--- a/Group Project Final Report.docx
+++ b/Group Project Final Report.docx
@@ -1,6 +1,6 @@
 
 <file path=word/document.xml><?xml version="1.0" encoding="utf-8"?>
-<w:document xmlns:wpc="http://schemas.microsoft.com/office/word/2010/wordprocessingCanvas" xmlns:cx="http://schemas.microsoft.com/office/drawing/2014/chartex" xmlns:cx1="http://schemas.microsoft.com/office/drawing/2015/9/8/chartex" xmlns:mc="http://schemas.openxmlformats.org/markup-compatibility/2006" xmlns:o="urn:schemas-microsoft-com:office:office" xmlns:r="http://schemas.openxmlformats.org/officeDocument/2006/relationships" xmlns:m="http://schemas.openxmlformats.org/officeDocument/2006/math" xmlns:v="urn:schemas-microsoft-com:vml" xmlns:wp14="http://schemas.microsoft.com/office/word/2010/wordprocessingDrawing" xmlns:wp="http://schemas.openxmlformats.org/drawingml/2006/wordprocessingDrawing" xmlns:w10="urn:schemas-microsoft-com:office:word" xmlns:w="http://schemas.openxmlformats.org/wordprocessingml/2006/main" xmlns:w14="http://schemas.microsoft.com/office/word/2010/wordml" xmlns:w15="http://schemas.microsoft.com/office/word/2012/wordml" xmlns:w16se="http://schemas.microsoft.com/office/word/2015/wordml/symex" xmlns:wpg="http://schemas.microsoft.com/office/word/2010/wordprocessingGroup" xmlns:wpi="http://schemas.microsoft.com/office/word/2010/wordprocessingInk" xmlns:wne="http://schemas.microsoft.com/office/word/2006/wordml" xmlns:wps="http://schemas.microsoft.com/office/word/2010/wordprocessingShape" mc:Ignorable="w14 w15 w16se wp14">
+<w:document xmlns:wpc="http://schemas.microsoft.com/office/word/2010/wordprocessingCanvas" xmlns:mo="http://schemas.microsoft.com/office/mac/office/2008/main" xmlns:mc="http://schemas.openxmlformats.org/markup-compatibility/2006" xmlns:mv="urn:schemas-microsoft-com:mac:vml" xmlns:o="urn:schemas-microsoft-com:office:office" xmlns:r="http://schemas.openxmlformats.org/officeDocument/2006/relationships" xmlns:m="http://schemas.openxmlformats.org/officeDocument/2006/math" xmlns:v="urn:schemas-microsoft-com:vml" xmlns:wp14="http://schemas.microsoft.com/office/word/2010/wordprocessingDrawing" xmlns:wp="http://schemas.openxmlformats.org/drawingml/2006/wordprocessingDrawing" xmlns:w10="urn:schemas-microsoft-com:office:word" xmlns:w="http://schemas.openxmlformats.org/wordprocessingml/2006/main" xmlns:w14="http://schemas.microsoft.com/office/word/2010/wordml" xmlns:w15="http://schemas.microsoft.com/office/word/2012/wordml" xmlns:wpg="http://schemas.microsoft.com/office/word/2010/wordprocessingGroup" xmlns:wpi="http://schemas.microsoft.com/office/word/2010/wordprocessingInk" xmlns:wne="http://schemas.microsoft.com/office/word/2006/wordml" xmlns:wps="http://schemas.microsoft.com/office/word/2010/wordprocessingShape" mc:Ignorable="w14 w15 wp14">
   <w:body>
     <w:p>
       <w:pPr>
@@ -19,7 +19,15 @@
     <w:p/>
     <w:p>
       <w:r>
-        <w:t xml:space="preserve">In this Advanced Software Engineering coursework assignment, our team was assigned a series of tasks that completed in sequence gradually progressed towards an android app that displays the Land Registry Price Paid data for nearby properties on a Google Map fragment. This report chronicles, in our own words, the work that each individual contributed toward the completion of </w:t>
+        <w:t xml:space="preserve">In this Advanced Software Engineering coursework assignment, our team was assigned a series of tasks that completed in sequence gradually progressed towards an android app that displays the Land Registry Price Paid data for nearby properties on a Google Map fragment. This report chronicles, in our own words, the work that </w:t>
+      </w:r>
+      <w:proofErr w:type="gramStart"/>
+      <w:r>
+        <w:t>each individual</w:t>
+      </w:r>
+      <w:proofErr w:type="gramEnd"/>
+      <w:r>
+        <w:t xml:space="preserve"> contributed toward the completion of </w:t>
       </w:r>
       <w:r>
         <w:t>the project in its final state.</w:t>
@@ -28,10 +36,39 @@
     <w:p/>
     <w:p>
       <w:r>
-        <w:t>On the following pages</w:t>
-      </w:r>
-      <w:r>
-        <w:t xml:space="preserve"> you will find approximately five hundred words from each team member describing the challenges, triumphs and lessons that each one of us encountered during the course of completing our sections of the work. First off, Grant will describe the development of the Front End in Android Studio. Following this, Dan will describe the development of the Back End in Java Netbeans, before Mehmet describes the Database Systems initially in Java Derby and finally in Heroku and PostGre SQL. To finish everything off, Alex will describe her efforts to test the system.</w:t>
+        <w:t xml:space="preserve">On the following </w:t>
+      </w:r>
+      <w:proofErr w:type="gramStart"/>
+      <w:r>
+        <w:t>pages</w:t>
+      </w:r>
+      <w:proofErr w:type="gramEnd"/>
+      <w:r>
+        <w:t xml:space="preserve"> you will find approximately five hundred words from each team member describing the challenges, triumphs and lessons that each one of us encountered during the course of completing our sections of the work. First off, Grant will describe the development of the Front End in Android Studio. Following this, Dan will describe the development of the Back End in Java </w:t>
+      </w:r>
+      <w:proofErr w:type="spellStart"/>
+      <w:r>
+        <w:t>Netbeans</w:t>
+      </w:r>
+      <w:proofErr w:type="spellEnd"/>
+      <w:r>
+        <w:t xml:space="preserve">, before Mehmet describes the Database Systems initially in Java Derby and finally in </w:t>
+      </w:r>
+      <w:proofErr w:type="spellStart"/>
+      <w:r>
+        <w:t>Heroku</w:t>
+      </w:r>
+      <w:proofErr w:type="spellEnd"/>
+      <w:r>
+        <w:t xml:space="preserve"> and </w:t>
+      </w:r>
+      <w:proofErr w:type="spellStart"/>
+      <w:r>
+        <w:t>PostGre</w:t>
+      </w:r>
+      <w:proofErr w:type="spellEnd"/>
+      <w:r>
+        <w:t xml:space="preserve"> SQL. To finish everything off, Alex will describe her efforts to test the system.</w:t>
       </w:r>
     </w:p>
     <w:p/>
@@ -134,11 +171,16 @@
       <w:r>
         <w:t xml:space="preserve">Android programming has proved to be a challenge above and beyond that of basic java programming. Whilst sharing </w:t>
       </w:r>
+      <w:proofErr w:type="gramStart"/>
       <w:r>
         <w:t>all</w:t>
       </w:r>
       <w:r>
-        <w:t xml:space="preserve"> of the same </w:t>
+        <w:t xml:space="preserve"> of</w:t>
+      </w:r>
+      <w:proofErr w:type="gramEnd"/>
+      <w:r>
+        <w:t xml:space="preserve"> the same </w:t>
       </w:r>
       <w:r>
         <w:t>underlying tools</w:t>
@@ -177,7 +219,15 @@
         <w:t>The following figure</w:t>
       </w:r>
       <w:r>
-        <w:t xml:space="preserve"> is an approximation of the application’s functionality, </w:t>
+        <w:t xml:space="preserve"> </w:t>
+      </w:r>
+      <w:proofErr w:type="gramStart"/>
+      <w:r>
+        <w:t>is an approximation of</w:t>
+      </w:r>
+      <w:proofErr w:type="gramEnd"/>
+      <w:r>
+        <w:t xml:space="preserve"> the application’s functionality, </w:t>
       </w:r>
       <w:r>
         <w:t xml:space="preserve">intended to illustrate the core sequence </w:t>
@@ -200,7 +250,7 @@
         <mc:AlternateContent>
           <mc:Choice Requires="wpg">
             <w:drawing>
-              <wp:anchor distT="0" distB="0" distL="114300" distR="114300" simplePos="0" relativeHeight="251709440" behindDoc="0" locked="0" layoutInCell="1" allowOverlap="1" wp14:anchorId="43E1C0CE" wp14:editId="46AE6F3C">
+              <wp:anchor distT="0" distB="0" distL="114300" distR="114300" simplePos="0" relativeHeight="251709440" behindDoc="0" locked="0" layoutInCell="1" allowOverlap="1" wp14:anchorId="03B3A45F" wp14:editId="1DB59440">
                 <wp:simplePos x="0" y="0"/>
                 <wp:positionH relativeFrom="column">
                   <wp:posOffset>19685</wp:posOffset>
@@ -268,6 +318,7 @@
                                     <w:u w:val="single"/>
                                   </w:rPr>
                                 </w:pPr>
+                                <w:proofErr w:type="spellStart"/>
                                 <w:r>
                                   <w:rPr>
                                     <w:b/>
@@ -284,6 +335,7 @@
                                   </w:rPr>
                                   <w:t>Activity</w:t>
                                 </w:r>
+                                <w:proofErr w:type="spellEnd"/>
                               </w:p>
                             </w:txbxContent>
                           </wps:txbx>
@@ -563,7 +615,63 @@
                                               <w14:bevel/>
                                             </w14:textOutline>
                                           </w:rPr>
-                                          <w:t xml:space="preserve"> (lat/lng)</w:t>
+                                          <w:t xml:space="preserve"> (</w:t>
+                                        </w:r>
+                                        <w:proofErr w:type="spellStart"/>
+                                        <w:r>
+                                          <w:rPr>
+                                            <w:color w:val="000000" w:themeColor="text1"/>
+                                            <w:sz w:val="16"/>
+                                            <w:szCs w:val="16"/>
+                                            <w14:textOutline w14:w="9525" w14:cap="rnd" w14:cmpd="sng" w14:algn="ctr">
+                                              <w14:noFill/>
+                                              <w14:prstDash w14:val="solid"/>
+                                              <w14:bevel/>
+                                            </w14:textOutline>
+                                          </w:rPr>
+                                          <w:t>lat</w:t>
+                                        </w:r>
+                                        <w:proofErr w:type="spellEnd"/>
+                                        <w:r>
+                                          <w:rPr>
+                                            <w:color w:val="000000" w:themeColor="text1"/>
+                                            <w:sz w:val="16"/>
+                                            <w:szCs w:val="16"/>
+                                            <w14:textOutline w14:w="9525" w14:cap="rnd" w14:cmpd="sng" w14:algn="ctr">
+                                              <w14:noFill/>
+                                              <w14:prstDash w14:val="solid"/>
+                                              <w14:bevel/>
+                                            </w14:textOutline>
+                                          </w:rPr>
+                                          <w:t>/</w:t>
+                                        </w:r>
+                                        <w:proofErr w:type="spellStart"/>
+                                        <w:r>
+                                          <w:rPr>
+                                            <w:color w:val="000000" w:themeColor="text1"/>
+                                            <w:sz w:val="16"/>
+                                            <w:szCs w:val="16"/>
+                                            <w14:textOutline w14:w="9525" w14:cap="rnd" w14:cmpd="sng" w14:algn="ctr">
+                                              <w14:noFill/>
+                                              <w14:prstDash w14:val="solid"/>
+                                              <w14:bevel/>
+                                            </w14:textOutline>
+                                          </w:rPr>
+                                          <w:t>lng</w:t>
+                                        </w:r>
+                                        <w:proofErr w:type="spellEnd"/>
+                                        <w:r>
+                                          <w:rPr>
+                                            <w:color w:val="000000" w:themeColor="text1"/>
+                                            <w:sz w:val="16"/>
+                                            <w:szCs w:val="16"/>
+                                            <w14:textOutline w14:w="9525" w14:cap="rnd" w14:cmpd="sng" w14:algn="ctr">
+                                              <w14:noFill/>
+                                              <w14:prstDash w14:val="solid"/>
+                                              <w14:bevel/>
+                                            </w14:textOutline>
+                                          </w:rPr>
+                                          <w:t>)</w:t>
                                         </w:r>
                                         <w:r>
                                           <w:rPr>
@@ -675,7 +783,63 @@
                                               <w14:bevel/>
                                             </w14:textOutline>
                                           </w:rPr>
-                                          <w:t>User’s current location is displayed on a Google map below their lat/lng coordinates.</w:t>
+                                          <w:t xml:space="preserve">User’s current location is displayed on a Google map below their </w:t>
+                                        </w:r>
+                                        <w:proofErr w:type="spellStart"/>
+                                        <w:r>
+                                          <w:rPr>
+                                            <w:color w:val="000000" w:themeColor="text1"/>
+                                            <w:sz w:val="16"/>
+                                            <w:szCs w:val="16"/>
+                                            <w14:textOutline w14:w="9525" w14:cap="rnd" w14:cmpd="sng" w14:algn="ctr">
+                                              <w14:noFill/>
+                                              <w14:prstDash w14:val="solid"/>
+                                              <w14:bevel/>
+                                            </w14:textOutline>
+                                          </w:rPr>
+                                          <w:t>lat</w:t>
+                                        </w:r>
+                                        <w:proofErr w:type="spellEnd"/>
+                                        <w:r>
+                                          <w:rPr>
+                                            <w:color w:val="000000" w:themeColor="text1"/>
+                                            <w:sz w:val="16"/>
+                                            <w:szCs w:val="16"/>
+                                            <w14:textOutline w14:w="9525" w14:cap="rnd" w14:cmpd="sng" w14:algn="ctr">
+                                              <w14:noFill/>
+                                              <w14:prstDash w14:val="solid"/>
+                                              <w14:bevel/>
+                                            </w14:textOutline>
+                                          </w:rPr>
+                                          <w:t>/</w:t>
+                                        </w:r>
+                                        <w:proofErr w:type="spellStart"/>
+                                        <w:r>
+                                          <w:rPr>
+                                            <w:color w:val="000000" w:themeColor="text1"/>
+                                            <w:sz w:val="16"/>
+                                            <w:szCs w:val="16"/>
+                                            <w14:textOutline w14:w="9525" w14:cap="rnd" w14:cmpd="sng" w14:algn="ctr">
+                                              <w14:noFill/>
+                                              <w14:prstDash w14:val="solid"/>
+                                              <w14:bevel/>
+                                            </w14:textOutline>
+                                          </w:rPr>
+                                          <w:t>lng</w:t>
+                                        </w:r>
+                                        <w:proofErr w:type="spellEnd"/>
+                                        <w:r>
+                                          <w:rPr>
+                                            <w:color w:val="000000" w:themeColor="text1"/>
+                                            <w:sz w:val="16"/>
+                                            <w:szCs w:val="16"/>
+                                            <w14:textOutline w14:w="9525" w14:cap="rnd" w14:cmpd="sng" w14:algn="ctr">
+                                              <w14:noFill/>
+                                              <w14:prstDash w14:val="solid"/>
+                                              <w14:bevel/>
+                                            </w14:textOutline>
+                                          </w:rPr>
+                                          <w:t xml:space="preserve"> coordinates.</w:t>
                                         </w:r>
                                       </w:p>
                                     </w:txbxContent>
@@ -979,7 +1143,35 @@
                                               <w14:bevel/>
                                             </w14:textOutline>
                                           </w:rPr>
-                                          <w:t>Markers are colour coded according to price bracket.</w:t>
+                                          <w:t xml:space="preserve">Markers are colour coded </w:t>
+                                        </w:r>
+                                        <w:proofErr w:type="gramStart"/>
+                                        <w:r>
+                                          <w:rPr>
+                                            <w:color w:val="000000" w:themeColor="text1"/>
+                                            <w:sz w:val="16"/>
+                                            <w:szCs w:val="16"/>
+                                            <w14:textOutline w14:w="9525" w14:cap="rnd" w14:cmpd="sng" w14:algn="ctr">
+                                              <w14:noFill/>
+                                              <w14:prstDash w14:val="solid"/>
+                                              <w14:bevel/>
+                                            </w14:textOutline>
+                                          </w:rPr>
+                                          <w:t>according to</w:t>
+                                        </w:r>
+                                        <w:proofErr w:type="gramEnd"/>
+                                        <w:r>
+                                          <w:rPr>
+                                            <w:color w:val="000000" w:themeColor="text1"/>
+                                            <w:sz w:val="16"/>
+                                            <w:szCs w:val="16"/>
+                                            <w14:textOutline w14:w="9525" w14:cap="rnd" w14:cmpd="sng" w14:algn="ctr">
+                                              <w14:noFill/>
+                                              <w14:prstDash w14:val="solid"/>
+                                              <w14:bevel/>
+                                            </w14:textOutline>
+                                          </w:rPr>
+                                          <w:t xml:space="preserve"> price bracket.</w:t>
                                         </w:r>
                                       </w:p>
                                     </w:txbxContent>
@@ -1612,7 +1804,35 @@
                                           <w14:bevel/>
                                         </w14:textOutline>
                                       </w:rPr>
-                                      <w:t xml:space="preserve">Sends user’s postcode location to back end in order to be queried against land registry database. </w:t>
+                                      <w:t xml:space="preserve">Sends user’s postcode location to back end </w:t>
+                                    </w:r>
+                                    <w:proofErr w:type="gramStart"/>
+                                    <w:r>
+                                      <w:rPr>
+                                        <w:color w:val="000000" w:themeColor="text1"/>
+                                        <w:sz w:val="16"/>
+                                        <w:szCs w:val="16"/>
+                                        <w14:textOutline w14:w="9525" w14:cap="rnd" w14:cmpd="sng" w14:algn="ctr">
+                                          <w14:noFill/>
+                                          <w14:prstDash w14:val="solid"/>
+                                          <w14:bevel/>
+                                        </w14:textOutline>
+                                      </w:rPr>
+                                      <w:t>in order to</w:t>
+                                    </w:r>
+                                    <w:proofErr w:type="gramEnd"/>
+                                    <w:r>
+                                      <w:rPr>
+                                        <w:color w:val="000000" w:themeColor="text1"/>
+                                        <w:sz w:val="16"/>
+                                        <w:szCs w:val="16"/>
+                                        <w14:textOutline w14:w="9525" w14:cap="rnd" w14:cmpd="sng" w14:algn="ctr">
+                                          <w14:noFill/>
+                                          <w14:prstDash w14:val="solid"/>
+                                          <w14:bevel/>
+                                        </w14:textOutline>
+                                      </w:rPr>
+                                      <w:t xml:space="preserve"> be queried against land registry database. </w:t>
                                     </w:r>
                                   </w:p>
                                 </w:txbxContent>
@@ -1799,7 +2019,35 @@
                                           <w14:bevel/>
                                         </w14:textOutline>
                                       </w:rPr>
-                                      <w:t>Stores nearby house sale details in ArrayList that ca</w:t>
+                                      <w:t xml:space="preserve">Stores nearby house sale details in </w:t>
+                                    </w:r>
+                                    <w:proofErr w:type="spellStart"/>
+                                    <w:r>
+                                      <w:rPr>
+                                        <w:color w:val="000000" w:themeColor="text1"/>
+                                        <w:sz w:val="16"/>
+                                        <w:szCs w:val="16"/>
+                                        <w14:textOutline w14:w="9525" w14:cap="rnd" w14:cmpd="sng" w14:algn="ctr">
+                                          <w14:noFill/>
+                                          <w14:prstDash w14:val="solid"/>
+                                          <w14:bevel/>
+                                        </w14:textOutline>
+                                      </w:rPr>
+                                      <w:t>ArrayList</w:t>
+                                    </w:r>
+                                    <w:proofErr w:type="spellEnd"/>
+                                    <w:r>
+                                      <w:rPr>
+                                        <w:color w:val="000000" w:themeColor="text1"/>
+                                        <w:sz w:val="16"/>
+                                        <w:szCs w:val="16"/>
+                                        <w14:textOutline w14:w="9525" w14:cap="rnd" w14:cmpd="sng" w14:algn="ctr">
+                                          <w14:noFill/>
+                                          <w14:prstDash w14:val="solid"/>
+                                          <w14:bevel/>
+                                        </w14:textOutline>
+                                      </w:rPr>
+                                      <w:t xml:space="preserve"> that ca</w:t>
                                     </w:r>
                                     <w:r>
                                       <w:rPr>
@@ -1812,7 +2060,35 @@
                                           <w14:bevel/>
                                         </w14:textOutline>
                                       </w:rPr>
-                                      <w:t>n be used by MainActivity class.</w:t>
+                                      <w:t xml:space="preserve">n be used by </w:t>
+                                    </w:r>
+                                    <w:proofErr w:type="spellStart"/>
+                                    <w:r>
+                                      <w:rPr>
+                                        <w:color w:val="000000" w:themeColor="text1"/>
+                                        <w:sz w:val="16"/>
+                                        <w:szCs w:val="16"/>
+                                        <w14:textOutline w14:w="9525" w14:cap="rnd" w14:cmpd="sng" w14:algn="ctr">
+                                          <w14:noFill/>
+                                          <w14:prstDash w14:val="solid"/>
+                                          <w14:bevel/>
+                                        </w14:textOutline>
+                                      </w:rPr>
+                                      <w:t>MainActivity</w:t>
+                                    </w:r>
+                                    <w:proofErr w:type="spellEnd"/>
+                                    <w:r>
+                                      <w:rPr>
+                                        <w:color w:val="000000" w:themeColor="text1"/>
+                                        <w:sz w:val="16"/>
+                                        <w:szCs w:val="16"/>
+                                        <w14:textOutline w14:w="9525" w14:cap="rnd" w14:cmpd="sng" w14:algn="ctr">
+                                          <w14:noFill/>
+                                          <w14:prstDash w14:val="solid"/>
+                                          <w14:bevel/>
+                                        </w14:textOutline>
+                                      </w:rPr>
+                                      <w:t xml:space="preserve"> class.</w:t>
                                     </w:r>
                                   </w:p>
                                 </w:txbxContent>
@@ -2072,7 +2348,7 @@
               </wp:anchor>
             </w:drawing>
           </mc:Choice>
-          <mc:Fallback>
+          <mc:Fallback xmlns:w16se="http://schemas.microsoft.com/office/word/2015/wordml/symex" xmlns:cx1="http://schemas.microsoft.com/office/drawing/2015/9/8/chartex" xmlns:cx="http://schemas.microsoft.com/office/drawing/2014/chartex">
             <w:pict>
               <v:group w14:anchorId="43E1C0CE" id="Group 293" o:spid="_x0000_s1026" style="position:absolute;margin-left:1.55pt;margin-top:2.65pt;width:522.15pt;height:548.45pt;z-index:251709440;mso-height-relative:margin" coordsize="66313,68135" o:gfxdata="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">
                 <v:group id="Group 289" o:spid="_x0000_s1027" style="position:absolute;left:3180;width:63133;height:68135" coordsize="63133,68135" o:gfxdata="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">
@@ -2949,7 +3225,15 @@
         <w:t>Calling methods</w:t>
       </w:r>
       <w:r>
-        <w:t xml:space="preserve"> between classes also posed its own issues</w:t>
+        <w:t xml:space="preserve"> between classes also </w:t>
+      </w:r>
+      <w:proofErr w:type="spellStart"/>
+      <w:r>
+        <w:t>posed</w:t>
+      </w:r>
+      <w:proofErr w:type="spellEnd"/>
+      <w:r>
+        <w:t xml:space="preserve"> its own issues</w:t>
       </w:r>
       <w:r>
         <w:t>. D</w:t>
@@ -2961,19 +3245,43 @@
         <w:t xml:space="preserve"> it is</w:t>
       </w:r>
       <w:r>
-        <w:t xml:space="preserve"> impossible (or at least poor practice) to create an instance of the MainActivity class,</w:t>
+        <w:t xml:space="preserve"> impossible (or at least poor practice) to create an instance of the </w:t>
+      </w:r>
+      <w:proofErr w:type="spellStart"/>
+      <w:r>
+        <w:t>MainActivity</w:t>
+      </w:r>
+      <w:proofErr w:type="spellEnd"/>
+      <w:r>
+        <w:t xml:space="preserve"> class,</w:t>
       </w:r>
       <w:r>
         <w:t xml:space="preserve"> making</w:t>
       </w:r>
       <w:r>
-        <w:t xml:space="preserve"> it became very difficult to implement MainActivity methods in the package’s other classes.</w:t>
+        <w:t xml:space="preserve"> it became very difficult to implement </w:t>
+      </w:r>
+      <w:proofErr w:type="spellStart"/>
+      <w:r>
+        <w:t>MainActivity</w:t>
+      </w:r>
+      <w:proofErr w:type="spellEnd"/>
+      <w:r>
+        <w:t xml:space="preserve"> methods in the package’s other classes.</w:t>
       </w:r>
     </w:p>
     <w:p/>
     <w:p>
       <w:r>
-        <w:t>It was our hope to reduce the computation requirements of the application by moving all geocoding and reverse geocoding to our back end virtual machine. Unfortunately, time and group experience prohibited us from achieving this in time for the task 5 deadline. This improvement should have removed a significant amount of workload from the phone’s processor, allowing for other upgrades such as additional map marker placement and more frequent location updates, boosting the application</w:t>
+        <w:t xml:space="preserve">It was our hope to reduce the computation requirements of the application by moving all geocoding and reverse geocoding to our back end virtual machine. Unfortunately, time and group experience prohibited us from achieving this in time for the task 5 </w:t>
+      </w:r>
+      <w:proofErr w:type="gramStart"/>
+      <w:r>
+        <w:t>deadline</w:t>
+      </w:r>
+      <w:proofErr w:type="gramEnd"/>
+      <w:r>
+        <w:t>. This improvement should have removed a significant amount of workload from the phone’s processor, allowing for other upgrades such as additional map marker placement and more frequent location updates, boosting the application</w:t>
       </w:r>
       <w:r>
         <w:t>’</w:t>
@@ -3050,13 +3358,53 @@
         <w:t xml:space="preserve">matter of concern was to have an initial file </w:t>
       </w:r>
       <w:r>
-        <w:t>system in place to receive and store data from the phone. Even before setting up the connection protocol to transmit and receive the data, there needed to be somewhere for it to go, as well as a framework in place to dictate what information the phone actually needed to send to the backend.</w:t>
+        <w:t xml:space="preserve">system in place to receive and store data from the phone. Even before setting up the connection protocol to transmit and receive the data, there needed to be somewhere for it to go, as well as a framework in place to dictate what information the phone </w:t>
+      </w:r>
+      <w:proofErr w:type="gramStart"/>
+      <w:r>
+        <w:t>actually needed</w:t>
+      </w:r>
+      <w:proofErr w:type="gramEnd"/>
+      <w:r>
+        <w:t xml:space="preserve"> to send to the backend.</w:t>
       </w:r>
     </w:p>
     <w:p/>
     <w:p>
       <w:r>
-        <w:t>To begin with, when the backend was connected to by a phone it would look for a folder in its directory named according to the MAC address of the device that initiated the connection, and create a new one if one did not exist. In this folder it would create a .txt file named according to the System.currentTimeMillis() at which the connection was opened. The Latitude and Longitude provided by the phone’s GPS was then saved into this file.</w:t>
+        <w:t xml:space="preserve">To begin with, when the backend was connected to by a phone it would look for a folder in its directory named </w:t>
+      </w:r>
+      <w:proofErr w:type="gramStart"/>
+      <w:r>
+        <w:t>according to</w:t>
+      </w:r>
+      <w:proofErr w:type="gramEnd"/>
+      <w:r>
+        <w:t xml:space="preserve"> the MAC address of the device that initiated the connection, and create a new one if one did not exist. In this </w:t>
+      </w:r>
+      <w:proofErr w:type="gramStart"/>
+      <w:r>
+        <w:t>folder</w:t>
+      </w:r>
+      <w:proofErr w:type="gramEnd"/>
+      <w:r>
+        <w:t xml:space="preserve"> it would create a .</w:t>
+      </w:r>
+      <w:proofErr w:type="spellStart"/>
+      <w:r>
+        <w:t>txt</w:t>
+      </w:r>
+      <w:proofErr w:type="spellEnd"/>
+      <w:r>
+        <w:t xml:space="preserve"> file named according to the </w:t>
+      </w:r>
+      <w:proofErr w:type="spellStart"/>
+      <w:r>
+        <w:t>System.currentTimeMillis</w:t>
+      </w:r>
+      <w:proofErr w:type="spellEnd"/>
+      <w:r>
+        <w:t>() at which the connection was opened. The Latitude and Longitude provided by the phone’s GPS was then saved into this file.</w:t>
       </w:r>
     </w:p>
     <w:p/>
@@ -3068,7 +3416,15 @@
         <w:t xml:space="preserve"> port and socket</w:t>
       </w:r>
       <w:r>
-        <w:t xml:space="preserve"> network interface so that users’ devices could actually interact with the back end. Sadly, what should have been a simple affair turned into a nightmare. Our socket implementation simply could not be c</w:t>
+        <w:t xml:space="preserve"> network interface so that users’ devices could </w:t>
+      </w:r>
+      <w:proofErr w:type="gramStart"/>
+      <w:r>
+        <w:t>actually interact</w:t>
+      </w:r>
+      <w:proofErr w:type="gramEnd"/>
+      <w:r>
+        <w:t xml:space="preserve"> with the back end. Sadly, what should have been a simple affair turned into a nightmare. Our socket implementation simply could not be c</w:t>
       </w:r>
       <w:r>
         <w:t>oaxed into functioning properly. Ultimately it took the entire team w</w:t>
@@ -3077,25 +3433,35 @@
         <w:t>orking</w:t>
       </w:r>
       <w:r>
-        <w:t xml:space="preserve"> together </w:t>
-      </w:r>
-      <w:r>
-        <w:t>took two</w:t>
-      </w:r>
-      <w:r>
-        <w:t xml:space="preserve"> weeks longer than planned for to get</w:t>
-      </w:r>
-      <w:r>
-        <w:t xml:space="preserve"> through all of the firewall, network security and virtual machine routing issues until we got consistent connectivity</w:t>
-      </w:r>
-      <w:r>
-        <w:t>. The end</w:t>
+        <w:t xml:space="preserve"> together took two weeks longer than planned for to get</w:t>
+      </w:r>
+      <w:r>
+        <w:t xml:space="preserve"> through </w:t>
+      </w:r>
+      <w:proofErr w:type="gramStart"/>
+      <w:r>
+        <w:t>all of</w:t>
+      </w:r>
+      <w:proofErr w:type="gramEnd"/>
+      <w:r>
+        <w:t xml:space="preserve"> the firewall, network security and virtual machine routing issues until we got consistent connectivity</w:t>
+      </w:r>
+      <w:r>
+        <w:t xml:space="preserve">. </w:t>
+      </w:r>
+      <w:proofErr w:type="gramStart"/>
+      <w:r>
+        <w:t>The end</w:t>
       </w:r>
       <w:r>
         <w:t xml:space="preserve"> </w:t>
       </w:r>
       <w:r>
-        <w:t>result of this was a</w:t>
+        <w:t>result</w:t>
+      </w:r>
+      <w:proofErr w:type="gramEnd"/>
+      <w:r>
+        <w:t xml:space="preserve"> of this was a</w:t>
       </w:r>
       <w:r>
         <w:t xml:space="preserve"> catastrophic delay that we were ultimately unable to make up for as the project progressed</w:t>
@@ -3143,7 +3509,15 @@
     <w:p/>
     <w:p>
       <w:r>
-        <w:t>Originally the database was built and queried by the same program, when it was run it would do a check to see if the database was populated or not. If it was not, the program would run the read file method and populate it, otherwise it would proceed straight on to listening for connections. In order to improve efficiency, the program was split into two towards the end of development. There is now a database building program and a database querying program, so that administrators have finer control over which function they wish to invoke.</w:t>
+        <w:t xml:space="preserve">Originally the database was built and queried by the same program, when it was run it would do a check to see if the database was populated or not. If it was not, the program would run the read file method and populate it, otherwise it would proceed straight on to listening for connections. </w:t>
+      </w:r>
+      <w:proofErr w:type="gramStart"/>
+      <w:r>
+        <w:t>In order to</w:t>
+      </w:r>
+      <w:proofErr w:type="gramEnd"/>
+      <w:r>
+        <w:t xml:space="preserve"> improve efficiency, the program was split into two towards the end of development. There is now a database building program and a database querying program, so that administrators have finer control over which function they wish to invoke.</w:t>
       </w:r>
     </w:p>
     <w:p/>
@@ -3202,348 +3576,1191 @@
     <w:p>
       <w:pPr>
         <w:rPr>
-          <w:rFonts w:ascii="Calibri" w:hAnsi="Calibri"/>
+          <w:b/>
         </w:rPr>
       </w:pPr>
+      <w:r>
+        <w:rPr>
+          <w:b/>
+        </w:rPr>
+        <w:t>Backend Migration</w:t>
+      </w:r>
     </w:p>
     <w:p>
-      <w:pPr>
+      <w:r>
         <w:rPr>
-          <w:rFonts w:ascii="Calibri" w:hAnsi="Calibri"/>
+          <w:noProof/>
+          <w:lang w:eastAsia="en-GB"/>
         </w:rPr>
-      </w:pPr>
+        <mc:AlternateContent>
+          <mc:Choice Requires="wps">
+            <w:drawing>
+              <wp:anchor distT="0" distB="0" distL="114300" distR="114300" simplePos="0" relativeHeight="251717632" behindDoc="0" locked="0" layoutInCell="1" allowOverlap="1" wp14:anchorId="1090DAD2" wp14:editId="202775E5">
+                <wp:simplePos x="0" y="0"/>
+                <wp:positionH relativeFrom="column">
+                  <wp:posOffset>3137535</wp:posOffset>
+                </wp:positionH>
+                <wp:positionV relativeFrom="paragraph">
+                  <wp:posOffset>1074420</wp:posOffset>
+                </wp:positionV>
+                <wp:extent cx="908685" cy="342900"/>
+                <wp:effectExtent l="0" t="0" r="0" b="12700"/>
+                <wp:wrapSquare wrapText="bothSides"/>
+                <wp:docPr id="18" name="Text Box 18"/>
+                <wp:cNvGraphicFramePr/>
+                <a:graphic xmlns:a="http://schemas.openxmlformats.org/drawingml/2006/main">
+                  <a:graphicData uri="http://schemas.microsoft.com/office/word/2010/wordprocessingShape">
+                    <wps:wsp>
+                      <wps:cNvSpPr txBox="1"/>
+                      <wps:spPr>
+                        <a:xfrm>
+                          <a:off x="0" y="0"/>
+                          <a:ext cx="908685" cy="342900"/>
+                        </a:xfrm>
+                        <a:prstGeom prst="rect">
+                          <a:avLst/>
+                        </a:prstGeom>
+                        <a:noFill/>
+                        <a:ln>
+                          <a:noFill/>
+                        </a:ln>
+                        <a:effectLst/>
+                      </wps:spPr>
+                      <wps:style>
+                        <a:lnRef idx="0">
+                          <a:schemeClr val="accent1"/>
+                        </a:lnRef>
+                        <a:fillRef idx="0">
+                          <a:schemeClr val="accent1"/>
+                        </a:fillRef>
+                        <a:effectRef idx="0">
+                          <a:schemeClr val="accent1"/>
+                        </a:effectRef>
+                        <a:fontRef idx="minor">
+                          <a:schemeClr val="dk1"/>
+                        </a:fontRef>
+                      </wps:style>
+                      <wps:txbx>
+                        <w:txbxContent>
+                          <w:p>
+                            <w:proofErr w:type="spellStart"/>
+                            <w:r>
+                              <w:t>Heroku</w:t>
+                            </w:r>
+                            <w:proofErr w:type="spellEnd"/>
+                          </w:p>
+                        </w:txbxContent>
+                      </wps:txbx>
+                      <wps:bodyPr rot="0" spcFirstLastPara="0" vertOverflow="overflow" horzOverflow="overflow" vert="horz" wrap="square" lIns="91440" tIns="45720" rIns="91440" bIns="45720" numCol="1" spcCol="0" rtlCol="0" fromWordArt="0" anchor="t" anchorCtr="0" forceAA="0" compatLnSpc="1">
+                        <a:prstTxWarp prst="textNoShape">
+                          <a:avLst/>
+                        </a:prstTxWarp>
+                        <a:noAutofit/>
+                      </wps:bodyPr>
+                    </wps:wsp>
+                  </a:graphicData>
+                </a:graphic>
+                <wp14:sizeRelH relativeFrom="margin">
+                  <wp14:pctWidth>0</wp14:pctWidth>
+                </wp14:sizeRelH>
+                <wp14:sizeRelV relativeFrom="margin">
+                  <wp14:pctHeight>0</wp14:pctHeight>
+                </wp14:sizeRelV>
+              </wp:anchor>
+            </w:drawing>
+          </mc:Choice>
+          <mc:Fallback>
+            <w:pict>
+              <v:shapetype w14:anchorId="1090DAD2" id="_x0000_t202" coordsize="21600,21600" o:spt="202" path="m0,0l0,21600,21600,21600,21600,0xe">
+                <v:stroke joinstyle="miter"/>
+                <v:path gradientshapeok="t" o:connecttype="rect"/>
+              </v:shapetype>
+              <v:shape id="Text Box 18" o:spid="_x0000_s1063" type="#_x0000_t202" style="position:absolute;margin-left:247.05pt;margin-top:84.6pt;width:71.55pt;height:27pt;z-index:251717632;visibility:visible;mso-wrap-style:square;mso-width-percent:0;mso-height-percent:0;mso-wrap-distance-left:9pt;mso-wrap-distance-top:0;mso-wrap-distance-right:9pt;mso-wrap-distance-bottom:0;mso-position-horizontal:absolute;mso-position-horizontal-relative:text;mso-position-vertical:absolute;mso-position-vertical-relative:text;mso-width-percent:0;mso-height-percent:0;mso-width-relative:margin;mso-height-relative:margin;v-text-anchor:top" o:gfxdata="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" filled="f" stroked="f">
+                <v:textbox>
+                  <w:txbxContent>
+                    <w:p>
+                      <w:proofErr w:type="spellStart"/>
+                      <w:r>
+                        <w:t>Heroku</w:t>
+                      </w:r>
+                      <w:proofErr w:type="spellEnd"/>
+                    </w:p>
+                  </w:txbxContent>
+                </v:textbox>
+                <w10:wrap type="square"/>
+              </v:shape>
+            </w:pict>
+          </mc:Fallback>
+        </mc:AlternateContent>
+      </w:r>
+      <w:r>
+        <w:rPr>
+          <w:noProof/>
+          <w:lang w:eastAsia="en-GB"/>
+        </w:rPr>
+        <mc:AlternateContent>
+          <mc:Choice Requires="wps">
+            <w:drawing>
+              <wp:anchor distT="0" distB="0" distL="114300" distR="114300" simplePos="0" relativeHeight="251712512" behindDoc="0" locked="0" layoutInCell="1" allowOverlap="1" wp14:anchorId="24E2903C" wp14:editId="22C4108F">
+                <wp:simplePos x="0" y="0"/>
+                <wp:positionH relativeFrom="column">
+                  <wp:posOffset>3023235</wp:posOffset>
+                </wp:positionH>
+                <wp:positionV relativeFrom="paragraph">
+                  <wp:posOffset>727710</wp:posOffset>
+                </wp:positionV>
+                <wp:extent cx="914400" cy="914400"/>
+                <wp:effectExtent l="0" t="0" r="25400" b="25400"/>
+                <wp:wrapThrough wrapText="bothSides">
+                  <wp:wrapPolygon edited="0">
+                    <wp:start x="600" y="0"/>
+                    <wp:lineTo x="0" y="1800"/>
+                    <wp:lineTo x="0" y="20400"/>
+                    <wp:lineTo x="600" y="21600"/>
+                    <wp:lineTo x="21000" y="21600"/>
+                    <wp:lineTo x="21600" y="20400"/>
+                    <wp:lineTo x="21600" y="1800"/>
+                    <wp:lineTo x="21000" y="0"/>
+                    <wp:lineTo x="600" y="0"/>
+                  </wp:wrapPolygon>
+                </wp:wrapThrough>
+                <wp:docPr id="32" name="Rounded Rectangle 32"/>
+                <wp:cNvGraphicFramePr/>
+                <a:graphic xmlns:a="http://schemas.openxmlformats.org/drawingml/2006/main">
+                  <a:graphicData uri="http://schemas.microsoft.com/office/word/2010/wordprocessingShape">
+                    <wps:wsp>
+                      <wps:cNvSpPr/>
+                      <wps:spPr>
+                        <a:xfrm>
+                          <a:off x="0" y="0"/>
+                          <a:ext cx="914400" cy="914400"/>
+                        </a:xfrm>
+                        <a:prstGeom prst="roundRect">
+                          <a:avLst/>
+                        </a:prstGeom>
+                      </wps:spPr>
+                      <wps:style>
+                        <a:lnRef idx="2">
+                          <a:schemeClr val="accent1">
+                            <a:shade val="50000"/>
+                          </a:schemeClr>
+                        </a:lnRef>
+                        <a:fillRef idx="1">
+                          <a:schemeClr val="accent1"/>
+                        </a:fillRef>
+                        <a:effectRef idx="0">
+                          <a:schemeClr val="accent1"/>
+                        </a:effectRef>
+                        <a:fontRef idx="minor">
+                          <a:schemeClr val="lt1"/>
+                        </a:fontRef>
+                      </wps:style>
+                      <wps:bodyPr rot="0" spcFirstLastPara="0" vertOverflow="overflow" horzOverflow="overflow" vert="horz" wrap="square" lIns="91440" tIns="45720" rIns="91440" bIns="45720" numCol="1" spcCol="0" rtlCol="0" fromWordArt="0" anchor="ctr" anchorCtr="0" forceAA="0" compatLnSpc="1">
+                        <a:prstTxWarp prst="textNoShape">
+                          <a:avLst/>
+                        </a:prstTxWarp>
+                        <a:noAutofit/>
+                      </wps:bodyPr>
+                    </wps:wsp>
+                  </a:graphicData>
+                </a:graphic>
+              </wp:anchor>
+            </w:drawing>
+          </mc:Choice>
+          <mc:Fallback>
+            <w:pict>
+              <v:roundrect w14:anchorId="4D60672F" id="Rounded Rectangle 32" o:spid="_x0000_s1026" style="position:absolute;margin-left:238.05pt;margin-top:57.3pt;width:1in;height:1in;z-index:251712512;visibility:visible;mso-wrap-style:square;mso-wrap-distance-left:9pt;mso-wrap-distance-top:0;mso-wrap-distance-right:9pt;mso-wrap-distance-bottom:0;mso-position-horizontal:absolute;mso-position-horizontal-relative:text;mso-position-vertical:absolute;mso-position-vertical-relative:text;v-text-anchor:middle" arcsize="10923f" o:gfxdata="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" fillcolor="#4f81bd [3204]" strokecolor="#243f60 [1604]" strokeweight="2pt">
+                <w10:wrap type="through"/>
+              </v:roundrect>
+            </w:pict>
+          </mc:Fallback>
+        </mc:AlternateContent>
+      </w:r>
+      <w:r>
+        <w:rPr>
+          <w:noProof/>
+          <w:lang w:eastAsia="en-GB"/>
+        </w:rPr>
+        <mc:AlternateContent>
+          <mc:Choice Requires="wps">
+            <w:drawing>
+              <wp:anchor distT="0" distB="0" distL="114300" distR="114300" simplePos="0" relativeHeight="251716608" behindDoc="0" locked="0" layoutInCell="1" allowOverlap="1" wp14:anchorId="56BC11B8" wp14:editId="08009C89">
+                <wp:simplePos x="0" y="0"/>
+                <wp:positionH relativeFrom="column">
+                  <wp:posOffset>393700</wp:posOffset>
+                </wp:positionH>
+                <wp:positionV relativeFrom="paragraph">
+                  <wp:posOffset>1069340</wp:posOffset>
+                </wp:positionV>
+                <wp:extent cx="908685" cy="342900"/>
+                <wp:effectExtent l="0" t="0" r="0" b="12700"/>
+                <wp:wrapSquare wrapText="bothSides"/>
+                <wp:docPr id="33" name="Text Box 33"/>
+                <wp:cNvGraphicFramePr/>
+                <a:graphic xmlns:a="http://schemas.openxmlformats.org/drawingml/2006/main">
+                  <a:graphicData uri="http://schemas.microsoft.com/office/word/2010/wordprocessingShape">
+                    <wps:wsp>
+                      <wps:cNvSpPr txBox="1"/>
+                      <wps:spPr>
+                        <a:xfrm>
+                          <a:off x="0" y="0"/>
+                          <a:ext cx="908685" cy="342900"/>
+                        </a:xfrm>
+                        <a:prstGeom prst="rect">
+                          <a:avLst/>
+                        </a:prstGeom>
+                        <a:noFill/>
+                        <a:ln>
+                          <a:noFill/>
+                        </a:ln>
+                        <a:effectLst/>
+                      </wps:spPr>
+                      <wps:style>
+                        <a:lnRef idx="0">
+                          <a:schemeClr val="accent1"/>
+                        </a:lnRef>
+                        <a:fillRef idx="0">
+                          <a:schemeClr val="accent1"/>
+                        </a:fillRef>
+                        <a:effectRef idx="0">
+                          <a:schemeClr val="accent1"/>
+                        </a:effectRef>
+                        <a:fontRef idx="minor">
+                          <a:schemeClr val="dk1"/>
+                        </a:fontRef>
+                      </wps:style>
+                      <wps:txbx>
+                        <w:txbxContent>
+                          <w:p>
+                            <w:proofErr w:type="spellStart"/>
+                            <w:r>
+                              <w:t>Appengine</w:t>
+                            </w:r>
+                            <w:proofErr w:type="spellEnd"/>
+                          </w:p>
+                        </w:txbxContent>
+                      </wps:txbx>
+                      <wps:bodyPr rot="0" spcFirstLastPara="0" vertOverflow="overflow" horzOverflow="overflow" vert="horz" wrap="square" lIns="91440" tIns="45720" rIns="91440" bIns="45720" numCol="1" spcCol="0" rtlCol="0" fromWordArt="0" anchor="t" anchorCtr="0" forceAA="0" compatLnSpc="1">
+                        <a:prstTxWarp prst="textNoShape">
+                          <a:avLst/>
+                        </a:prstTxWarp>
+                        <a:noAutofit/>
+                      </wps:bodyPr>
+                    </wps:wsp>
+                  </a:graphicData>
+                </a:graphic>
+                <wp14:sizeRelH relativeFrom="margin">
+                  <wp14:pctWidth>0</wp14:pctWidth>
+                </wp14:sizeRelH>
+                <wp14:sizeRelV relativeFrom="margin">
+                  <wp14:pctHeight>0</wp14:pctHeight>
+                </wp14:sizeRelV>
+              </wp:anchor>
+            </w:drawing>
+          </mc:Choice>
+          <mc:Fallback>
+            <w:pict>
+              <v:shape w14:anchorId="56BC11B8" id="Text Box 33" o:spid="_x0000_s1064" type="#_x0000_t202" style="position:absolute;margin-left:31pt;margin-top:84.2pt;width:71.55pt;height:27pt;z-index:251716608;visibility:visible;mso-wrap-style:square;mso-width-percent:0;mso-height-percent:0;mso-wrap-distance-left:9pt;mso-wrap-distance-top:0;mso-wrap-distance-right:9pt;mso-wrap-distance-bottom:0;mso-position-horizontal:absolute;mso-position-horizontal-relative:text;mso-position-vertical:absolute;mso-position-vertical-relative:text;mso-width-percent:0;mso-height-percent:0;mso-width-relative:margin;mso-height-relative:margin;v-text-anchor:top" o:gfxdata="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" filled="f" stroked="f">
+                <v:textbox>
+                  <w:txbxContent>
+                    <w:p>
+                      <w:proofErr w:type="spellStart"/>
+                      <w:r>
+                        <w:t>Appengine</w:t>
+                      </w:r>
+                      <w:proofErr w:type="spellEnd"/>
+                    </w:p>
+                  </w:txbxContent>
+                </v:textbox>
+                <w10:wrap type="square"/>
+              </v:shape>
+            </w:pict>
+          </mc:Fallback>
+        </mc:AlternateContent>
+      </w:r>
+      <w:r>
+        <w:rPr>
+          <w:noProof/>
+          <w:lang w:eastAsia="en-GB"/>
+        </w:rPr>
+        <mc:AlternateContent>
+          <mc:Choice Requires="wps">
+            <w:drawing>
+              <wp:anchor distT="0" distB="0" distL="114300" distR="114300" simplePos="0" relativeHeight="251711488" behindDoc="0" locked="0" layoutInCell="1" allowOverlap="1" wp14:anchorId="1A81DB56" wp14:editId="02C82220">
+                <wp:simplePos x="0" y="0"/>
+                <wp:positionH relativeFrom="column">
+                  <wp:posOffset>394335</wp:posOffset>
+                </wp:positionH>
+                <wp:positionV relativeFrom="paragraph">
+                  <wp:posOffset>726440</wp:posOffset>
+                </wp:positionV>
+                <wp:extent cx="914400" cy="914400"/>
+                <wp:effectExtent l="0" t="0" r="25400" b="25400"/>
+                <wp:wrapThrough wrapText="bothSides">
+                  <wp:wrapPolygon edited="0">
+                    <wp:start x="600" y="0"/>
+                    <wp:lineTo x="0" y="1800"/>
+                    <wp:lineTo x="0" y="20400"/>
+                    <wp:lineTo x="600" y="21600"/>
+                    <wp:lineTo x="21000" y="21600"/>
+                    <wp:lineTo x="21600" y="20400"/>
+                    <wp:lineTo x="21600" y="1800"/>
+                    <wp:lineTo x="21000" y="0"/>
+                    <wp:lineTo x="600" y="0"/>
+                  </wp:wrapPolygon>
+                </wp:wrapThrough>
+                <wp:docPr id="34" name="Rounded Rectangle 34" descr="Heroku for Postgres" title="Heroku"/>
+                <wp:cNvGraphicFramePr/>
+                <a:graphic xmlns:a="http://schemas.openxmlformats.org/drawingml/2006/main">
+                  <a:graphicData uri="http://schemas.microsoft.com/office/word/2010/wordprocessingShape">
+                    <wps:wsp>
+                      <wps:cNvSpPr/>
+                      <wps:spPr>
+                        <a:xfrm>
+                          <a:off x="0" y="0"/>
+                          <a:ext cx="914400" cy="914400"/>
+                        </a:xfrm>
+                        <a:prstGeom prst="roundRect">
+                          <a:avLst/>
+                        </a:prstGeom>
+                        <a:solidFill>
+                          <a:srgbClr val="0070C0"/>
+                        </a:solidFill>
+                      </wps:spPr>
+                      <wps:style>
+                        <a:lnRef idx="2">
+                          <a:schemeClr val="accent1">
+                            <a:shade val="50000"/>
+                          </a:schemeClr>
+                        </a:lnRef>
+                        <a:fillRef idx="1">
+                          <a:schemeClr val="accent1"/>
+                        </a:fillRef>
+                        <a:effectRef idx="0">
+                          <a:schemeClr val="accent1"/>
+                        </a:effectRef>
+                        <a:fontRef idx="minor">
+                          <a:schemeClr val="lt1"/>
+                        </a:fontRef>
+                      </wps:style>
+                      <wps:bodyPr rot="0" spcFirstLastPara="0" vertOverflow="overflow" horzOverflow="overflow" vert="horz" wrap="square" lIns="91440" tIns="45720" rIns="91440" bIns="45720" numCol="1" spcCol="0" rtlCol="0" fromWordArt="0" anchor="t" anchorCtr="0" forceAA="0" compatLnSpc="1">
+                        <a:prstTxWarp prst="textNoShape">
+                          <a:avLst/>
+                        </a:prstTxWarp>
+                        <a:noAutofit/>
+                      </wps:bodyPr>
+                    </wps:wsp>
+                  </a:graphicData>
+                </a:graphic>
+              </wp:anchor>
+            </w:drawing>
+          </mc:Choice>
+          <mc:Fallback>
+            <w:pict>
+              <v:roundrect w14:anchorId="3B1B13AB" id="Rounded Rectangle 34" o:spid="_x0000_s1026" alt="Title: Heroku - Description: Heroku for Postgres" style="position:absolute;margin-left:31.05pt;margin-top:57.2pt;width:1in;height:1in;z-index:251711488;visibility:visible;mso-wrap-style:square;mso-wrap-distance-left:9pt;mso-wrap-distance-top:0;mso-wrap-distance-right:9pt;mso-wrap-distance-bottom:0;mso-position-horizontal:absolute;mso-position-horizontal-relative:text;mso-position-vertical:absolute;mso-position-vertical-relative:text;v-text-anchor:top" arcsize="10923f" o:gfxdata="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" fillcolor="#0070c0" strokecolor="#243f60 [1604]" strokeweight="2pt">
+                <w10:wrap type="through"/>
+              </v:roundrect>
+            </w:pict>
+          </mc:Fallback>
+        </mc:AlternateContent>
+      </w:r>
+      <w:r>
+        <w:rPr>
+          <w:noProof/>
+          <w:lang w:eastAsia="en-GB"/>
+        </w:rPr>
+        <mc:AlternateContent>
+          <mc:Choice Requires="wps">
+            <w:drawing>
+              <wp:anchor distT="0" distB="0" distL="114300" distR="114300" simplePos="0" relativeHeight="251719680" behindDoc="0" locked="0" layoutInCell="1" allowOverlap="1" wp14:anchorId="52D1DBB9" wp14:editId="57E72798">
+                <wp:simplePos x="0" y="0"/>
+                <wp:positionH relativeFrom="column">
+                  <wp:posOffset>1080135</wp:posOffset>
+                </wp:positionH>
+                <wp:positionV relativeFrom="paragraph">
+                  <wp:posOffset>1645920</wp:posOffset>
+                </wp:positionV>
+                <wp:extent cx="914400" cy="914400"/>
+                <wp:effectExtent l="50800" t="50800" r="76200" b="76200"/>
+                <wp:wrapNone/>
+                <wp:docPr id="35" name="Straight Arrow Connector 35"/>
+                <wp:cNvGraphicFramePr/>
+                <a:graphic xmlns:a="http://schemas.openxmlformats.org/drawingml/2006/main">
+                  <a:graphicData uri="http://schemas.microsoft.com/office/word/2010/wordprocessingShape">
+                    <wps:wsp>
+                      <wps:cNvCnPr/>
+                      <wps:spPr>
+                        <a:xfrm>
+                          <a:off x="0" y="0"/>
+                          <a:ext cx="914400" cy="914400"/>
+                        </a:xfrm>
+                        <a:prstGeom prst="straightConnector1">
+                          <a:avLst/>
+                        </a:prstGeom>
+                        <a:ln>
+                          <a:headEnd type="triangle"/>
+                          <a:tailEnd type="triangle"/>
+                        </a:ln>
+                      </wps:spPr>
+                      <wps:style>
+                        <a:lnRef idx="1">
+                          <a:schemeClr val="accent1"/>
+                        </a:lnRef>
+                        <a:fillRef idx="0">
+                          <a:schemeClr val="accent1"/>
+                        </a:fillRef>
+                        <a:effectRef idx="0">
+                          <a:schemeClr val="accent1"/>
+                        </a:effectRef>
+                        <a:fontRef idx="minor">
+                          <a:schemeClr val="tx1"/>
+                        </a:fontRef>
+                      </wps:style>
+                      <wps:bodyPr/>
+                    </wps:wsp>
+                  </a:graphicData>
+                </a:graphic>
+              </wp:anchor>
+            </w:drawing>
+          </mc:Choice>
+          <mc:Fallback>
+            <w:pict>
+              <v:shapetype w14:anchorId="41CB8540" id="_x0000_t32" coordsize="21600,21600" o:spt="32" o:oned="t" path="m0,0l21600,21600e" filled="f">
+                <v:path arrowok="t" fillok="f" o:connecttype="none"/>
+                <o:lock v:ext="edit" shapetype="t"/>
+              </v:shapetype>
+              <v:shape id="Straight Arrow Connector 35" o:spid="_x0000_s1026" type="#_x0000_t32" style="position:absolute;margin-left:85.05pt;margin-top:129.6pt;width:1in;height:1in;z-index:251719680;visibility:visible;mso-wrap-style:square;mso-wrap-distance-left:9pt;mso-wrap-distance-top:0;mso-wrap-distance-right:9pt;mso-wrap-distance-bottom:0;mso-position-horizontal:absolute;mso-position-horizontal-relative:text;mso-position-vertical:absolute;mso-position-vertical-relative:text" o:gfxdata="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" strokecolor="#4579b8 [3044]">
+                <v:stroke startarrow="block" endarrow="block"/>
+              </v:shape>
+            </w:pict>
+          </mc:Fallback>
+        </mc:AlternateContent>
+      </w:r>
+      <w:r>
+        <w:rPr>
+          <w:noProof/>
+          <w:lang w:eastAsia="en-GB"/>
+        </w:rPr>
+        <mc:AlternateContent>
+          <mc:Choice Requires="wps">
+            <w:drawing>
+              <wp:anchor distT="0" distB="0" distL="114300" distR="114300" simplePos="0" relativeHeight="251715584" behindDoc="0" locked="0" layoutInCell="1" allowOverlap="1" wp14:anchorId="59E6C576" wp14:editId="05323881">
+                <wp:simplePos x="0" y="0"/>
+                <wp:positionH relativeFrom="column">
+                  <wp:posOffset>1657350</wp:posOffset>
+                </wp:positionH>
+                <wp:positionV relativeFrom="paragraph">
+                  <wp:posOffset>1306830</wp:posOffset>
+                </wp:positionV>
+                <wp:extent cx="977900" cy="231140"/>
+                <wp:effectExtent l="25400" t="25400" r="38100" b="48260"/>
+                <wp:wrapThrough wrapText="bothSides">
+                  <wp:wrapPolygon edited="0">
+                    <wp:start x="561" y="-2374"/>
+                    <wp:lineTo x="-561" y="0"/>
+                    <wp:lineTo x="-561" y="14242"/>
+                    <wp:lineTo x="561" y="23736"/>
+                    <wp:lineTo x="3927" y="23736"/>
+                    <wp:lineTo x="21881" y="16615"/>
+                    <wp:lineTo x="21881" y="0"/>
+                    <wp:lineTo x="4488" y="-2374"/>
+                    <wp:lineTo x="561" y="-2374"/>
+                  </wp:wrapPolygon>
+                </wp:wrapThrough>
+                <wp:docPr id="36" name="Left Arrow 36"/>
+                <wp:cNvGraphicFramePr/>
+                <a:graphic xmlns:a="http://schemas.openxmlformats.org/drawingml/2006/main">
+                  <a:graphicData uri="http://schemas.microsoft.com/office/word/2010/wordprocessingShape">
+                    <wps:wsp>
+                      <wps:cNvSpPr/>
+                      <wps:spPr>
+                        <a:xfrm>
+                          <a:off x="0" y="0"/>
+                          <a:ext cx="977900" cy="231140"/>
+                        </a:xfrm>
+                        <a:prstGeom prst="leftArrow">
+                          <a:avLst/>
+                        </a:prstGeom>
+                      </wps:spPr>
+                      <wps:style>
+                        <a:lnRef idx="2">
+                          <a:schemeClr val="accent1">
+                            <a:shade val="50000"/>
+                          </a:schemeClr>
+                        </a:lnRef>
+                        <a:fillRef idx="1">
+                          <a:schemeClr val="accent1"/>
+                        </a:fillRef>
+                        <a:effectRef idx="0">
+                          <a:schemeClr val="accent1"/>
+                        </a:effectRef>
+                        <a:fontRef idx="minor">
+                          <a:schemeClr val="lt1"/>
+                        </a:fontRef>
+                      </wps:style>
+                      <wps:bodyPr rot="0" spcFirstLastPara="0" vertOverflow="overflow" horzOverflow="overflow" vert="horz" wrap="square" lIns="91440" tIns="45720" rIns="91440" bIns="45720" numCol="1" spcCol="0" rtlCol="0" fromWordArt="0" anchor="ctr" anchorCtr="0" forceAA="0" compatLnSpc="1">
+                        <a:prstTxWarp prst="textNoShape">
+                          <a:avLst/>
+                        </a:prstTxWarp>
+                        <a:noAutofit/>
+                      </wps:bodyPr>
+                    </wps:wsp>
+                  </a:graphicData>
+                </a:graphic>
+                <wp14:sizeRelV relativeFrom="margin">
+                  <wp14:pctHeight>0</wp14:pctHeight>
+                </wp14:sizeRelV>
+              </wp:anchor>
+            </w:drawing>
+          </mc:Choice>
+          <mc:Fallback>
+            <w:pict>
+              <v:shapetype w14:anchorId="110FE290" id="_x0000_t66" coordsize="21600,21600" o:spt="66" adj="5400,5400" path="m@0,0l@0@1,21600@1,21600@2@0@2@0,21600,,10800xe">
+                <v:stroke joinstyle="miter"/>
+                <v:formulas>
+                  <v:f eqn="val #0"/>
+                  <v:f eqn="val #1"/>
+                  <v:f eqn="sum 21600 0 #1"/>
+                  <v:f eqn="prod #0 #1 10800"/>
+                  <v:f eqn="sum #0 0 @3"/>
+                </v:formulas>
+                <v:path o:connecttype="custom" o:connectlocs="@0,0;0,10800;@0,21600;21600,10800" o:connectangles="270,180,90,0" textboxrect="@4,@1,21600,@2"/>
+                <v:handles>
+                  <v:h position="#0,#1" xrange="0,21600" yrange="0,10800"/>
+                </v:handles>
+              </v:shapetype>
+              <v:shape id="Left Arrow 36" o:spid="_x0000_s1026" type="#_x0000_t66" style="position:absolute;margin-left:130.5pt;margin-top:102.9pt;width:77pt;height:18.2pt;z-index:251715584;visibility:visible;mso-wrap-style:square;mso-height-percent:0;mso-wrap-distance-left:9pt;mso-wrap-distance-top:0;mso-wrap-distance-right:9pt;mso-wrap-distance-bottom:0;mso-position-horizontal:absolute;mso-position-horizontal-relative:text;mso-position-vertical:absolute;mso-position-vertical-relative:text;mso-height-percent:0;mso-height-relative:margin;v-text-anchor:middle" o:gfxdata="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" adj="2553" fillcolor="#4f81bd [3204]" strokecolor="#243f60 [1604]" strokeweight="2pt">
+                <w10:wrap type="through"/>
+              </v:shape>
+            </w:pict>
+          </mc:Fallback>
+        </mc:AlternateContent>
+      </w:r>
+      <w:r>
+        <w:rPr>
+          <w:noProof/>
+          <w:lang w:eastAsia="en-GB"/>
+        </w:rPr>
+        <mc:AlternateContent>
+          <mc:Choice Requires="wps">
+            <w:drawing>
+              <wp:anchor distT="0" distB="0" distL="114300" distR="114300" simplePos="0" relativeHeight="251714560" behindDoc="0" locked="0" layoutInCell="1" allowOverlap="1" wp14:anchorId="72AE7145" wp14:editId="293C5E0D">
+                <wp:simplePos x="0" y="0"/>
+                <wp:positionH relativeFrom="column">
+                  <wp:posOffset>1645920</wp:posOffset>
+                </wp:positionH>
+                <wp:positionV relativeFrom="paragraph">
+                  <wp:posOffset>1078230</wp:posOffset>
+                </wp:positionV>
+                <wp:extent cx="977900" cy="231140"/>
+                <wp:effectExtent l="0" t="25400" r="63500" b="48260"/>
+                <wp:wrapThrough wrapText="bothSides">
+                  <wp:wrapPolygon edited="0">
+                    <wp:start x="17392" y="-2374"/>
+                    <wp:lineTo x="0" y="0"/>
+                    <wp:lineTo x="0" y="16615"/>
+                    <wp:lineTo x="17392" y="23736"/>
+                    <wp:lineTo x="21319" y="23736"/>
+                    <wp:lineTo x="22442" y="11868"/>
+                    <wp:lineTo x="22442" y="4747"/>
+                    <wp:lineTo x="21319" y="-2374"/>
+                    <wp:lineTo x="17392" y="-2374"/>
+                  </wp:wrapPolygon>
+                </wp:wrapThrough>
+                <wp:docPr id="37" name="Right Arrow 37"/>
+                <wp:cNvGraphicFramePr/>
+                <a:graphic xmlns:a="http://schemas.openxmlformats.org/drawingml/2006/main">
+                  <a:graphicData uri="http://schemas.microsoft.com/office/word/2010/wordprocessingShape">
+                    <wps:wsp>
+                      <wps:cNvSpPr/>
+                      <wps:spPr>
+                        <a:xfrm>
+                          <a:off x="0" y="0"/>
+                          <a:ext cx="977900" cy="231140"/>
+                        </a:xfrm>
+                        <a:prstGeom prst="rightArrow">
+                          <a:avLst/>
+                        </a:prstGeom>
+                      </wps:spPr>
+                      <wps:style>
+                        <a:lnRef idx="2">
+                          <a:schemeClr val="accent2">
+                            <a:shade val="50000"/>
+                          </a:schemeClr>
+                        </a:lnRef>
+                        <a:fillRef idx="1">
+                          <a:schemeClr val="accent2"/>
+                        </a:fillRef>
+                        <a:effectRef idx="0">
+                          <a:schemeClr val="accent2"/>
+                        </a:effectRef>
+                        <a:fontRef idx="minor">
+                          <a:schemeClr val="lt1"/>
+                        </a:fontRef>
+                      </wps:style>
+                      <wps:bodyPr rot="0" spcFirstLastPara="0" vertOverflow="overflow" horzOverflow="overflow" vert="horz" wrap="square" lIns="91440" tIns="45720" rIns="91440" bIns="45720" numCol="1" spcCol="0" rtlCol="0" fromWordArt="0" anchor="ctr" anchorCtr="0" forceAA="0" compatLnSpc="1">
+                        <a:prstTxWarp prst="textNoShape">
+                          <a:avLst/>
+                        </a:prstTxWarp>
+                        <a:noAutofit/>
+                      </wps:bodyPr>
+                    </wps:wsp>
+                  </a:graphicData>
+                </a:graphic>
+                <wp14:sizeRelV relativeFrom="margin">
+                  <wp14:pctHeight>0</wp14:pctHeight>
+                </wp14:sizeRelV>
+              </wp:anchor>
+            </w:drawing>
+          </mc:Choice>
+          <mc:Fallback>
+            <w:pict>
+              <v:shapetype w14:anchorId="042C1B2A" id="_x0000_t13" coordsize="21600,21600" o:spt="13" adj="16200,5400" path="m@0,0l@0@1,0@1,0@2@0@2@0,21600,21600,10800xe">
+                <v:stroke joinstyle="miter"/>
+                <v:formulas>
+                  <v:f eqn="val #0"/>
+                  <v:f eqn="val #1"/>
+                  <v:f eqn="sum height 0 #1"/>
+                  <v:f eqn="sum 10800 0 #1"/>
+                  <v:f eqn="sum width 0 #0"/>
+                  <v:f eqn="prod @4 @3 10800"/>
+                  <v:f eqn="sum width 0 @5"/>
+                </v:formulas>
+                <v:path o:connecttype="custom" o:connectlocs="@0,0;0,10800;@0,21600;21600,10800" o:connectangles="270,180,90,0" textboxrect="0,@1,@6,@2"/>
+                <v:handles>
+                  <v:h position="#0,#1" xrange="0,21600" yrange="0,10800"/>
+                </v:handles>
+              </v:shapetype>
+              <v:shape id="Right Arrow 37" o:spid="_x0000_s1026" type="#_x0000_t13" style="position:absolute;margin-left:129.6pt;margin-top:84.9pt;width:77pt;height:18.2pt;z-index:251714560;visibility:visible;mso-wrap-style:square;mso-height-percent:0;mso-wrap-distance-left:9pt;mso-wrap-distance-top:0;mso-wrap-distance-right:9pt;mso-wrap-distance-bottom:0;mso-position-horizontal:absolute;mso-position-horizontal-relative:text;mso-position-vertical:absolute;mso-position-vertical-relative:text;mso-height-percent:0;mso-height-relative:margin;v-text-anchor:middle" o:gfxdata="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" adj="19047" fillcolor="#c0504d [3205]" strokecolor="#622423 [1605]" strokeweight="2pt">
+                <w10:wrap type="through"/>
+              </v:shape>
+            </w:pict>
+          </mc:Fallback>
+        </mc:AlternateContent>
+      </w:r>
+      <w:r>
+        <w:t xml:space="preserve">We used a compute engine on Google </w:t>
+      </w:r>
+      <w:proofErr w:type="spellStart"/>
+      <w:r>
+        <w:t>Appengine</w:t>
+      </w:r>
+      <w:proofErr w:type="spellEnd"/>
+      <w:r>
+        <w:t xml:space="preserve"> to run our backend Java project, Postgres on the </w:t>
+      </w:r>
+      <w:proofErr w:type="spellStart"/>
+      <w:r>
+        <w:t>Heroku</w:t>
+      </w:r>
+      <w:proofErr w:type="spellEnd"/>
+      <w:r>
+        <w:t xml:space="preserve"> to manage our database on the cloud. We can show this graph to make it more clear:</w:t>
+      </w:r>
+      <w:r>
+        <w:tab/>
+      </w:r>
+      <w:r>
+        <w:tab/>
+      </w:r>
+      <w:r>
+        <w:tab/>
+      </w:r>
+      <w:r>
+        <w:tab/>
+      </w:r>
+      <w:r>
+        <w:tab/>
+      </w:r>
+      <w:r>
+        <w:tab/>
+      </w:r>
+      <w:r>
+        <w:tab/>
+      </w:r>
+      <w:r>
+        <w:tab/>
+      </w:r>
+      <w:r>
+        <w:tab/>
+      </w:r>
+      <w:r>
+        <w:tab/>
+      </w:r>
+      <w:r>
+        <w:tab/>
+      </w:r>
+      <w:r>
+        <w:tab/>
+      </w:r>
+      <w:r>
+        <w:tab/>
+      </w:r>
+      <w:r>
+        <w:tab/>
+      </w:r>
+      <w:r>
+        <w:tab/>
+      </w:r>
+      <w:r>
+        <w:tab/>
+      </w:r>
+      <w:r>
+        <w:tab/>
+      </w:r>
+      <w:r>
+        <w:tab/>
+      </w:r>
+      <w:r>
+        <w:tab/>
+      </w:r>
+      <w:r>
+        <w:tab/>
+      </w:r>
+      <w:r>
+        <w:tab/>
+      </w:r>
+      <w:r>
+        <w:tab/>
+      </w:r>
+      <w:r>
+        <w:tab/>
+      </w:r>
+      <w:r>
+        <w:tab/>
+      </w:r>
+      <w:r>
+        <w:tab/>
+      </w:r>
+      <w:r>
+        <w:tab/>
+      </w:r>
+      <w:r>
+        <w:tab/>
+      </w:r>
+      <w:r>
+        <w:tab/>
+      </w:r>
+      <w:r>
+        <w:tab/>
+      </w:r>
+      <w:r>
+        <w:tab/>
+      </w:r>
+      <w:r>
+        <w:tab/>
+      </w:r>
+      <w:r>
+        <w:tab/>
+      </w:r>
+      <w:r>
+        <w:tab/>
+      </w:r>
+      <w:r>
+        <w:tab/>
+      </w:r>
+      <w:r>
+        <w:tab/>
+      </w:r>
+      <w:r>
+        <w:tab/>
+      </w:r>
+      <w:r>
+        <w:tab/>
+      </w:r>
+      <w:r>
+        <w:tab/>
+      </w:r>
+      <w:r>
+        <w:tab/>
+      </w:r>
+      <w:r>
+        <w:tab/>
+      </w:r>
+      <w:r>
+        <w:tab/>
+      </w:r>
+      <w:r>
+        <w:tab/>
+      </w:r>
+      <w:r>
+        <w:tab/>
+      </w:r>
+      <w:r>
+        <w:tab/>
+      </w:r>
+      <w:r>
+        <w:tab/>
+      </w:r>
+      <w:r>
+        <w:tab/>
+      </w:r>
+      <w:r>
+        <w:tab/>
+      </w:r>
+      <w:r>
+        <w:tab/>
+      </w:r>
+      <w:r>
+        <w:tab/>
+      </w:r>
+      <w:r>
+        <w:tab/>
+      </w:r>
+      <w:r>
+        <w:tab/>
+      </w:r>
+      <w:r>
+        <w:tab/>
+      </w:r>
+      <w:r>
+        <w:tab/>
+      </w:r>
+      <w:r>
+        <w:tab/>
+      </w:r>
+      <w:r>
+        <w:tab/>
+      </w:r>
+      <w:r>
+        <w:tab/>
+      </w:r>
+      <w:r>
+        <w:tab/>
+      </w:r>
+      <w:r>
+        <w:tab/>
+      </w:r>
+      <w:r>
+        <w:tab/>
+      </w:r>
+      <w:r>
+        <w:tab/>
+      </w:r>
+      <w:r>
+        <w:tab/>
+      </w:r>
+    </w:p>
+    <w:p/>
+    <w:p/>
+    <w:p>
+      <w:r>
+        <w:rPr>
+          <w:noProof/>
+          <w:lang w:eastAsia="en-GB"/>
+        </w:rPr>
+        <mc:AlternateContent>
+          <mc:Choice Requires="wps">
+            <w:drawing>
+              <wp:anchor distT="0" distB="0" distL="114300" distR="114300" simplePos="0" relativeHeight="251713536" behindDoc="0" locked="0" layoutInCell="1" allowOverlap="1" wp14:anchorId="0BF0E77A" wp14:editId="33ECE320">
+                <wp:simplePos x="0" y="0"/>
+                <wp:positionH relativeFrom="column">
+                  <wp:posOffset>1994535</wp:posOffset>
+                </wp:positionH>
+                <wp:positionV relativeFrom="paragraph">
+                  <wp:posOffset>27940</wp:posOffset>
+                </wp:positionV>
+                <wp:extent cx="914400" cy="914400"/>
+                <wp:effectExtent l="0" t="0" r="25400" b="25400"/>
+                <wp:wrapThrough wrapText="bothSides">
+                  <wp:wrapPolygon edited="0">
+                    <wp:start x="600" y="0"/>
+                    <wp:lineTo x="0" y="1800"/>
+                    <wp:lineTo x="0" y="20400"/>
+                    <wp:lineTo x="600" y="21600"/>
+                    <wp:lineTo x="21000" y="21600"/>
+                    <wp:lineTo x="21600" y="20400"/>
+                    <wp:lineTo x="21600" y="1800"/>
+                    <wp:lineTo x="21000" y="0"/>
+                    <wp:lineTo x="600" y="0"/>
+                  </wp:wrapPolygon>
+                </wp:wrapThrough>
+                <wp:docPr id="38" name="Rounded Rectangle 38"/>
+                <wp:cNvGraphicFramePr/>
+                <a:graphic xmlns:a="http://schemas.openxmlformats.org/drawingml/2006/main">
+                  <a:graphicData uri="http://schemas.microsoft.com/office/word/2010/wordprocessingShape">
+                    <wps:wsp>
+                      <wps:cNvSpPr/>
+                      <wps:spPr>
+                        <a:xfrm>
+                          <a:off x="0" y="0"/>
+                          <a:ext cx="914400" cy="914400"/>
+                        </a:xfrm>
+                        <a:prstGeom prst="roundRect">
+                          <a:avLst/>
+                        </a:prstGeom>
+                      </wps:spPr>
+                      <wps:style>
+                        <a:lnRef idx="2">
+                          <a:schemeClr val="accent1">
+                            <a:shade val="50000"/>
+                          </a:schemeClr>
+                        </a:lnRef>
+                        <a:fillRef idx="1">
+                          <a:schemeClr val="accent1"/>
+                        </a:fillRef>
+                        <a:effectRef idx="0">
+                          <a:schemeClr val="accent1"/>
+                        </a:effectRef>
+                        <a:fontRef idx="minor">
+                          <a:schemeClr val="lt1"/>
+                        </a:fontRef>
+                      </wps:style>
+                      <wps:bodyPr rot="0" spcFirstLastPara="0" vertOverflow="overflow" horzOverflow="overflow" vert="horz" wrap="square" lIns="91440" tIns="45720" rIns="91440" bIns="45720" numCol="1" spcCol="0" rtlCol="0" fromWordArt="0" anchor="ctr" anchorCtr="0" forceAA="0" compatLnSpc="1">
+                        <a:prstTxWarp prst="textNoShape">
+                          <a:avLst/>
+                        </a:prstTxWarp>
+                        <a:noAutofit/>
+                      </wps:bodyPr>
+                    </wps:wsp>
+                  </a:graphicData>
+                </a:graphic>
+              </wp:anchor>
+            </w:drawing>
+          </mc:Choice>
+          <mc:Fallback>
+            <w:pict>
+              <v:roundrect w14:anchorId="3DCD85EF" id="Rounded Rectangle 38" o:spid="_x0000_s1026" style="position:absolute;margin-left:157.05pt;margin-top:2.2pt;width:1in;height:1in;z-index:251713536;visibility:visible;mso-wrap-style:square;mso-wrap-distance-left:9pt;mso-wrap-distance-top:0;mso-wrap-distance-right:9pt;mso-wrap-distance-bottom:0;mso-position-horizontal:absolute;mso-position-horizontal-relative:text;mso-position-vertical:absolute;mso-position-vertical-relative:text;v-text-anchor:middle" arcsize="10923f" o:gfxdata="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" fillcolor="#4f81bd [3204]" strokecolor="#243f60 [1604]" strokeweight="2pt">
+                <w10:wrap type="through"/>
+              </v:roundrect>
+            </w:pict>
+          </mc:Fallback>
+        </mc:AlternateContent>
+      </w:r>
     </w:p>
     <w:p>
-      <w:pPr>
+      <w:r>
         <w:rPr>
-          <w:rFonts w:ascii="Calibri" w:hAnsi="Calibri"/>
+          <w:noProof/>
+          <w:lang w:eastAsia="en-GB"/>
         </w:rPr>
-      </w:pPr>
+        <mc:AlternateContent>
+          <mc:Choice Requires="wps">
+            <w:drawing>
+              <wp:anchor distT="0" distB="0" distL="114300" distR="114300" simplePos="0" relativeHeight="251718656" behindDoc="0" locked="0" layoutInCell="1" allowOverlap="1" wp14:anchorId="21D2181F" wp14:editId="13F41A68">
+                <wp:simplePos x="0" y="0"/>
+                <wp:positionH relativeFrom="column">
+                  <wp:posOffset>2103120</wp:posOffset>
+                </wp:positionH>
+                <wp:positionV relativeFrom="paragraph">
+                  <wp:posOffset>66040</wp:posOffset>
+                </wp:positionV>
+                <wp:extent cx="908685" cy="342900"/>
+                <wp:effectExtent l="0" t="0" r="0" b="12700"/>
+                <wp:wrapSquare wrapText="bothSides"/>
+                <wp:docPr id="39" name="Text Box 39"/>
+                <wp:cNvGraphicFramePr/>
+                <a:graphic xmlns:a="http://schemas.openxmlformats.org/drawingml/2006/main">
+                  <a:graphicData uri="http://schemas.microsoft.com/office/word/2010/wordprocessingShape">
+                    <wps:wsp>
+                      <wps:cNvSpPr txBox="1"/>
+                      <wps:spPr>
+                        <a:xfrm>
+                          <a:off x="0" y="0"/>
+                          <a:ext cx="908685" cy="342900"/>
+                        </a:xfrm>
+                        <a:prstGeom prst="rect">
+                          <a:avLst/>
+                        </a:prstGeom>
+                        <a:noFill/>
+                        <a:ln>
+                          <a:noFill/>
+                        </a:ln>
+                        <a:effectLst/>
+                      </wps:spPr>
+                      <wps:style>
+                        <a:lnRef idx="0">
+                          <a:schemeClr val="accent1"/>
+                        </a:lnRef>
+                        <a:fillRef idx="0">
+                          <a:schemeClr val="accent1"/>
+                        </a:fillRef>
+                        <a:effectRef idx="0">
+                          <a:schemeClr val="accent1"/>
+                        </a:effectRef>
+                        <a:fontRef idx="minor">
+                          <a:schemeClr val="dk1"/>
+                        </a:fontRef>
+                      </wps:style>
+                      <wps:txbx>
+                        <w:txbxContent>
+                          <w:p>
+                            <w:r>
+                              <w:t>Android</w:t>
+                            </w:r>
+                          </w:p>
+                        </w:txbxContent>
+                      </wps:txbx>
+                      <wps:bodyPr rot="0" spcFirstLastPara="0" vertOverflow="overflow" horzOverflow="overflow" vert="horz" wrap="square" lIns="91440" tIns="45720" rIns="91440" bIns="45720" numCol="1" spcCol="0" rtlCol="0" fromWordArt="0" anchor="t" anchorCtr="0" forceAA="0" compatLnSpc="1">
+                        <a:prstTxWarp prst="textNoShape">
+                          <a:avLst/>
+                        </a:prstTxWarp>
+                        <a:noAutofit/>
+                      </wps:bodyPr>
+                    </wps:wsp>
+                  </a:graphicData>
+                </a:graphic>
+                <wp14:sizeRelH relativeFrom="margin">
+                  <wp14:pctWidth>0</wp14:pctWidth>
+                </wp14:sizeRelH>
+                <wp14:sizeRelV relativeFrom="margin">
+                  <wp14:pctHeight>0</wp14:pctHeight>
+                </wp14:sizeRelV>
+              </wp:anchor>
+            </w:drawing>
+          </mc:Choice>
+          <mc:Fallback>
+            <w:pict>
+              <v:shape w14:anchorId="21D2181F" id="Text Box 39" o:spid="_x0000_s1065" type="#_x0000_t202" style="position:absolute;margin-left:165.6pt;margin-top:5.2pt;width:71.55pt;height:27pt;z-index:251718656;visibility:visible;mso-wrap-style:square;mso-width-percent:0;mso-height-percent:0;mso-wrap-distance-left:9pt;mso-wrap-distance-top:0;mso-wrap-distance-right:9pt;mso-wrap-distance-bottom:0;mso-position-horizontal:absolute;mso-position-horizontal-relative:text;mso-position-vertical:absolute;mso-position-vertical-relative:text;mso-width-percent:0;mso-height-percent:0;mso-width-relative:margin;mso-height-relative:margin;v-text-anchor:top" o:gfxdata="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" filled="f" stroked="f">
+                <v:textbox>
+                  <w:txbxContent>
+                    <w:p>
+                      <w:r>
+                        <w:t>Android</w:t>
+                      </w:r>
+                    </w:p>
+                  </w:txbxContent>
+                </v:textbox>
+                <w10:wrap type="square"/>
+              </v:shape>
+            </w:pict>
+          </mc:Fallback>
+        </mc:AlternateContent>
+      </w:r>
+    </w:p>
+    <w:p/>
+    <w:p/>
+    <w:p/>
+    <w:p/>
+    <w:p/>
+    <w:p/>
+    <w:p/>
+    <w:p/>
+    <w:p>
+      <w:proofErr w:type="gramStart"/>
+      <w:r>
+        <w:t>Firstly</w:t>
+      </w:r>
+      <w:proofErr w:type="gramEnd"/>
+      <w:r>
+        <w:t xml:space="preserve"> we created a database on the </w:t>
+      </w:r>
+      <w:proofErr w:type="spellStart"/>
+      <w:r>
+        <w:t>Heroku</w:t>
+      </w:r>
+      <w:proofErr w:type="spellEnd"/>
+      <w:r>
+        <w:t xml:space="preserve">. We chose </w:t>
+      </w:r>
+      <w:proofErr w:type="spellStart"/>
+      <w:r>
+        <w:t>Heroku</w:t>
+      </w:r>
+      <w:proofErr w:type="spellEnd"/>
+      <w:r>
+        <w:t xml:space="preserve"> because it is free and has enough speed for our application. And then we created a virtual machine on amazon but it was very slow because of low RAM and that’s why we moved our virtual machine to the </w:t>
+      </w:r>
+      <w:proofErr w:type="spellStart"/>
+      <w:r>
+        <w:t>Appengine</w:t>
+      </w:r>
+      <w:proofErr w:type="spellEnd"/>
+      <w:r>
+        <w:t xml:space="preserve">. </w:t>
+      </w:r>
     </w:p>
     <w:p>
-      <w:pPr>
-        <w:rPr>
-          <w:rFonts w:ascii="Calibri" w:hAnsi="Calibri"/>
-        </w:rPr>
-      </w:pPr>
+      <w:r>
+        <w:t xml:space="preserve">We provided connection between backend and database with using JDBC. Android side is connecting to the </w:t>
+      </w:r>
+      <w:proofErr w:type="spellStart"/>
+      <w:r>
+        <w:t>Appengine</w:t>
+      </w:r>
+      <w:proofErr w:type="spellEnd"/>
+      <w:r>
+        <w:t xml:space="preserve"> with TCP with using 23456 port.</w:t>
+      </w:r>
+    </w:p>
+    <w:p/>
+    <w:p>
+      <w:r>
+        <w:t xml:space="preserve">The application finds location in android side with Geocoder and we get Longitude and Latitude by using this method. And then we convert </w:t>
+      </w:r>
+      <w:proofErr w:type="gramStart"/>
+      <w:r>
+        <w:t>these information</w:t>
+      </w:r>
+      <w:proofErr w:type="gramEnd"/>
+      <w:r>
+        <w:t xml:space="preserve"> to get postcode in android side. Then we send these data to backend and backend send the related postcode to database. Database returns to backend an </w:t>
+      </w:r>
+      <w:proofErr w:type="spellStart"/>
+      <w:r>
+        <w:t>arraylist</w:t>
+      </w:r>
+      <w:proofErr w:type="spellEnd"/>
+      <w:r>
+        <w:t xml:space="preserve"> which contains id, address, price, postcode and date. Then the backend send this data to android side to display it.</w:t>
+      </w:r>
+    </w:p>
+    <w:p/>
+    <w:p>
+      <w:r>
+        <w:t xml:space="preserve">While we were implementing this project, at beginning part of the implementation I claimed that using database and http request would be better for next implementations. So, Dan and Grant continued implementing with file systems at first and I tried to rewrite all the backend by using new technologies. But due to lack of experience on </w:t>
+      </w:r>
+      <w:proofErr w:type="gramStart"/>
+      <w:r>
+        <w:t>this new technologies</w:t>
+      </w:r>
+      <w:proofErr w:type="gramEnd"/>
+      <w:r>
+        <w:t xml:space="preserve"> I couldn’t manage this clearly. In this part of the project I realized that java implementation and android implementation are different even though they seem very similar.</w:t>
+      </w:r>
+    </w:p>
+    <w:p/>
+    <w:p>
+      <w:r>
+        <w:t xml:space="preserve">The most important issue during the project development was network communication. We couldn’t communicate frontend and backend for a long time. But after moving the project </w:t>
+      </w:r>
+      <w:proofErr w:type="spellStart"/>
+      <w:r>
+        <w:t>appengine</w:t>
+      </w:r>
+      <w:proofErr w:type="spellEnd"/>
+      <w:r>
+        <w:t xml:space="preserve"> we didn’t face this problem again due to our previous </w:t>
+      </w:r>
+      <w:proofErr w:type="spellStart"/>
+      <w:r>
+        <w:t>experince</w:t>
+      </w:r>
+      <w:proofErr w:type="spellEnd"/>
+      <w:r>
+        <w:t>.</w:t>
+      </w:r>
     </w:p>
     <w:p>
-      <w:pPr>
-        <w:rPr>
-          <w:rFonts w:ascii="Calibri" w:hAnsi="Calibri"/>
-        </w:rPr>
-      </w:pPr>
+      <w:r>
+        <w:t xml:space="preserve">We used PgAdmin4 to connect and design our database on </w:t>
+      </w:r>
+      <w:proofErr w:type="spellStart"/>
+      <w:r>
+        <w:t>Heroku</w:t>
+      </w:r>
+      <w:proofErr w:type="spellEnd"/>
+      <w:r>
+        <w:t xml:space="preserve"> due to its simple interface and strong structure. But in the next steps in the project, Dan and Grant used Derby database for a while, because of performance issue we decided to move the database Postgres again.</w:t>
+      </w:r>
     </w:p>
+    <w:p/>
     <w:p>
-      <w:pPr>
-        <w:rPr>
-          <w:rFonts w:ascii="Calibri" w:hAnsi="Calibri"/>
-        </w:rPr>
-      </w:pPr>
+      <w:r>
+        <w:t>I think that my most important benefit in our project is that when our team members faced with any problem regards to database or Java, I most probably could solve it, expect for the network issue and I tried to make code review during the project, especially on the backend and database implementation.</w:t>
+      </w:r>
     </w:p>
-    <w:p>
-      <w:pPr>
-        <w:rPr>
-          <w:rFonts w:ascii="Calibri" w:hAnsi="Calibri"/>
-        </w:rPr>
-      </w:pPr>
-    </w:p>
-    <w:p>
-      <w:pPr>
-        <w:rPr>
-          <w:rFonts w:ascii="Calibri" w:hAnsi="Calibri"/>
-        </w:rPr>
-      </w:pPr>
-    </w:p>
-    <w:p>
-      <w:pPr>
-        <w:rPr>
-          <w:rFonts w:ascii="Calibri" w:hAnsi="Calibri"/>
-        </w:rPr>
-      </w:pPr>
-    </w:p>
-    <w:p>
-      <w:pPr>
-        <w:rPr>
-          <w:rFonts w:ascii="Calibri" w:hAnsi="Calibri"/>
-        </w:rPr>
-      </w:pPr>
-    </w:p>
-    <w:p>
-      <w:pPr>
-        <w:rPr>
-          <w:rFonts w:ascii="Calibri" w:hAnsi="Calibri"/>
-        </w:rPr>
-      </w:pPr>
-    </w:p>
-    <w:p>
-      <w:pPr>
-        <w:rPr>
-          <w:rFonts w:ascii="Calibri" w:hAnsi="Calibri"/>
-        </w:rPr>
-      </w:pPr>
-    </w:p>
-    <w:p>
-      <w:pPr>
-        <w:rPr>
-          <w:rFonts w:ascii="Calibri" w:hAnsi="Calibri"/>
-        </w:rPr>
-      </w:pPr>
-    </w:p>
-    <w:p>
-      <w:pPr>
-        <w:rPr>
-          <w:rFonts w:ascii="Calibri" w:hAnsi="Calibri"/>
-        </w:rPr>
-      </w:pPr>
-    </w:p>
-    <w:p>
-      <w:pPr>
-        <w:rPr>
-          <w:rFonts w:ascii="Calibri" w:hAnsi="Calibri"/>
-        </w:rPr>
-      </w:pPr>
-    </w:p>
-    <w:p>
-      <w:pPr>
-        <w:rPr>
-          <w:rFonts w:ascii="Calibri" w:hAnsi="Calibri"/>
-        </w:rPr>
-      </w:pPr>
-    </w:p>
-    <w:p>
-      <w:pPr>
-        <w:rPr>
-          <w:rFonts w:ascii="Calibri" w:hAnsi="Calibri"/>
-        </w:rPr>
-      </w:pPr>
-    </w:p>
-    <w:p>
-      <w:pPr>
-        <w:rPr>
-          <w:rFonts w:ascii="Calibri" w:hAnsi="Calibri"/>
-        </w:rPr>
-      </w:pPr>
-    </w:p>
-    <w:p>
-      <w:pPr>
-        <w:rPr>
-          <w:rFonts w:ascii="Calibri" w:hAnsi="Calibri"/>
-        </w:rPr>
-      </w:pPr>
-    </w:p>
-    <w:p>
-      <w:pPr>
-        <w:rPr>
-          <w:rFonts w:ascii="Calibri" w:hAnsi="Calibri"/>
-        </w:rPr>
-      </w:pPr>
-    </w:p>
-    <w:p>
-      <w:pPr>
-        <w:rPr>
-          <w:rFonts w:ascii="Calibri" w:hAnsi="Calibri"/>
-        </w:rPr>
-      </w:pPr>
-    </w:p>
-    <w:p>
-      <w:pPr>
-        <w:rPr>
-          <w:rFonts w:ascii="Calibri" w:hAnsi="Calibri"/>
-        </w:rPr>
-      </w:pPr>
-    </w:p>
-    <w:p>
-      <w:pPr>
-        <w:rPr>
-          <w:rFonts w:ascii="Calibri" w:hAnsi="Calibri"/>
-        </w:rPr>
-      </w:pPr>
-    </w:p>
-    <w:p>
-      <w:pPr>
-        <w:rPr>
-          <w:rFonts w:ascii="Calibri" w:hAnsi="Calibri"/>
-        </w:rPr>
-      </w:pPr>
-    </w:p>
-    <w:p>
-      <w:pPr>
-        <w:rPr>
-          <w:rFonts w:ascii="Calibri" w:hAnsi="Calibri"/>
-        </w:rPr>
-      </w:pPr>
-    </w:p>
-    <w:p>
-      <w:pPr>
-        <w:rPr>
-          <w:rFonts w:ascii="Calibri" w:hAnsi="Calibri"/>
-        </w:rPr>
-      </w:pPr>
-    </w:p>
-    <w:p>
-      <w:pPr>
-        <w:rPr>
-          <w:rFonts w:ascii="Calibri" w:hAnsi="Calibri"/>
-        </w:rPr>
-      </w:pPr>
-    </w:p>
-    <w:p>
-      <w:pPr>
-        <w:rPr>
-          <w:rFonts w:ascii="Calibri" w:hAnsi="Calibri"/>
-        </w:rPr>
-      </w:pPr>
-    </w:p>
-    <w:p>
-      <w:pPr>
-        <w:rPr>
-          <w:rFonts w:ascii="Calibri" w:hAnsi="Calibri"/>
-        </w:rPr>
-      </w:pPr>
-    </w:p>
-    <w:p>
-      <w:pPr>
-        <w:rPr>
-          <w:rFonts w:ascii="Calibri" w:hAnsi="Calibri"/>
-        </w:rPr>
-      </w:pPr>
-    </w:p>
-    <w:p>
-      <w:pPr>
-        <w:rPr>
-          <w:rFonts w:ascii="Calibri" w:hAnsi="Calibri"/>
-        </w:rPr>
-      </w:pPr>
-    </w:p>
-    <w:p>
-      <w:pPr>
-        <w:rPr>
-          <w:rFonts w:ascii="Calibri" w:hAnsi="Calibri"/>
-        </w:rPr>
-      </w:pPr>
-    </w:p>
-    <w:p>
-      <w:pPr>
-        <w:rPr>
-          <w:rFonts w:ascii="Calibri" w:hAnsi="Calibri"/>
-        </w:rPr>
-      </w:pPr>
-    </w:p>
-    <w:p>
-      <w:pPr>
-        <w:rPr>
-          <w:rFonts w:ascii="Calibri" w:hAnsi="Calibri"/>
-        </w:rPr>
-      </w:pPr>
-    </w:p>
-    <w:p>
-      <w:pPr>
-        <w:rPr>
-          <w:rFonts w:ascii="Calibri" w:hAnsi="Calibri"/>
-        </w:rPr>
-      </w:pPr>
-    </w:p>
-    <w:p>
-      <w:pPr>
-        <w:rPr>
-          <w:rFonts w:ascii="Calibri" w:hAnsi="Calibri"/>
-        </w:rPr>
-      </w:pPr>
-    </w:p>
-    <w:p>
-      <w:pPr>
-        <w:rPr>
-          <w:rFonts w:ascii="Calibri" w:hAnsi="Calibri"/>
-        </w:rPr>
-      </w:pPr>
-    </w:p>
-    <w:p>
-      <w:pPr>
-        <w:rPr>
-          <w:rFonts w:ascii="Calibri" w:hAnsi="Calibri"/>
-        </w:rPr>
-      </w:pPr>
-    </w:p>
-    <w:p>
-      <w:pPr>
-        <w:rPr>
-          <w:rFonts w:ascii="Calibri" w:hAnsi="Calibri"/>
-        </w:rPr>
-      </w:pPr>
-    </w:p>
-    <w:p>
-      <w:pPr>
-        <w:rPr>
-          <w:rFonts w:ascii="Calibri" w:hAnsi="Calibri"/>
-        </w:rPr>
-      </w:pPr>
-    </w:p>
-    <w:p>
-      <w:pPr>
-        <w:rPr>
-          <w:rFonts w:ascii="Calibri" w:hAnsi="Calibri"/>
-        </w:rPr>
-      </w:pPr>
-    </w:p>
-    <w:p>
-      <w:pPr>
-        <w:rPr>
-          <w:rFonts w:ascii="Calibri" w:hAnsi="Calibri"/>
-        </w:rPr>
-      </w:pPr>
-    </w:p>
-    <w:p>
-      <w:pPr>
-        <w:rPr>
-          <w:rFonts w:ascii="Calibri" w:hAnsi="Calibri"/>
-        </w:rPr>
-      </w:pPr>
-    </w:p>
-    <w:p>
-      <w:pPr>
-        <w:rPr>
-          <w:rFonts w:ascii="Calibri" w:hAnsi="Calibri"/>
-        </w:rPr>
-      </w:pPr>
-    </w:p>
-    <w:p>
-      <w:pPr>
-        <w:rPr>
-          <w:rFonts w:ascii="Calibri" w:hAnsi="Calibri"/>
-        </w:rPr>
-      </w:pPr>
-    </w:p>
-    <w:p>
-      <w:pPr>
-        <w:rPr>
-          <w:rFonts w:ascii="Calibri" w:hAnsi="Calibri"/>
-        </w:rPr>
-      </w:pPr>
-    </w:p>
-    <w:p>
-      <w:pPr>
-        <w:rPr>
-          <w:rFonts w:ascii="Calibri" w:hAnsi="Calibri"/>
-        </w:rPr>
-      </w:pPr>
-    </w:p>
-    <w:p>
-      <w:pPr>
-        <w:rPr>
-          <w:rFonts w:ascii="Calibri" w:hAnsi="Calibri"/>
-        </w:rPr>
-      </w:pPr>
-      <w:bookmarkStart w:id="0" w:name="_GoBack"/>
-      <w:bookmarkEnd w:id="0"/>
-    </w:p>
-    <w:p>
-      <w:pPr>
-        <w:rPr>
-          <w:rFonts w:ascii="Calibri" w:hAnsi="Calibri"/>
-        </w:rPr>
-      </w:pPr>
-    </w:p>
+    <w:p/>
     <w:p>
       <w:pPr>
         <w:rPr>
@@ -3572,6 +4789,8 @@
           <w:u w:val="single"/>
         </w:rPr>
       </w:pPr>
+      <w:bookmarkStart w:id="0" w:name="_GoBack"/>
+      <w:bookmarkEnd w:id="0"/>
     </w:p>
     <w:p>
       <w:pPr>
@@ -3584,7 +4803,6 @@
         <w:rPr>
           <w:u w:val="single"/>
         </w:rPr>
-        <w:lastRenderedPageBreak/>
         <w:t>Testing (Alex):</w:t>
       </w:r>
     </w:p>
@@ -3600,7 +4818,7 @@
 </file>
 
 <file path=word/endnotes.xml><?xml version="1.0" encoding="utf-8"?>
-<w:endnotes xmlns:wpc="http://schemas.microsoft.com/office/word/2010/wordprocessingCanvas" xmlns:cx="http://schemas.microsoft.com/office/drawing/2014/chartex" xmlns:cx1="http://schemas.microsoft.com/office/drawing/2015/9/8/chartex" xmlns:mc="http://schemas.openxmlformats.org/markup-compatibility/2006" xmlns:o="urn:schemas-microsoft-com:office:office" xmlns:r="http://schemas.openxmlformats.org/officeDocument/2006/relationships" xmlns:m="http://schemas.openxmlformats.org/officeDocument/2006/math" xmlns:v="urn:schemas-microsoft-com:vml" xmlns:wp14="http://schemas.microsoft.com/office/word/2010/wordprocessingDrawing" xmlns:wp="http://schemas.openxmlformats.org/drawingml/2006/wordprocessingDrawing" xmlns:w10="urn:schemas-microsoft-com:office:word" xmlns:w="http://schemas.openxmlformats.org/wordprocessingml/2006/main" xmlns:w14="http://schemas.microsoft.com/office/word/2010/wordml" xmlns:w15="http://schemas.microsoft.com/office/word/2012/wordml" xmlns:w16se="http://schemas.microsoft.com/office/word/2015/wordml/symex" xmlns:wpg="http://schemas.microsoft.com/office/word/2010/wordprocessingGroup" xmlns:wpi="http://schemas.microsoft.com/office/word/2010/wordprocessingInk" xmlns:wne="http://schemas.microsoft.com/office/word/2006/wordml" xmlns:wps="http://schemas.microsoft.com/office/word/2010/wordprocessingShape" mc:Ignorable="w14 w15 w16se wp14">
+<w:endnotes xmlns:wpc="http://schemas.microsoft.com/office/word/2010/wordprocessingCanvas" xmlns:mo="http://schemas.microsoft.com/office/mac/office/2008/main" xmlns:mc="http://schemas.openxmlformats.org/markup-compatibility/2006" xmlns:mv="urn:schemas-microsoft-com:mac:vml" xmlns:o="urn:schemas-microsoft-com:office:office" xmlns:r="http://schemas.openxmlformats.org/officeDocument/2006/relationships" xmlns:m="http://schemas.openxmlformats.org/officeDocument/2006/math" xmlns:v="urn:schemas-microsoft-com:vml" xmlns:wp14="http://schemas.microsoft.com/office/word/2010/wordprocessingDrawing" xmlns:wp="http://schemas.openxmlformats.org/drawingml/2006/wordprocessingDrawing" xmlns:w10="urn:schemas-microsoft-com:office:word" xmlns:w="http://schemas.openxmlformats.org/wordprocessingml/2006/main" xmlns:w14="http://schemas.microsoft.com/office/word/2010/wordml" xmlns:w15="http://schemas.microsoft.com/office/word/2012/wordml" xmlns:wpg="http://schemas.microsoft.com/office/word/2010/wordprocessingGroup" xmlns:wpi="http://schemas.microsoft.com/office/word/2010/wordprocessingInk" xmlns:wne="http://schemas.microsoft.com/office/word/2006/wordml" xmlns:wps="http://schemas.microsoft.com/office/word/2010/wordprocessingShape" mc:Ignorable="w14 w15 wp14">
   <w:endnote w:type="separator" w:id="-1">
     <w:p>
       <w:r>
@@ -3619,7 +4837,7 @@
 </file>
 
 <file path=word/footnotes.xml><?xml version="1.0" encoding="utf-8"?>
-<w:footnotes xmlns:wpc="http://schemas.microsoft.com/office/word/2010/wordprocessingCanvas" xmlns:cx="http://schemas.microsoft.com/office/drawing/2014/chartex" xmlns:cx1="http://schemas.microsoft.com/office/drawing/2015/9/8/chartex" xmlns:mc="http://schemas.openxmlformats.org/markup-compatibility/2006" xmlns:o="urn:schemas-microsoft-com:office:office" xmlns:r="http://schemas.openxmlformats.org/officeDocument/2006/relationships" xmlns:m="http://schemas.openxmlformats.org/officeDocument/2006/math" xmlns:v="urn:schemas-microsoft-com:vml" xmlns:wp14="http://schemas.microsoft.com/office/word/2010/wordprocessingDrawing" xmlns:wp="http://schemas.openxmlformats.org/drawingml/2006/wordprocessingDrawing" xmlns:w10="urn:schemas-microsoft-com:office:word" xmlns:w="http://schemas.openxmlformats.org/wordprocessingml/2006/main" xmlns:w14="http://schemas.microsoft.com/office/word/2010/wordml" xmlns:w15="http://schemas.microsoft.com/office/word/2012/wordml" xmlns:w16se="http://schemas.microsoft.com/office/word/2015/wordml/symex" xmlns:wpg="http://schemas.microsoft.com/office/word/2010/wordprocessingGroup" xmlns:wpi="http://schemas.microsoft.com/office/word/2010/wordprocessingInk" xmlns:wne="http://schemas.microsoft.com/office/word/2006/wordml" xmlns:wps="http://schemas.microsoft.com/office/word/2010/wordprocessingShape" mc:Ignorable="w14 w15 w16se wp14">
+<w:footnotes xmlns:wpc="http://schemas.microsoft.com/office/word/2010/wordprocessingCanvas" xmlns:mo="http://schemas.microsoft.com/office/mac/office/2008/main" xmlns:mc="http://schemas.openxmlformats.org/markup-compatibility/2006" xmlns:mv="urn:schemas-microsoft-com:mac:vml" xmlns:o="urn:schemas-microsoft-com:office:office" xmlns:r="http://schemas.openxmlformats.org/officeDocument/2006/relationships" xmlns:m="http://schemas.openxmlformats.org/officeDocument/2006/math" xmlns:v="urn:schemas-microsoft-com:vml" xmlns:wp14="http://schemas.microsoft.com/office/word/2010/wordprocessingDrawing" xmlns:wp="http://schemas.openxmlformats.org/drawingml/2006/wordprocessingDrawing" xmlns:w10="urn:schemas-microsoft-com:office:word" xmlns:w="http://schemas.openxmlformats.org/wordprocessingml/2006/main" xmlns:w14="http://schemas.microsoft.com/office/word/2010/wordml" xmlns:w15="http://schemas.microsoft.com/office/word/2012/wordml" xmlns:wpg="http://schemas.microsoft.com/office/word/2010/wordprocessingGroup" xmlns:wpi="http://schemas.microsoft.com/office/word/2010/wordprocessingInk" xmlns:wne="http://schemas.microsoft.com/office/word/2006/wordml" xmlns:wps="http://schemas.microsoft.com/office/word/2010/wordprocessingShape" mc:Ignorable="w14 w15 wp14">
   <w:footnote w:type="separator" w:id="-1">
     <w:p>
       <w:r>
@@ -3638,7 +4856,7 @@
 </file>
 
 <file path=word/styles.xml><?xml version="1.0" encoding="utf-8"?>
-<w:styles xmlns:mc="http://schemas.openxmlformats.org/markup-compatibility/2006" xmlns:r="http://schemas.openxmlformats.org/officeDocument/2006/relationships" xmlns:w="http://schemas.openxmlformats.org/wordprocessingml/2006/main" xmlns:w14="http://schemas.microsoft.com/office/word/2010/wordml" xmlns:w15="http://schemas.microsoft.com/office/word/2012/wordml" xmlns:w16se="http://schemas.microsoft.com/office/word/2015/wordml/symex" mc:Ignorable="w14 w15 w16se">
+<w:styles xmlns:mc="http://schemas.openxmlformats.org/markup-compatibility/2006" xmlns:r="http://schemas.openxmlformats.org/officeDocument/2006/relationships" xmlns:w="http://schemas.openxmlformats.org/wordprocessingml/2006/main" xmlns:w14="http://schemas.microsoft.com/office/word/2010/wordml" xmlns:w15="http://schemas.microsoft.com/office/word/2012/wordml" mc:Ignorable="w14 w15">
   <w:docDefaults>
     <w:rPrDefault>
       <w:rPr>
@@ -3650,7 +4868,7 @@
     </w:rPrDefault>
     <w:pPrDefault/>
   </w:docDefaults>
-  <w:latentStyles w:defLockedState="0" w:defUIPriority="99" w:defSemiHidden="0" w:defUnhideWhenUsed="0" w:defQFormat="0" w:count="371">
+  <w:latentStyles w:defLockedState="0" w:defUIPriority="99" w:defSemiHidden="0" w:defUnhideWhenUsed="0" w:defQFormat="0" w:count="382">
     <w:lsdException w:name="Normal" w:uiPriority="0" w:qFormat="1"/>
     <w:lsdException w:name="heading 1" w:uiPriority="9" w:qFormat="1"/>
     <w:lsdException w:name="heading 2" w:semiHidden="1" w:uiPriority="9" w:unhideWhenUsed="1" w:qFormat="1"/>
@@ -3756,7 +4974,6 @@
     <w:lsdException w:name="HTML Sample" w:semiHidden="1" w:unhideWhenUsed="1"/>
     <w:lsdException w:name="HTML Typewriter" w:semiHidden="1" w:unhideWhenUsed="1"/>
     <w:lsdException w:name="HTML Variable" w:semiHidden="1" w:unhideWhenUsed="1"/>
-    <w:lsdException w:name="Normal Table" w:semiHidden="1" w:unhideWhenUsed="1"/>
     <w:lsdException w:name="annotation subject" w:semiHidden="1" w:unhideWhenUsed="1"/>
     <w:lsdException w:name="No List" w:semiHidden="1" w:unhideWhenUsed="1"/>
     <w:lsdException w:name="Outline List 1" w:semiHidden="1" w:unhideWhenUsed="1"/>
@@ -3802,11 +5019,9 @@
     <w:lsdException w:name="Table Subtle 1" w:semiHidden="1" w:unhideWhenUsed="1"/>
     <w:lsdException w:name="Table Subtle 2" w:semiHidden="1" w:unhideWhenUsed="1"/>
     <w:lsdException w:name="Table Web 1" w:semiHidden="1" w:unhideWhenUsed="1"/>
-    <w:lsdException w:name="Table Web 2" w:semiHidden="1" w:unhideWhenUsed="1"/>
     <w:lsdException w:name="Table Web 3" w:semiHidden="1" w:unhideWhenUsed="1"/>
     <w:lsdException w:name="Balloon Text" w:semiHidden="1" w:unhideWhenUsed="1"/>
     <w:lsdException w:name="Table Grid" w:uiPriority="59"/>
-    <w:lsdException w:name="Table Theme" w:semiHidden="1" w:unhideWhenUsed="1"/>
     <w:lsdException w:name="Placeholder Text" w:semiHidden="1"/>
     <w:lsdException w:name="No Spacing" w:uiPriority="1" w:qFormat="1"/>
     <w:lsdException w:name="Light Shading" w:uiPriority="60"/>
@@ -4022,6 +5237,8 @@
     <w:lsdException w:name="List Table 5 Dark Accent 6" w:uiPriority="50"/>
     <w:lsdException w:name="List Table 6 Colorful Accent 6" w:uiPriority="51"/>
     <w:lsdException w:name="List Table 7 Colorful Accent 6" w:uiPriority="52"/>
+    <w:lsdException w:name="Mention" w:semiHidden="1" w:unhideWhenUsed="1"/>
+    <w:lsdException w:name="Smart Hyperlink" w:semiHidden="1" w:unhideWhenUsed="1"/>
   </w:latentStyles>
   <w:style w:type="paragraph" w:default="1" w:styleId="Normal">
     <w:name w:val="Normal"/>
@@ -4060,6 +5277,7 @@
     <w:uiPriority w:val="59"/>
     <w:rsid w:val="005E7063"/>
     <w:tblPr>
+      <w:tblInd w:w="0" w:type="dxa"/>
       <w:tblBorders>
         <w:top w:val="single" w:sz="4" w:space="0" w:color="auto"/>
         <w:left w:val="single" w:sz="4" w:space="0" w:color="auto"/>
@@ -4068,6 +5286,12 @@
         <w:insideH w:val="single" w:sz="4" w:space="0" w:color="auto"/>
         <w:insideV w:val="single" w:sz="4" w:space="0" w:color="auto"/>
       </w:tblBorders>
+      <w:tblCellMar>
+        <w:top w:w="0" w:type="dxa"/>
+        <w:left w:w="108" w:type="dxa"/>
+        <w:bottom w:w="0" w:type="dxa"/>
+        <w:right w:w="108" w:type="dxa"/>
+      </w:tblCellMar>
     </w:tblPr>
   </w:style>
   <w:style w:type="paragraph" w:styleId="BalloonText">

--- a/Group Project Final Report.docx
+++ b/Group Project Final Report.docx
@@ -1,265 +1,739 @@
 
 <file path=word/document.xml><?xml version="1.0" encoding="utf-8"?>
-<w:document xmlns:wpc="http://schemas.microsoft.com/office/word/2010/wordprocessingCanvas" xmlns:mo="http://schemas.microsoft.com/office/mac/office/2008/main" xmlns:mc="http://schemas.openxmlformats.org/markup-compatibility/2006" xmlns:mv="urn:schemas-microsoft-com:mac:vml" xmlns:o="urn:schemas-microsoft-com:office:office" xmlns:r="http://schemas.openxmlformats.org/officeDocument/2006/relationships" xmlns:m="http://schemas.openxmlformats.org/officeDocument/2006/math" xmlns:v="urn:schemas-microsoft-com:vml" xmlns:wp14="http://schemas.microsoft.com/office/word/2010/wordprocessingDrawing" xmlns:wp="http://schemas.openxmlformats.org/drawingml/2006/wordprocessingDrawing" xmlns:w10="urn:schemas-microsoft-com:office:word" xmlns:w="http://schemas.openxmlformats.org/wordprocessingml/2006/main" xmlns:w14="http://schemas.microsoft.com/office/word/2010/wordml" xmlns:w15="http://schemas.microsoft.com/office/word/2012/wordml" xmlns:wpg="http://schemas.microsoft.com/office/word/2010/wordprocessingGroup" xmlns:wpi="http://schemas.microsoft.com/office/word/2010/wordprocessingInk" xmlns:wne="http://schemas.microsoft.com/office/word/2006/wordml" xmlns:wps="http://schemas.microsoft.com/office/word/2010/wordprocessingShape" mc:Ignorable="w14 w15 wp14">
+<w:document xmlns:wpc="http://schemas.microsoft.com/office/word/2010/wordprocessingCanvas" xmlns:cx="http://schemas.microsoft.com/office/drawing/2014/chartex" xmlns:cx1="http://schemas.microsoft.com/office/drawing/2015/9/8/chartex" xmlns:cx2="http://schemas.microsoft.com/office/drawing/2015/10/21/chartex" xmlns:cx3="http://schemas.microsoft.com/office/drawing/2016/5/9/chartex" xmlns:cx4="http://schemas.microsoft.com/office/drawing/2016/5/10/chartex" xmlns:cx5="http://schemas.microsoft.com/office/drawing/2016/5/11/chartex" xmlns:mc="http://schemas.openxmlformats.org/markup-compatibility/2006" xmlns:o="urn:schemas-microsoft-com:office:office" xmlns:r="http://schemas.openxmlformats.org/officeDocument/2006/relationships" xmlns:m="http://schemas.openxmlformats.org/officeDocument/2006/math" xmlns:v="urn:schemas-microsoft-com:vml" xmlns:wp14="http://schemas.microsoft.com/office/word/2010/wordprocessingDrawing" xmlns:wp="http://schemas.openxmlformats.org/drawingml/2006/wordprocessingDrawing" xmlns:w10="urn:schemas-microsoft-com:office:word" xmlns:w="http://schemas.openxmlformats.org/wordprocessingml/2006/main" xmlns:w14="http://schemas.microsoft.com/office/word/2010/wordml" xmlns:w15="http://schemas.microsoft.com/office/word/2012/wordml" xmlns:w16se="http://schemas.microsoft.com/office/word/2015/wordml/symex" xmlns:wpg="http://schemas.microsoft.com/office/word/2010/wordprocessingGroup" xmlns:wpi="http://schemas.microsoft.com/office/word/2010/wordprocessingInk" xmlns:wne="http://schemas.microsoft.com/office/word/2006/wordml" xmlns:wps="http://schemas.microsoft.com/office/word/2010/wordprocessingShape" mc:Ignorable="w14 w15 w16se wp14">
   <w:body>
     <w:p>
       <w:pPr>
+        <w:spacing w:line="360" w:lineRule="auto"/>
         <w:jc w:val="center"/>
         <w:rPr>
+          <w:rFonts w:cs="Arial"/>
+          <w:sz w:val="20"/>
+          <w:szCs w:val="20"/>
           <w:u w:val="single"/>
         </w:rPr>
       </w:pPr>
       <w:r>
         <w:rPr>
+          <w:rFonts w:cs="Arial"/>
+          <w:sz w:val="20"/>
+          <w:szCs w:val="20"/>
           <w:u w:val="single"/>
         </w:rPr>
         <w:t>Advanced Software Engineering Team 3 Report</w:t>
       </w:r>
     </w:p>
-    <w:p/>
-    <w:p>
-      <w:r>
-        <w:t xml:space="preserve">In this Advanced Software Engineering coursework assignment, our team was assigned a series of tasks that completed in sequence gradually progressed towards an android app that displays the Land Registry Price Paid data for nearby properties on a Google Map fragment. This report chronicles, in our own words, the work that </w:t>
-      </w:r>
-      <w:proofErr w:type="gramStart"/>
-      <w:r>
-        <w:t>each individual</w:t>
-      </w:r>
-      <w:proofErr w:type="gramEnd"/>
-      <w:r>
-        <w:t xml:space="preserve"> contributed toward the completion of </w:t>
-      </w:r>
-      <w:r>
+    <w:p>
+      <w:pPr>
+        <w:spacing w:line="360" w:lineRule="auto"/>
+        <w:jc w:val="both"/>
+        <w:rPr>
+          <w:rFonts w:cs="Arial"/>
+          <w:sz w:val="20"/>
+          <w:szCs w:val="20"/>
+        </w:rPr>
+      </w:pPr>
+    </w:p>
+    <w:p>
+      <w:pPr>
+        <w:spacing w:line="360" w:lineRule="auto"/>
+        <w:ind w:firstLine="720"/>
+        <w:jc w:val="both"/>
+        <w:rPr>
+          <w:rFonts w:cs="Arial"/>
+          <w:sz w:val="20"/>
+          <w:szCs w:val="20"/>
+        </w:rPr>
+      </w:pPr>
+      <w:r>
+        <w:rPr>
+          <w:rFonts w:cs="Arial"/>
+          <w:sz w:val="20"/>
+          <w:szCs w:val="20"/>
+        </w:rPr>
+        <w:t xml:space="preserve">In this Advanced Software Engineering coursework assignment, our team was assigned a series of tasks that completed in sequence gradually progressed towards an android app that displays the Land Registry Price Paid data for nearby properties on a Google Map fragment. This report chronicles, in our own words, the work that each individual contributed toward the completion of </w:t>
+      </w:r>
+      <w:r>
+        <w:rPr>
+          <w:rFonts w:cs="Arial"/>
+          <w:sz w:val="20"/>
+          <w:szCs w:val="20"/>
+        </w:rPr>
         <w:t>the project in its final state.</w:t>
       </w:r>
     </w:p>
-    <w:p/>
-    <w:p>
-      <w:r>
-        <w:t xml:space="preserve">On the following </w:t>
-      </w:r>
-      <w:proofErr w:type="gramStart"/>
-      <w:r>
-        <w:t>pages</w:t>
-      </w:r>
-      <w:proofErr w:type="gramEnd"/>
-      <w:r>
-        <w:t xml:space="preserve"> you will find approximately five hundred words from each team member describing the challenges, triumphs and lessons that each one of us encountered during the course of completing our sections of the work. First off, Grant will describe the development of the Front End in Android Studio. Following this, Dan will describe the development of the Back End in Java </w:t>
-      </w:r>
-      <w:proofErr w:type="spellStart"/>
-      <w:r>
-        <w:t>Netbeans</w:t>
-      </w:r>
-      <w:proofErr w:type="spellEnd"/>
-      <w:r>
-        <w:t xml:space="preserve">, before Mehmet describes the Database Systems initially in Java Derby and finally in </w:t>
-      </w:r>
-      <w:proofErr w:type="spellStart"/>
-      <w:r>
-        <w:t>Heroku</w:t>
-      </w:r>
-      <w:proofErr w:type="spellEnd"/>
-      <w:r>
-        <w:t xml:space="preserve"> and </w:t>
-      </w:r>
-      <w:proofErr w:type="spellStart"/>
-      <w:r>
-        <w:t>PostGre</w:t>
-      </w:r>
-      <w:proofErr w:type="spellEnd"/>
-      <w:r>
-        <w:t xml:space="preserve"> SQL. To finish everything off, Alex will describe her efforts to test the system.</w:t>
-      </w:r>
-    </w:p>
-    <w:p/>
-    <w:p/>
-    <w:p/>
-    <w:p/>
-    <w:p/>
-    <w:p/>
-    <w:p/>
-    <w:p/>
-    <w:p/>
-    <w:p/>
-    <w:p/>
-    <w:p/>
-    <w:p/>
-    <w:p/>
-    <w:p/>
-    <w:p/>
-    <w:p/>
-    <w:p/>
-    <w:p/>
-    <w:p/>
-    <w:p/>
-    <w:p/>
-    <w:p/>
-    <w:p/>
-    <w:p/>
-    <w:p/>
-    <w:p/>
-    <w:p/>
-    <w:p/>
-    <w:p/>
-    <w:p/>
-    <w:p/>
-    <w:p/>
-    <w:p/>
-    <w:p/>
-    <w:p/>
-    <w:p/>
-    <w:p/>
-    <w:p/>
-    <w:p/>
-    <w:p/>
-    <w:p/>
-    <w:p/>
-    <w:p/>
-    <w:p>
-      <w:pPr>
+    <w:p>
+      <w:pPr>
+        <w:spacing w:line="360" w:lineRule="auto"/>
+        <w:jc w:val="both"/>
+        <w:rPr>
+          <w:rFonts w:cs="Arial"/>
+          <w:sz w:val="20"/>
+          <w:szCs w:val="20"/>
+        </w:rPr>
+      </w:pPr>
+    </w:p>
+    <w:p>
+      <w:pPr>
+        <w:spacing w:line="360" w:lineRule="auto"/>
+        <w:ind w:firstLine="720"/>
+        <w:jc w:val="both"/>
+        <w:rPr>
+          <w:rFonts w:cs="Arial"/>
+          <w:sz w:val="20"/>
+          <w:szCs w:val="20"/>
+        </w:rPr>
+      </w:pPr>
+      <w:r>
+        <w:rPr>
+          <w:rFonts w:cs="Arial"/>
+          <w:sz w:val="20"/>
+          <w:szCs w:val="20"/>
+        </w:rPr>
+        <w:t>On the following pages</w:t>
+      </w:r>
+      <w:r>
+        <w:rPr>
+          <w:rFonts w:cs="Arial"/>
+          <w:sz w:val="20"/>
+          <w:szCs w:val="20"/>
+        </w:rPr>
+        <w:t xml:space="preserve"> you will find approximately five hundred words from each team member describing the challenges, triumphs and lessons that each one of us encountered during the course of completing our sections of the work. First off, Grant will describe the development of the Front End in Android Studio. Following this, Dan will describe the development of the Back End in Java Netbeans, before Mehmet describes the Database Systems initially in Java Derby and finally in Heroku and PostGre SQL. To finish everything off, Alex will describe her efforts to test the system.</w:t>
+      </w:r>
+    </w:p>
+    <w:p>
+      <w:pPr>
+        <w:spacing w:line="360" w:lineRule="auto"/>
+        <w:jc w:val="both"/>
+        <w:rPr>
+          <w:rFonts w:cs="Arial"/>
+          <w:sz w:val="20"/>
+          <w:szCs w:val="20"/>
+        </w:rPr>
+      </w:pPr>
+    </w:p>
+    <w:p>
+      <w:pPr>
+        <w:spacing w:line="360" w:lineRule="auto"/>
+        <w:jc w:val="both"/>
+        <w:rPr>
+          <w:rFonts w:cs="Arial"/>
+          <w:sz w:val="20"/>
+          <w:szCs w:val="20"/>
+        </w:rPr>
+      </w:pPr>
+    </w:p>
+    <w:p>
+      <w:pPr>
+        <w:spacing w:line="360" w:lineRule="auto"/>
+        <w:jc w:val="both"/>
+        <w:rPr>
+          <w:rFonts w:cs="Arial"/>
+          <w:sz w:val="20"/>
+          <w:szCs w:val="20"/>
+        </w:rPr>
+      </w:pPr>
+    </w:p>
+    <w:p>
+      <w:pPr>
+        <w:spacing w:line="360" w:lineRule="auto"/>
+        <w:jc w:val="both"/>
+        <w:rPr>
+          <w:rFonts w:cs="Arial"/>
+          <w:sz w:val="20"/>
+          <w:szCs w:val="20"/>
+        </w:rPr>
+      </w:pPr>
+    </w:p>
+    <w:p>
+      <w:pPr>
+        <w:spacing w:line="360" w:lineRule="auto"/>
+        <w:jc w:val="both"/>
+        <w:rPr>
+          <w:rFonts w:cs="Arial"/>
+          <w:sz w:val="20"/>
+          <w:szCs w:val="20"/>
+        </w:rPr>
+      </w:pPr>
+    </w:p>
+    <w:p>
+      <w:pPr>
+        <w:spacing w:line="360" w:lineRule="auto"/>
+        <w:jc w:val="both"/>
+        <w:rPr>
+          <w:rFonts w:cs="Arial"/>
+          <w:sz w:val="20"/>
+          <w:szCs w:val="20"/>
+        </w:rPr>
+      </w:pPr>
+    </w:p>
+    <w:p>
+      <w:pPr>
+        <w:spacing w:line="360" w:lineRule="auto"/>
+        <w:jc w:val="both"/>
+        <w:rPr>
+          <w:rFonts w:cs="Arial"/>
+          <w:sz w:val="20"/>
+          <w:szCs w:val="20"/>
+        </w:rPr>
+      </w:pPr>
+    </w:p>
+    <w:p>
+      <w:pPr>
+        <w:spacing w:line="360" w:lineRule="auto"/>
+        <w:jc w:val="both"/>
+        <w:rPr>
+          <w:rFonts w:cs="Arial"/>
+          <w:sz w:val="20"/>
+          <w:szCs w:val="20"/>
+        </w:rPr>
+      </w:pPr>
+    </w:p>
+    <w:p>
+      <w:pPr>
+        <w:spacing w:line="360" w:lineRule="auto"/>
+        <w:jc w:val="both"/>
+        <w:rPr>
+          <w:rFonts w:cs="Arial"/>
+          <w:sz w:val="20"/>
+          <w:szCs w:val="20"/>
+        </w:rPr>
+      </w:pPr>
+    </w:p>
+    <w:p>
+      <w:pPr>
+        <w:spacing w:line="360" w:lineRule="auto"/>
+        <w:jc w:val="both"/>
+        <w:rPr>
+          <w:rFonts w:cs="Arial"/>
+          <w:sz w:val="20"/>
+          <w:szCs w:val="20"/>
+        </w:rPr>
+      </w:pPr>
+    </w:p>
+    <w:p>
+      <w:pPr>
+        <w:spacing w:line="360" w:lineRule="auto"/>
+        <w:jc w:val="both"/>
+        <w:rPr>
+          <w:rFonts w:cs="Arial"/>
+          <w:sz w:val="20"/>
+          <w:szCs w:val="20"/>
+        </w:rPr>
+      </w:pPr>
+    </w:p>
+    <w:p>
+      <w:pPr>
+        <w:spacing w:line="360" w:lineRule="auto"/>
+        <w:jc w:val="both"/>
+        <w:rPr>
+          <w:rFonts w:cs="Arial"/>
+          <w:sz w:val="20"/>
+          <w:szCs w:val="20"/>
+        </w:rPr>
+      </w:pPr>
+    </w:p>
+    <w:p>
+      <w:pPr>
+        <w:spacing w:line="360" w:lineRule="auto"/>
+        <w:jc w:val="both"/>
+        <w:rPr>
+          <w:rFonts w:cs="Arial"/>
+          <w:sz w:val="20"/>
+          <w:szCs w:val="20"/>
+        </w:rPr>
+      </w:pPr>
+    </w:p>
+    <w:p>
+      <w:pPr>
+        <w:spacing w:line="360" w:lineRule="auto"/>
+        <w:jc w:val="both"/>
+        <w:rPr>
+          <w:rFonts w:cs="Arial"/>
+          <w:sz w:val="20"/>
+          <w:szCs w:val="20"/>
+        </w:rPr>
+      </w:pPr>
+    </w:p>
+    <w:p>
+      <w:pPr>
+        <w:spacing w:line="360" w:lineRule="auto"/>
+        <w:jc w:val="both"/>
+        <w:rPr>
+          <w:rFonts w:cs="Arial"/>
+          <w:sz w:val="20"/>
+          <w:szCs w:val="20"/>
+        </w:rPr>
+      </w:pPr>
+    </w:p>
+    <w:p>
+      <w:pPr>
+        <w:spacing w:line="360" w:lineRule="auto"/>
+        <w:jc w:val="both"/>
+        <w:rPr>
+          <w:rFonts w:cs="Arial"/>
+          <w:sz w:val="20"/>
+          <w:szCs w:val="20"/>
+        </w:rPr>
+      </w:pPr>
+    </w:p>
+    <w:p>
+      <w:pPr>
+        <w:spacing w:line="360" w:lineRule="auto"/>
+        <w:jc w:val="both"/>
+        <w:rPr>
+          <w:rFonts w:cs="Arial"/>
+          <w:sz w:val="20"/>
+          <w:szCs w:val="20"/>
+        </w:rPr>
+      </w:pPr>
+    </w:p>
+    <w:p>
+      <w:pPr>
+        <w:spacing w:line="360" w:lineRule="auto"/>
+        <w:jc w:val="both"/>
+        <w:rPr>
+          <w:rFonts w:cs="Arial"/>
+          <w:sz w:val="20"/>
+          <w:szCs w:val="20"/>
+        </w:rPr>
+      </w:pPr>
+    </w:p>
+    <w:p>
+      <w:pPr>
+        <w:spacing w:line="360" w:lineRule="auto"/>
+        <w:jc w:val="both"/>
+        <w:rPr>
+          <w:rFonts w:cs="Arial"/>
+          <w:sz w:val="20"/>
+          <w:szCs w:val="20"/>
+        </w:rPr>
+      </w:pPr>
+    </w:p>
+    <w:p>
+      <w:pPr>
+        <w:spacing w:line="360" w:lineRule="auto"/>
+        <w:jc w:val="both"/>
+        <w:rPr>
+          <w:rFonts w:cs="Arial"/>
+          <w:sz w:val="20"/>
+          <w:szCs w:val="20"/>
+        </w:rPr>
+      </w:pPr>
+    </w:p>
+    <w:p>
+      <w:pPr>
+        <w:spacing w:line="360" w:lineRule="auto"/>
+        <w:jc w:val="both"/>
+        <w:rPr>
+          <w:rFonts w:cs="Arial"/>
+          <w:sz w:val="20"/>
+          <w:szCs w:val="20"/>
+        </w:rPr>
+      </w:pPr>
+    </w:p>
+    <w:p>
+      <w:pPr>
+        <w:spacing w:line="360" w:lineRule="auto"/>
+        <w:jc w:val="both"/>
+        <w:rPr>
+          <w:rFonts w:cs="Arial"/>
+          <w:sz w:val="20"/>
+          <w:szCs w:val="20"/>
+        </w:rPr>
+      </w:pPr>
+    </w:p>
+    <w:p>
+      <w:pPr>
+        <w:spacing w:line="360" w:lineRule="auto"/>
+        <w:jc w:val="both"/>
+        <w:rPr>
+          <w:rFonts w:cs="Arial"/>
+          <w:sz w:val="20"/>
+          <w:szCs w:val="20"/>
+        </w:rPr>
+      </w:pPr>
+    </w:p>
+    <w:p>
+      <w:pPr>
+        <w:spacing w:line="360" w:lineRule="auto"/>
+        <w:jc w:val="both"/>
+        <w:rPr>
+          <w:rFonts w:cs="Arial"/>
+          <w:sz w:val="20"/>
+          <w:szCs w:val="20"/>
+        </w:rPr>
+      </w:pPr>
+    </w:p>
+    <w:p>
+      <w:pPr>
+        <w:spacing w:line="360" w:lineRule="auto"/>
+        <w:jc w:val="both"/>
+        <w:rPr>
+          <w:rFonts w:cs="Arial"/>
+          <w:sz w:val="20"/>
+          <w:szCs w:val="20"/>
+        </w:rPr>
+      </w:pPr>
+    </w:p>
+    <w:p>
+      <w:pPr>
+        <w:spacing w:line="360" w:lineRule="auto"/>
+        <w:jc w:val="both"/>
+        <w:rPr>
+          <w:rFonts w:cs="Arial"/>
+          <w:sz w:val="20"/>
+          <w:szCs w:val="20"/>
+        </w:rPr>
+      </w:pPr>
+    </w:p>
+    <w:p>
+      <w:pPr>
+        <w:spacing w:line="360" w:lineRule="auto"/>
+        <w:jc w:val="both"/>
+        <w:rPr>
+          <w:rFonts w:cs="Arial"/>
+          <w:sz w:val="20"/>
+          <w:szCs w:val="20"/>
+        </w:rPr>
+      </w:pPr>
+    </w:p>
+    <w:p>
+      <w:pPr>
+        <w:spacing w:line="360" w:lineRule="auto"/>
+        <w:jc w:val="both"/>
+        <w:rPr>
+          <w:rFonts w:cs="Arial"/>
+          <w:sz w:val="20"/>
+          <w:szCs w:val="20"/>
+        </w:rPr>
+      </w:pPr>
+    </w:p>
+    <w:p>
+      <w:pPr>
+        <w:spacing w:line="360" w:lineRule="auto"/>
+        <w:jc w:val="both"/>
+        <w:rPr>
+          <w:rFonts w:cs="Arial"/>
+          <w:sz w:val="20"/>
+          <w:szCs w:val="20"/>
+        </w:rPr>
+      </w:pPr>
+    </w:p>
+    <w:p>
+      <w:pPr>
+        <w:spacing w:line="360" w:lineRule="auto"/>
+        <w:jc w:val="both"/>
+        <w:rPr>
+          <w:rFonts w:cs="Arial"/>
+          <w:sz w:val="20"/>
+          <w:szCs w:val="20"/>
+        </w:rPr>
+      </w:pPr>
+    </w:p>
+    <w:p>
+      <w:pPr>
+        <w:spacing w:line="360" w:lineRule="auto"/>
         <w:jc w:val="center"/>
         <w:rPr>
+          <w:rFonts w:cs="Arial"/>
+          <w:sz w:val="20"/>
+          <w:szCs w:val="20"/>
           <w:u w:val="single"/>
         </w:rPr>
       </w:pPr>
       <w:r>
         <w:rPr>
+          <w:rFonts w:cs="Arial"/>
+          <w:sz w:val="20"/>
+          <w:szCs w:val="20"/>
           <w:u w:val="single"/>
         </w:rPr>
         <w:lastRenderedPageBreak/>
         <w:t>Front End (Grant):</w:t>
       </w:r>
     </w:p>
-    <w:p/>
-    <w:p>
-      <w:r>
+    <w:p>
+      <w:pPr>
+        <w:spacing w:line="360" w:lineRule="auto"/>
+        <w:jc w:val="both"/>
+        <w:rPr>
+          <w:rFonts w:cs="Arial"/>
+          <w:sz w:val="20"/>
+          <w:szCs w:val="20"/>
+        </w:rPr>
+      </w:pPr>
+    </w:p>
+    <w:p>
+      <w:pPr>
+        <w:spacing w:line="360" w:lineRule="auto"/>
+        <w:ind w:firstLine="720"/>
+        <w:jc w:val="both"/>
+        <w:rPr>
+          <w:rFonts w:cs="Arial"/>
+          <w:sz w:val="20"/>
+          <w:szCs w:val="20"/>
+        </w:rPr>
+      </w:pPr>
+      <w:r>
+        <w:rPr>
+          <w:rFonts w:cs="Arial"/>
+          <w:sz w:val="20"/>
+          <w:szCs w:val="20"/>
+        </w:rPr>
         <w:t>The</w:t>
       </w:r>
       <w:r>
+        <w:rPr>
+          <w:rFonts w:cs="Arial"/>
+          <w:sz w:val="20"/>
+          <w:szCs w:val="20"/>
+        </w:rPr>
         <w:t xml:space="preserve"> project’s front end is</w:t>
       </w:r>
       <w:r>
+        <w:rPr>
+          <w:rFonts w:cs="Arial"/>
+          <w:sz w:val="20"/>
+          <w:szCs w:val="20"/>
+        </w:rPr>
         <w:t xml:space="preserve"> a</w:t>
       </w:r>
       <w:r>
+        <w:rPr>
+          <w:rFonts w:cs="Arial"/>
+          <w:sz w:val="20"/>
+          <w:szCs w:val="20"/>
+        </w:rPr>
         <w:t xml:space="preserve">n </w:t>
       </w:r>
       <w:r>
+        <w:rPr>
+          <w:rFonts w:cs="Arial"/>
+          <w:sz w:val="20"/>
+          <w:szCs w:val="20"/>
+        </w:rPr>
         <w:t xml:space="preserve">Android application running at API level 24. The application employs Google locations services to fetch and </w:t>
       </w:r>
       <w:r>
+        <w:rPr>
+          <w:rFonts w:cs="Arial"/>
+          <w:sz w:val="20"/>
+          <w:szCs w:val="20"/>
+        </w:rPr>
         <w:t>display</w:t>
       </w:r>
       <w:r>
+        <w:rPr>
+          <w:rFonts w:cs="Arial"/>
+          <w:sz w:val="20"/>
+          <w:szCs w:val="20"/>
+        </w:rPr>
         <w:t xml:space="preserve"> location coordinates</w:t>
       </w:r>
       <w:r>
+        <w:rPr>
+          <w:rFonts w:cs="Arial"/>
+          <w:sz w:val="20"/>
+          <w:szCs w:val="20"/>
+        </w:rPr>
         <w:t xml:space="preserve"> (latitude and longitude)</w:t>
       </w:r>
       <w:r>
+        <w:rPr>
+          <w:rFonts w:cs="Arial"/>
+          <w:sz w:val="20"/>
+          <w:szCs w:val="20"/>
+        </w:rPr>
         <w:t xml:space="preserve"> for </w:t>
       </w:r>
       <w:r>
+        <w:rPr>
+          <w:rFonts w:cs="Arial"/>
+          <w:sz w:val="20"/>
+          <w:szCs w:val="20"/>
+        </w:rPr>
         <w:t>the user;</w:t>
       </w:r>
       <w:r>
+        <w:rPr>
+          <w:rFonts w:cs="Arial"/>
+          <w:sz w:val="20"/>
+          <w:szCs w:val="20"/>
+        </w:rPr>
         <w:t xml:space="preserve"> as well as plot both the user’s location and nearby properties (within the user’s current postcode) on a Google map.</w:t>
       </w:r>
     </w:p>
-    <w:p/>
-    <w:p>
-      <w:r>
+    <w:p>
+      <w:pPr>
+        <w:spacing w:line="360" w:lineRule="auto"/>
+        <w:jc w:val="both"/>
+        <w:rPr>
+          <w:rFonts w:cs="Arial"/>
+          <w:sz w:val="20"/>
+          <w:szCs w:val="20"/>
+        </w:rPr>
+      </w:pPr>
+    </w:p>
+    <w:p>
+      <w:pPr>
+        <w:spacing w:line="360" w:lineRule="auto"/>
+        <w:ind w:firstLine="720"/>
+        <w:jc w:val="both"/>
+        <w:rPr>
+          <w:rFonts w:cs="Arial"/>
+          <w:sz w:val="20"/>
+          <w:szCs w:val="20"/>
+        </w:rPr>
+      </w:pPr>
+      <w:r>
+        <w:rPr>
+          <w:rFonts w:cs="Arial"/>
+          <w:sz w:val="20"/>
+          <w:szCs w:val="20"/>
+        </w:rPr>
         <w:t xml:space="preserve">Android programming has proved to be a challenge above and beyond that of basic java programming. Whilst sharing </w:t>
       </w:r>
-      <w:proofErr w:type="gramStart"/>
-      <w:r>
+      <w:r>
+        <w:rPr>
+          <w:rFonts w:cs="Arial"/>
+          <w:sz w:val="20"/>
+          <w:szCs w:val="20"/>
+        </w:rPr>
         <w:t>all</w:t>
       </w:r>
       <w:r>
-        <w:t xml:space="preserve"> of</w:t>
-      </w:r>
-      <w:proofErr w:type="gramEnd"/>
-      <w:r>
-        <w:t xml:space="preserve"> the same </w:t>
-      </w:r>
-      <w:r>
+        <w:rPr>
+          <w:rFonts w:cs="Arial"/>
+          <w:sz w:val="20"/>
+          <w:szCs w:val="20"/>
+        </w:rPr>
+        <w:t xml:space="preserve"> of the same </w:t>
+      </w:r>
+      <w:r>
+        <w:rPr>
+          <w:rFonts w:cs="Arial"/>
+          <w:sz w:val="20"/>
+          <w:szCs w:val="20"/>
+        </w:rPr>
         <w:t>underlying tools</w:t>
       </w:r>
       <w:r>
+        <w:rPr>
+          <w:rFonts w:cs="Arial"/>
+          <w:sz w:val="20"/>
+          <w:szCs w:val="20"/>
+        </w:rPr>
         <w:t>, Android</w:t>
       </w:r>
       <w:r>
+        <w:rPr>
+          <w:rFonts w:cs="Arial"/>
+          <w:sz w:val="20"/>
+          <w:szCs w:val="20"/>
+        </w:rPr>
         <w:t xml:space="preserve"> introduces several new concepts to the aspiring programmer, such as the activity lifecycle of applications, requiring the developer to understand what Android is doing behind-the-scenes</w:t>
       </w:r>
       <w:r>
+        <w:rPr>
+          <w:rFonts w:cs="Arial"/>
+          <w:sz w:val="20"/>
+          <w:szCs w:val="20"/>
+        </w:rPr>
         <w:t xml:space="preserve"> at any given time.</w:t>
       </w:r>
       <w:r>
+        <w:rPr>
+          <w:rFonts w:cs="Arial"/>
+          <w:sz w:val="20"/>
+          <w:szCs w:val="20"/>
+        </w:rPr>
         <w:t xml:space="preserve"> The developer must also be mindful of how the application’s computations interact with the visual X</w:t>
       </w:r>
       <w:r>
+        <w:rPr>
+          <w:rFonts w:cs="Arial"/>
+          <w:sz w:val="20"/>
+          <w:szCs w:val="20"/>
+        </w:rPr>
         <w:t>ML layout</w:t>
       </w:r>
       <w:r>
+        <w:rPr>
+          <w:rFonts w:cs="Arial"/>
+          <w:sz w:val="20"/>
+          <w:szCs w:val="20"/>
+        </w:rPr>
         <w:t>,</w:t>
       </w:r>
       <w:r>
+        <w:rPr>
+          <w:rFonts w:cs="Arial"/>
+          <w:sz w:val="20"/>
+          <w:szCs w:val="20"/>
+        </w:rPr>
         <w:t xml:space="preserve"> designed for the user, mapping each element of the display to</w:t>
       </w:r>
       <w:r>
+        <w:rPr>
+          <w:rFonts w:cs="Arial"/>
+          <w:sz w:val="20"/>
+          <w:szCs w:val="20"/>
+        </w:rPr>
         <w:t xml:space="preserve"> its</w:t>
       </w:r>
       <w:r>
+        <w:rPr>
+          <w:rFonts w:cs="Arial"/>
+          <w:sz w:val="20"/>
+          <w:szCs w:val="20"/>
+        </w:rPr>
         <w:t xml:space="preserve"> background code appropriately.</w:t>
       </w:r>
     </w:p>
-    <w:p/>
-    <w:p>
-      <w:r>
-        <w:t>The following figure</w:t>
-      </w:r>
-      <w:r>
-        <w:t xml:space="preserve"> </w:t>
-      </w:r>
-      <w:proofErr w:type="gramStart"/>
-      <w:r>
-        <w:t>is an approximation of</w:t>
-      </w:r>
-      <w:proofErr w:type="gramEnd"/>
-      <w:r>
-        <w:t xml:space="preserve"> the application’s functionality, </w:t>
-      </w:r>
-      <w:r>
-        <w:t xml:space="preserve">intended to illustrate the core sequence </w:t>
-      </w:r>
-      <w:r>
-        <w:t>of events involved in its lifecycle</w:t>
-      </w:r>
-      <w:r>
-        <w:t>.</w:t>
-      </w:r>
-    </w:p>
-    <w:p/>
-    <w:p/>
-    <w:p>
-      <w:r>
-        <w:rPr>
+    <w:p>
+      <w:pPr>
+        <w:spacing w:line="360" w:lineRule="auto"/>
+        <w:jc w:val="both"/>
+        <w:rPr>
+          <w:rFonts w:cs="Arial"/>
+          <w:sz w:val="20"/>
+          <w:szCs w:val="20"/>
+        </w:rPr>
+      </w:pPr>
+    </w:p>
+    <w:p>
+      <w:pPr>
+        <w:spacing w:line="360" w:lineRule="auto"/>
+        <w:ind w:firstLine="720"/>
+        <w:jc w:val="both"/>
+        <w:rPr>
+          <w:rFonts w:cs="Arial"/>
+          <w:sz w:val="20"/>
+          <w:szCs w:val="20"/>
+        </w:rPr>
+      </w:pPr>
+      <w:r>
+        <w:rPr>
+          <w:rFonts w:cs="Arial"/>
           <w:noProof/>
+          <w:sz w:val="20"/>
+          <w:szCs w:val="20"/>
           <w:lang w:eastAsia="en-GB"/>
         </w:rPr>
         <mc:AlternateContent>
           <mc:Choice Requires="wpg">
             <w:drawing>
-              <wp:anchor distT="0" distB="0" distL="114300" distR="114300" simplePos="0" relativeHeight="251709440" behindDoc="0" locked="0" layoutInCell="1" allowOverlap="1" wp14:anchorId="03B3A45F" wp14:editId="1DB59440">
+              <wp:anchor distT="0" distB="0" distL="114300" distR="114300" simplePos="0" relativeHeight="251709440" behindDoc="0" locked="0" layoutInCell="1" allowOverlap="1" wp14:anchorId="03B3A45F" wp14:editId="4047BBBE">
                 <wp:simplePos x="0" y="0"/>
-                <wp:positionH relativeFrom="column">
-                  <wp:posOffset>19685</wp:posOffset>
+                <wp:positionH relativeFrom="margin">
+                  <wp:align>center</wp:align>
                 </wp:positionH>
                 <wp:positionV relativeFrom="paragraph">
-                  <wp:posOffset>33655</wp:posOffset>
+                  <wp:posOffset>446405</wp:posOffset>
                 </wp:positionV>
-                <wp:extent cx="6631305" cy="6965315"/>
-                <wp:effectExtent l="0" t="0" r="0" b="26035"/>
+                <wp:extent cx="6221730" cy="6724650"/>
+                <wp:effectExtent l="0" t="0" r="0" b="19050"/>
                 <wp:wrapNone/>
                 <wp:docPr id="293" name="Group 293"/>
                 <wp:cNvGraphicFramePr/>
@@ -270,9 +744,9 @@
                       <wpg:grpSpPr>
                         <a:xfrm>
                           <a:off x="0" y="0"/>
-                          <a:ext cx="6631305" cy="6965315"/>
+                          <a:ext cx="6221730" cy="6724650"/>
                           <a:chOff x="0" y="0"/>
-                          <a:chExt cx="6631389" cy="6813550"/>
+                          <a:chExt cx="6631389" cy="7011166"/>
                         </a:xfrm>
                       </wpg:grpSpPr>
                       <wpg:grpSp>
@@ -281,9 +755,9 @@
                         <wpg:grpSpPr>
                           <a:xfrm>
                             <a:off x="318053" y="0"/>
-                            <a:ext cx="6313336" cy="6813550"/>
+                            <a:ext cx="6313336" cy="7011166"/>
                             <a:chOff x="0" y="0"/>
-                            <a:chExt cx="6313336" cy="6813550"/>
+                            <a:chExt cx="6313336" cy="7011166"/>
                           </a:xfrm>
                         </wpg:grpSpPr>
                         <wps:wsp>
@@ -318,7 +792,6 @@
                                     <w:u w:val="single"/>
                                   </w:rPr>
                                 </w:pPr>
-                                <w:proofErr w:type="spellStart"/>
                                 <w:r>
                                   <w:rPr>
                                     <w:b/>
@@ -335,7 +808,6 @@
                                   </w:rPr>
                                   <w:t>Activity</w:t>
                                 </w:r>
-                                <w:proofErr w:type="spellEnd"/>
                               </w:p>
                             </w:txbxContent>
                           </wps:txbx>
@@ -396,9 +868,9 @@
                           <wpg:grpSpPr>
                             <a:xfrm>
                               <a:off x="0" y="365760"/>
-                              <a:ext cx="5867842" cy="6447790"/>
+                              <a:ext cx="5867842" cy="6645406"/>
                               <a:chOff x="0" y="0"/>
-                              <a:chExt cx="5867842" cy="6447790"/>
+                              <a:chExt cx="5867842" cy="6645406"/>
                             </a:xfrm>
                           </wpg:grpSpPr>
                           <wpg:grpSp>
@@ -407,9 +879,9 @@
                             <wpg:grpSpPr>
                               <a:xfrm>
                                 <a:off x="0" y="0"/>
-                                <a:ext cx="2401819" cy="6447790"/>
+                                <a:ext cx="2401819" cy="6645406"/>
                                 <a:chOff x="0" y="0"/>
-                                <a:chExt cx="2401819" cy="6447790"/>
+                                <a:chExt cx="2401819" cy="6645406"/>
                               </a:xfrm>
                             </wpg:grpSpPr>
                             <wpg:grpSp>
@@ -418,9 +890,9 @@
                               <wpg:grpSpPr>
                                 <a:xfrm>
                                   <a:off x="0" y="0"/>
-                                  <a:ext cx="2401819" cy="6447790"/>
+                                  <a:ext cx="2401819" cy="6645406"/>
                                   <a:chOff x="0" y="0"/>
-                                  <a:chExt cx="2401819" cy="6447790"/>
+                                  <a:chExt cx="2401819" cy="6645406"/>
                                 </a:xfrm>
                               </wpg:grpSpPr>
                               <wpg:grpSp>
@@ -429,9 +901,9 @@
                                 <wpg:grpSpPr>
                                   <a:xfrm>
                                     <a:off x="691764" y="0"/>
-                                    <a:ext cx="1710055" cy="6447790"/>
+                                    <a:ext cx="1710055" cy="6645406"/>
                                     <a:chOff x="0" y="0"/>
-                                    <a:chExt cx="1710055" cy="6114194"/>
+                                    <a:chExt cx="1710055" cy="6301586"/>
                                   </a:xfrm>
                                 </wpg:grpSpPr>
                                 <wps:wsp>
@@ -615,63 +1087,7 @@
                                               <w14:bevel/>
                                             </w14:textOutline>
                                           </w:rPr>
-                                          <w:t xml:space="preserve"> (</w:t>
-                                        </w:r>
-                                        <w:proofErr w:type="spellStart"/>
-                                        <w:r>
-                                          <w:rPr>
-                                            <w:color w:val="000000" w:themeColor="text1"/>
-                                            <w:sz w:val="16"/>
-                                            <w:szCs w:val="16"/>
-                                            <w14:textOutline w14:w="9525" w14:cap="rnd" w14:cmpd="sng" w14:algn="ctr">
-                                              <w14:noFill/>
-                                              <w14:prstDash w14:val="solid"/>
-                                              <w14:bevel/>
-                                            </w14:textOutline>
-                                          </w:rPr>
-                                          <w:t>lat</w:t>
-                                        </w:r>
-                                        <w:proofErr w:type="spellEnd"/>
-                                        <w:r>
-                                          <w:rPr>
-                                            <w:color w:val="000000" w:themeColor="text1"/>
-                                            <w:sz w:val="16"/>
-                                            <w:szCs w:val="16"/>
-                                            <w14:textOutline w14:w="9525" w14:cap="rnd" w14:cmpd="sng" w14:algn="ctr">
-                                              <w14:noFill/>
-                                              <w14:prstDash w14:val="solid"/>
-                                              <w14:bevel/>
-                                            </w14:textOutline>
-                                          </w:rPr>
-                                          <w:t>/</w:t>
-                                        </w:r>
-                                        <w:proofErr w:type="spellStart"/>
-                                        <w:r>
-                                          <w:rPr>
-                                            <w:color w:val="000000" w:themeColor="text1"/>
-                                            <w:sz w:val="16"/>
-                                            <w:szCs w:val="16"/>
-                                            <w14:textOutline w14:w="9525" w14:cap="rnd" w14:cmpd="sng" w14:algn="ctr">
-                                              <w14:noFill/>
-                                              <w14:prstDash w14:val="solid"/>
-                                              <w14:bevel/>
-                                            </w14:textOutline>
-                                          </w:rPr>
-                                          <w:t>lng</w:t>
-                                        </w:r>
-                                        <w:proofErr w:type="spellEnd"/>
-                                        <w:r>
-                                          <w:rPr>
-                                            <w:color w:val="000000" w:themeColor="text1"/>
-                                            <w:sz w:val="16"/>
-                                            <w:szCs w:val="16"/>
-                                            <w14:textOutline w14:w="9525" w14:cap="rnd" w14:cmpd="sng" w14:algn="ctr">
-                                              <w14:noFill/>
-                                              <w14:prstDash w14:val="solid"/>
-                                              <w14:bevel/>
-                                            </w14:textOutline>
-                                          </w:rPr>
-                                          <w:t>)</w:t>
+                                          <w:t xml:space="preserve"> (lat/lng)</w:t>
                                         </w:r>
                                         <w:r>
                                           <w:rPr>
@@ -783,63 +1199,7 @@
                                               <w14:bevel/>
                                             </w14:textOutline>
                                           </w:rPr>
-                                          <w:t xml:space="preserve">User’s current location is displayed on a Google map below their </w:t>
-                                        </w:r>
-                                        <w:proofErr w:type="spellStart"/>
-                                        <w:r>
-                                          <w:rPr>
-                                            <w:color w:val="000000" w:themeColor="text1"/>
-                                            <w:sz w:val="16"/>
-                                            <w:szCs w:val="16"/>
-                                            <w14:textOutline w14:w="9525" w14:cap="rnd" w14:cmpd="sng" w14:algn="ctr">
-                                              <w14:noFill/>
-                                              <w14:prstDash w14:val="solid"/>
-                                              <w14:bevel/>
-                                            </w14:textOutline>
-                                          </w:rPr>
-                                          <w:t>lat</w:t>
-                                        </w:r>
-                                        <w:proofErr w:type="spellEnd"/>
-                                        <w:r>
-                                          <w:rPr>
-                                            <w:color w:val="000000" w:themeColor="text1"/>
-                                            <w:sz w:val="16"/>
-                                            <w:szCs w:val="16"/>
-                                            <w14:textOutline w14:w="9525" w14:cap="rnd" w14:cmpd="sng" w14:algn="ctr">
-                                              <w14:noFill/>
-                                              <w14:prstDash w14:val="solid"/>
-                                              <w14:bevel/>
-                                            </w14:textOutline>
-                                          </w:rPr>
-                                          <w:t>/</w:t>
-                                        </w:r>
-                                        <w:proofErr w:type="spellStart"/>
-                                        <w:r>
-                                          <w:rPr>
-                                            <w:color w:val="000000" w:themeColor="text1"/>
-                                            <w:sz w:val="16"/>
-                                            <w:szCs w:val="16"/>
-                                            <w14:textOutline w14:w="9525" w14:cap="rnd" w14:cmpd="sng" w14:algn="ctr">
-                                              <w14:noFill/>
-                                              <w14:prstDash w14:val="solid"/>
-                                              <w14:bevel/>
-                                            </w14:textOutline>
-                                          </w:rPr>
-                                          <w:t>lng</w:t>
-                                        </w:r>
-                                        <w:proofErr w:type="spellEnd"/>
-                                        <w:r>
-                                          <w:rPr>
-                                            <w:color w:val="000000" w:themeColor="text1"/>
-                                            <w:sz w:val="16"/>
-                                            <w:szCs w:val="16"/>
-                                            <w14:textOutline w14:w="9525" w14:cap="rnd" w14:cmpd="sng" w14:algn="ctr">
-                                              <w14:noFill/>
-                                              <w14:prstDash w14:val="solid"/>
-                                              <w14:bevel/>
-                                            </w14:textOutline>
-                                          </w:rPr>
-                                          <w:t xml:space="preserve"> coordinates.</w:t>
+                                          <w:t>User’s current location is displayed on a Google map below their lat/lng coordinates.</w:t>
                                         </w:r>
                                       </w:p>
                                     </w:txbxContent>
@@ -1033,8 +1393,8 @@
                                   <wps:cNvSpPr/>
                                   <wps:spPr>
                                     <a:xfrm>
-                                      <a:off x="151075" y="4993419"/>
-                                      <a:ext cx="1407160" cy="1120775"/>
+                                      <a:off x="151075" y="4992650"/>
+                                      <a:ext cx="1407160" cy="1308936"/>
                                     </a:xfrm>
                                     <a:prstGeom prst="roundRect">
                                       <a:avLst/>
@@ -1143,35 +1503,7 @@
                                               <w14:bevel/>
                                             </w14:textOutline>
                                           </w:rPr>
-                                          <w:t xml:space="preserve">Markers are colour coded </w:t>
-                                        </w:r>
-                                        <w:proofErr w:type="gramStart"/>
-                                        <w:r>
-                                          <w:rPr>
-                                            <w:color w:val="000000" w:themeColor="text1"/>
-                                            <w:sz w:val="16"/>
-                                            <w:szCs w:val="16"/>
-                                            <w14:textOutline w14:w="9525" w14:cap="rnd" w14:cmpd="sng" w14:algn="ctr">
-                                              <w14:noFill/>
-                                              <w14:prstDash w14:val="solid"/>
-                                              <w14:bevel/>
-                                            </w14:textOutline>
-                                          </w:rPr>
-                                          <w:t>according to</w:t>
-                                        </w:r>
-                                        <w:proofErr w:type="gramEnd"/>
-                                        <w:r>
-                                          <w:rPr>
-                                            <w:color w:val="000000" w:themeColor="text1"/>
-                                            <w:sz w:val="16"/>
-                                            <w:szCs w:val="16"/>
-                                            <w14:textOutline w14:w="9525" w14:cap="rnd" w14:cmpd="sng" w14:algn="ctr">
-                                              <w14:noFill/>
-                                              <w14:prstDash w14:val="solid"/>
-                                              <w14:bevel/>
-                                            </w14:textOutline>
-                                          </w:rPr>
-                                          <w:t xml:space="preserve"> price bracket.</w:t>
+                                          <w:t>Markers are colour coded according to price bracket.</w:t>
                                         </w:r>
                                       </w:p>
                                     </w:txbxContent>
@@ -1652,9 +1984,9 @@
                             <wpg:grpSpPr>
                               <a:xfrm>
                                 <a:off x="4460682" y="214685"/>
-                                <a:ext cx="1407160" cy="3824605"/>
+                                <a:ext cx="1407160" cy="3895257"/>
                                 <a:chOff x="0" y="0"/>
-                                <a:chExt cx="1407160" cy="3824605"/>
+                                <a:chExt cx="1407160" cy="3895257"/>
                               </a:xfrm>
                             </wpg:grpSpPr>
                             <wps:wsp>
@@ -1804,35 +2136,7 @@
                                           <w14:bevel/>
                                         </w14:textOutline>
                                       </w:rPr>
-                                      <w:t xml:space="preserve">Sends user’s postcode location to back end </w:t>
-                                    </w:r>
-                                    <w:proofErr w:type="gramStart"/>
-                                    <w:r>
-                                      <w:rPr>
-                                        <w:color w:val="000000" w:themeColor="text1"/>
-                                        <w:sz w:val="16"/>
-                                        <w:szCs w:val="16"/>
-                                        <w14:textOutline w14:w="9525" w14:cap="rnd" w14:cmpd="sng" w14:algn="ctr">
-                                          <w14:noFill/>
-                                          <w14:prstDash w14:val="solid"/>
-                                          <w14:bevel/>
-                                        </w14:textOutline>
-                                      </w:rPr>
-                                      <w:t>in order to</w:t>
-                                    </w:r>
-                                    <w:proofErr w:type="gramEnd"/>
-                                    <w:r>
-                                      <w:rPr>
-                                        <w:color w:val="000000" w:themeColor="text1"/>
-                                        <w:sz w:val="16"/>
-                                        <w:szCs w:val="16"/>
-                                        <w14:textOutline w14:w="9525" w14:cap="rnd" w14:cmpd="sng" w14:algn="ctr">
-                                          <w14:noFill/>
-                                          <w14:prstDash w14:val="solid"/>
-                                          <w14:bevel/>
-                                        </w14:textOutline>
-                                      </w:rPr>
-                                      <w:t xml:space="preserve"> be queried against land registry database. </w:t>
+                                      <w:t xml:space="preserve">Sends user’s postcode location to back end in order to be queried against land registry database. </w:t>
                                     </w:r>
                                   </w:p>
                                 </w:txbxContent>
@@ -1849,8 +2153,8 @@
                               <wps:cNvSpPr/>
                               <wps:spPr>
                                 <a:xfrm>
-                                  <a:off x="0" y="2027583"/>
-                                  <a:ext cx="1407160" cy="786765"/>
+                                  <a:off x="0" y="2027582"/>
+                                  <a:ext cx="1407160" cy="857832"/>
                                 </a:xfrm>
                                 <a:prstGeom prst="roundRect">
                                   <a:avLst/>
@@ -1963,7 +2267,7 @@
                               <wps:cNvSpPr/>
                               <wps:spPr>
                                 <a:xfrm>
-                                  <a:off x="0" y="3108960"/>
+                                  <a:off x="0" y="3179612"/>
                                   <a:ext cx="1407160" cy="715645"/>
                                 </a:xfrm>
                                 <a:prstGeom prst="roundRect">
@@ -2019,35 +2323,7 @@
                                           <w14:bevel/>
                                         </w14:textOutline>
                                       </w:rPr>
-                                      <w:t xml:space="preserve">Stores nearby house sale details in </w:t>
-                                    </w:r>
-                                    <w:proofErr w:type="spellStart"/>
-                                    <w:r>
-                                      <w:rPr>
-                                        <w:color w:val="000000" w:themeColor="text1"/>
-                                        <w:sz w:val="16"/>
-                                        <w:szCs w:val="16"/>
-                                        <w14:textOutline w14:w="9525" w14:cap="rnd" w14:cmpd="sng" w14:algn="ctr">
-                                          <w14:noFill/>
-                                          <w14:prstDash w14:val="solid"/>
-                                          <w14:bevel/>
-                                        </w14:textOutline>
-                                      </w:rPr>
-                                      <w:t>ArrayList</w:t>
-                                    </w:r>
-                                    <w:proofErr w:type="spellEnd"/>
-                                    <w:r>
-                                      <w:rPr>
-                                        <w:color w:val="000000" w:themeColor="text1"/>
-                                        <w:sz w:val="16"/>
-                                        <w:szCs w:val="16"/>
-                                        <w14:textOutline w14:w="9525" w14:cap="rnd" w14:cmpd="sng" w14:algn="ctr">
-                                          <w14:noFill/>
-                                          <w14:prstDash w14:val="solid"/>
-                                          <w14:bevel/>
-                                        </w14:textOutline>
-                                      </w:rPr>
-                                      <w:t xml:space="preserve"> that ca</w:t>
+                                      <w:t>Stores nearby house sale details in ArrayList that ca</w:t>
                                     </w:r>
                                     <w:r>
                                       <w:rPr>
@@ -2060,35 +2336,7 @@
                                           <w14:bevel/>
                                         </w14:textOutline>
                                       </w:rPr>
-                                      <w:t xml:space="preserve">n be used by </w:t>
-                                    </w:r>
-                                    <w:proofErr w:type="spellStart"/>
-                                    <w:r>
-                                      <w:rPr>
-                                        <w:color w:val="000000" w:themeColor="text1"/>
-                                        <w:sz w:val="16"/>
-                                        <w:szCs w:val="16"/>
-                                        <w14:textOutline w14:w="9525" w14:cap="rnd" w14:cmpd="sng" w14:algn="ctr">
-                                          <w14:noFill/>
-                                          <w14:prstDash w14:val="solid"/>
-                                          <w14:bevel/>
-                                        </w14:textOutline>
-                                      </w:rPr>
-                                      <w:t>MainActivity</w:t>
-                                    </w:r>
-                                    <w:proofErr w:type="spellEnd"/>
-                                    <w:r>
-                                      <w:rPr>
-                                        <w:color w:val="000000" w:themeColor="text1"/>
-                                        <w:sz w:val="16"/>
-                                        <w:szCs w:val="16"/>
-                                        <w14:textOutline w14:w="9525" w14:cap="rnd" w14:cmpd="sng" w14:algn="ctr">
-                                          <w14:noFill/>
-                                          <w14:prstDash w14:val="solid"/>
-                                          <w14:bevel/>
-                                        </w14:textOutline>
-                                      </w:rPr>
-                                      <w:t xml:space="preserve"> class.</w:t>
+                                      <w:t>n be used by MainActivity class.</w:t>
                                     </w:r>
                                   </w:p>
                                 </w:txbxContent>
@@ -2173,7 +2421,7 @@
                               <wps:cNvCnPr/>
                               <wps:spPr>
                                 <a:xfrm>
-                                  <a:off x="707666" y="2814762"/>
+                                  <a:off x="707666" y="2885414"/>
                                   <a:ext cx="0" cy="294005"/>
                                 </a:xfrm>
                                 <a:prstGeom prst="straightConnector1">
@@ -2342,16 +2590,19 @@
                     </wpg:wgp>
                   </a:graphicData>
                 </a:graphic>
+                <wp14:sizeRelH relativeFrom="margin">
+                  <wp14:pctWidth>0</wp14:pctWidth>
+                </wp14:sizeRelH>
                 <wp14:sizeRelV relativeFrom="margin">
                   <wp14:pctHeight>0</wp14:pctHeight>
                 </wp14:sizeRelV>
               </wp:anchor>
             </w:drawing>
           </mc:Choice>
-          <mc:Fallback xmlns:w16se="http://schemas.microsoft.com/office/word/2015/wordml/symex" xmlns:cx1="http://schemas.microsoft.com/office/drawing/2015/9/8/chartex" xmlns:cx="http://schemas.microsoft.com/office/drawing/2014/chartex">
+          <mc:Fallback>
             <w:pict>
-              <v:group w14:anchorId="43E1C0CE" id="Group 293" o:spid="_x0000_s1026" style="position:absolute;margin-left:1.55pt;margin-top:2.65pt;width:522.15pt;height:548.45pt;z-index:251709440;mso-height-relative:margin" coordsize="66313,68135" o:gfxdata="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">
-                <v:group id="Group 289" o:spid="_x0000_s1027" style="position:absolute;left:3180;width:63133;height:68135" coordsize="63133,68135" o:gfxdata="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">
+              <v:group w14:anchorId="03B3A45F" id="Group 293" o:spid="_x0000_s1026" style="position:absolute;left:0;text-align:left;margin-left:0;margin-top:35.15pt;width:489.9pt;height:529.5pt;z-index:251709440;mso-position-horizontal:center;mso-position-horizontal-relative:margin;mso-width-relative:margin;mso-height-relative:margin" coordsize="66313,70111" o:gfxdata="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">
+                <v:group id="Group 289" o:spid="_x0000_s1027" style="position:absolute;left:3180;width:63133;height:70111" coordsize="63133,70111" o:gfxdata="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">
                   <v:shapetype id="_x0000_t202" coordsize="21600,21600" o:spt="202" path="m,l,21600r21600,l21600,xe">
                     <v:stroke joinstyle="miter"/>
                     <v:path gradientshapeok="t" o:connecttype="rect"/>
@@ -2412,10 +2663,10 @@
                       </w:txbxContent>
                     </v:textbox>
                   </v:shape>
-                  <v:group id="Group 288" o:spid="_x0000_s1030" style="position:absolute;top:3657;width:58678;height:64478" coordsize="58678,64477" o:gfxdata="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">
-                    <v:group id="Group 25" o:spid="_x0000_s1031" style="position:absolute;width:24018;height:64477" coordsize="24018,64477" o:gfxdata="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">
-                      <v:group id="Group 22" o:spid="_x0000_s1032" style="position:absolute;width:24018;height:64477" coordsize="24018,64477" o:gfxdata="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">
-                        <v:group id="Group 17" o:spid="_x0000_s1033" style="position:absolute;left:6917;width:17101;height:64477" coordsize="17100,61141" o:gfxdata="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">
+                  <v:group id="Group 288" o:spid="_x0000_s1030" style="position:absolute;top:3657;width:58678;height:66454" coordsize="58678,66454" o:gfxdata="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">
+                    <v:group id="Group 25" o:spid="_x0000_s1031" style="position:absolute;width:24018;height:66454" coordsize="24018,66454" o:gfxdata="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">
+                      <v:group id="Group 22" o:spid="_x0000_s1032" style="position:absolute;width:24018;height:66454" coordsize="24018,66454" o:gfxdata="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">
+                        <v:group id="Group 17" o:spid="_x0000_s1033" style="position:absolute;left:6917;width:17101;height:66454" coordsize="17100,63015" o:gfxdata="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">
                           <v:oval id="Oval 1" o:spid="_x0000_s1034" style="position:absolute;left:1987;width:13189;height:7232;visibility:visible;mso-wrap-style:square;v-text-anchor:middle" o:gfxdata="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" filled="f" strokecolor="black [3213]" strokeweight="1pt">
                             <v:textbox>
                               <w:txbxContent>
@@ -2742,7 +2993,7 @@
                               </w:txbxContent>
                             </v:textbox>
                           </v:roundrect>
-                          <v:roundrect id="Rounded Rectangle 10" o:spid="_x0000_s1038" style="position:absolute;left:1510;top:49934;width:14072;height:11207;visibility:visible;mso-wrap-style:square;v-text-anchor:middle" arcsize="10923f" o:gfxdata="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" filled="f" strokecolor="black [3213]" strokeweight="1pt">
+                          <v:roundrect id="Rounded Rectangle 10" o:spid="_x0000_s1038" style="position:absolute;left:1510;top:49926;width:14072;height:13089;visibility:visible;mso-wrap-style:square;v-text-anchor:middle" arcsize="10923f" o:gfxdata="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" filled="f" strokecolor="black [3213]" strokeweight="1pt">
                             <v:textbox>
                               <w:txbxContent>
                                 <w:p>
@@ -2934,7 +3185,7 @@
                     <v:shape id="Straight Arrow Connector 26" o:spid="_x0000_s1050" type="#_x0000_t32" style="position:absolute;left:22502;top:5645;width:22109;height:27591;flip:y;visibility:visible;mso-wrap-style:square" o:connectortype="straight" o:gfxdata="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" strokecolor="black [3213]" strokeweight="1.5pt">
                       <v:stroke dashstyle="dash" endarrow="open"/>
                     </v:shape>
-                    <v:group id="Group 30" o:spid="_x0000_s1051" style="position:absolute;left:44606;top:2146;width:14072;height:38246" coordsize="14071,38246" o:gfxdata="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">
+                    <v:group id="Group 30" o:spid="_x0000_s1051" style="position:absolute;left:44606;top:2146;width:14072;height:38953" coordsize="14071,38952" o:gfxdata="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">
                       <v:roundrect id="Rounded Rectangle 2" o:spid="_x0000_s1052" style="position:absolute;width:14071;height:7156;visibility:visible;mso-wrap-style:square;v-text-anchor:middle" arcsize="10923f" o:gfxdata="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" filled="f" strokecolor="black [3213]" strokeweight="1pt">
                         <v:textbox>
                           <w:txbxContent>
@@ -3016,7 +3267,7 @@
                           </w:txbxContent>
                         </v:textbox>
                       </v:roundrect>
-                      <v:roundrect id="Rounded Rectangle 8" o:spid="_x0000_s1054" style="position:absolute;top:20275;width:14071;height:7868;visibility:visible;mso-wrap-style:square;v-text-anchor:middle" arcsize="10923f" o:gfxdata="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" filled="f" strokecolor="black [3213]" strokeweight="1pt">
+                      <v:roundrect id="Rounded Rectangle 8" o:spid="_x0000_s1054" style="position:absolute;top:20275;width:14071;height:8579;visibility:visible;mso-wrap-style:square;v-text-anchor:middle" arcsize="10923f" o:gfxdata="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" filled="f" strokecolor="black [3213]" strokeweight="1pt">
                         <v:textbox>
                           <w:txbxContent>
                             <w:p>
@@ -3091,7 +3342,7 @@
                           </w:txbxContent>
                         </v:textbox>
                       </v:roundrect>
-                      <v:roundrect id="Rounded Rectangle 9" o:spid="_x0000_s1055" style="position:absolute;top:31089;width:14071;height:7157;visibility:visible;mso-wrap-style:square;v-text-anchor:middle" arcsize="10923f" o:gfxdata="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" filled="f" strokecolor="black [3213]" strokeweight="1pt">
+                      <v:roundrect id="Rounded Rectangle 9" o:spid="_x0000_s1055" style="position:absolute;top:31796;width:14071;height:7156;visibility:visible;mso-wrap-style:square;v-text-anchor:middle" arcsize="10923f" o:gfxdata="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" filled="f" strokecolor="black [3213]" strokeweight="1pt">
                         <v:textbox>
                           <w:txbxContent>
                             <w:p>
@@ -3144,7 +3395,7 @@
                       <v:shape id="Straight Arrow Connector 28" o:spid="_x0000_s1057" type="#_x0000_t32" style="position:absolute;left:7076;top:17254;width:0;height:2940;visibility:visible;mso-wrap-style:square" o:connectortype="straight" o:gfxdata="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" strokecolor="black [3213]" strokeweight="1.5pt">
                         <v:stroke endarrow="open"/>
                       </v:shape>
-                      <v:shape id="Straight Arrow Connector 29" o:spid="_x0000_s1058" type="#_x0000_t32" style="position:absolute;left:7076;top:28147;width:0;height:2940;visibility:visible;mso-wrap-style:square" o:connectortype="straight" o:gfxdata="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" strokecolor="black [3213]" strokeweight="1.5pt">
+                      <v:shape id="Straight Arrow Connector 29" o:spid="_x0000_s1058" type="#_x0000_t32" style="position:absolute;left:7076;top:28854;width:0;height:2940;visibility:visible;mso-wrap-style:square" o:connectortype="straight" o:gfxdata="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" strokecolor="black [3213]" strokeweight="1.5pt">
                         <v:stroke endarrow="open"/>
                       </v:shape>
                     </v:group>
@@ -3156,396 +3407,1324 @@
                 <v:line id="Straight Connector 290" o:spid="_x0000_s1060" style="position:absolute;flip:x;visibility:visible;mso-wrap-style:square" from="79,62179" to="11608,62179" o:connectortype="straight" o:gfxdata="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" strokecolor="black [3213]" strokeweight="1.5pt"/>
                 <v:line id="Straight Connector 291" o:spid="_x0000_s1061" style="position:absolute;visibility:visible;mso-wrap-style:square" from="79,17174" to="79,62164" o:connectortype="straight" o:gfxdata="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" strokecolor="black [3213]" strokeweight="1.5pt"/>
                 <v:line id="Straight Connector 292" o:spid="_x0000_s1062" style="position:absolute;flip:x;visibility:visible;mso-wrap-style:square" from="0,17174" to="11525,17174" o:connectortype="straight" o:gfxdata="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" strokecolor="black [3213]" strokeweight="1.5pt"/>
+                <w10:wrap anchorx="margin"/>
               </v:group>
             </w:pict>
           </mc:Fallback>
         </mc:AlternateContent>
       </w:r>
-    </w:p>
-    <w:p/>
-    <w:p/>
-    <w:p/>
-    <w:p/>
-    <w:p/>
-    <w:p/>
-    <w:p/>
-    <w:p/>
-    <w:p/>
-    <w:p/>
-    <w:p/>
-    <w:p/>
-    <w:p/>
-    <w:p/>
-    <w:p/>
-    <w:p/>
-    <w:p/>
-    <w:p/>
-    <w:p/>
-    <w:p/>
-    <w:p/>
-    <w:p/>
-    <w:p/>
-    <w:p/>
-    <w:p/>
-    <w:p/>
-    <w:p/>
-    <w:p/>
-    <w:p/>
-    <w:p/>
-    <w:p/>
-    <w:p/>
-    <w:p/>
-    <w:p/>
-    <w:p/>
-    <w:p/>
-    <w:p/>
-    <w:p/>
-    <w:p/>
-    <w:p>
-      <w:r>
+      <w:r>
+        <w:rPr>
+          <w:rFonts w:cs="Arial"/>
+          <w:sz w:val="20"/>
+          <w:szCs w:val="20"/>
+        </w:rPr>
+        <w:t>The following figure</w:t>
+      </w:r>
+      <w:r>
+        <w:rPr>
+          <w:rFonts w:cs="Arial"/>
+          <w:sz w:val="20"/>
+          <w:szCs w:val="20"/>
+        </w:rPr>
+        <w:t xml:space="preserve"> is an approximation of the application’s functionality, </w:t>
+      </w:r>
+      <w:r>
+        <w:rPr>
+          <w:rFonts w:cs="Arial"/>
+          <w:sz w:val="20"/>
+          <w:szCs w:val="20"/>
+        </w:rPr>
+        <w:t xml:space="preserve">intended to illustrate the core sequence </w:t>
+      </w:r>
+      <w:r>
+        <w:rPr>
+          <w:rFonts w:cs="Arial"/>
+          <w:sz w:val="20"/>
+          <w:szCs w:val="20"/>
+        </w:rPr>
+        <w:t>of events involved in its lifecycle</w:t>
+      </w:r>
+      <w:r>
+        <w:rPr>
+          <w:rFonts w:cs="Arial"/>
+          <w:sz w:val="20"/>
+          <w:szCs w:val="20"/>
+        </w:rPr>
+        <w:t>.</w:t>
+      </w:r>
+    </w:p>
+    <w:p>
+      <w:pPr>
+        <w:spacing w:line="360" w:lineRule="auto"/>
+        <w:jc w:val="both"/>
+        <w:rPr>
+          <w:rFonts w:cs="Arial"/>
+          <w:sz w:val="20"/>
+          <w:szCs w:val="20"/>
+        </w:rPr>
+      </w:pPr>
+    </w:p>
+    <w:p>
+      <w:pPr>
+        <w:spacing w:line="360" w:lineRule="auto"/>
+        <w:jc w:val="both"/>
+        <w:rPr>
+          <w:rFonts w:cs="Arial"/>
+          <w:sz w:val="20"/>
+          <w:szCs w:val="20"/>
+        </w:rPr>
+      </w:pPr>
+    </w:p>
+    <w:p>
+      <w:pPr>
+        <w:spacing w:line="360" w:lineRule="auto"/>
+        <w:jc w:val="both"/>
+        <w:rPr>
+          <w:rFonts w:cs="Arial"/>
+          <w:sz w:val="20"/>
+          <w:szCs w:val="20"/>
+        </w:rPr>
+      </w:pPr>
+    </w:p>
+    <w:p>
+      <w:pPr>
+        <w:spacing w:line="360" w:lineRule="auto"/>
+        <w:jc w:val="both"/>
+        <w:rPr>
+          <w:rFonts w:cs="Arial"/>
+          <w:sz w:val="20"/>
+          <w:szCs w:val="20"/>
+        </w:rPr>
+      </w:pPr>
+    </w:p>
+    <w:p>
+      <w:pPr>
+        <w:spacing w:line="360" w:lineRule="auto"/>
+        <w:jc w:val="both"/>
+        <w:rPr>
+          <w:rFonts w:cs="Arial"/>
+          <w:sz w:val="20"/>
+          <w:szCs w:val="20"/>
+        </w:rPr>
+      </w:pPr>
+    </w:p>
+    <w:p>
+      <w:pPr>
+        <w:spacing w:line="360" w:lineRule="auto"/>
+        <w:jc w:val="both"/>
+        <w:rPr>
+          <w:rFonts w:cs="Arial"/>
+          <w:sz w:val="20"/>
+          <w:szCs w:val="20"/>
+        </w:rPr>
+      </w:pPr>
+    </w:p>
+    <w:p>
+      <w:pPr>
+        <w:spacing w:line="360" w:lineRule="auto"/>
+        <w:jc w:val="both"/>
+        <w:rPr>
+          <w:rFonts w:cs="Arial"/>
+          <w:sz w:val="20"/>
+          <w:szCs w:val="20"/>
+        </w:rPr>
+      </w:pPr>
+    </w:p>
+    <w:p>
+      <w:pPr>
+        <w:spacing w:line="360" w:lineRule="auto"/>
+        <w:jc w:val="both"/>
+        <w:rPr>
+          <w:rFonts w:cs="Arial"/>
+          <w:sz w:val="20"/>
+          <w:szCs w:val="20"/>
+        </w:rPr>
+      </w:pPr>
+    </w:p>
+    <w:p>
+      <w:pPr>
+        <w:spacing w:line="360" w:lineRule="auto"/>
+        <w:jc w:val="both"/>
+        <w:rPr>
+          <w:rFonts w:cs="Arial"/>
+          <w:sz w:val="20"/>
+          <w:szCs w:val="20"/>
+        </w:rPr>
+      </w:pPr>
+    </w:p>
+    <w:p>
+      <w:pPr>
+        <w:spacing w:line="360" w:lineRule="auto"/>
+        <w:jc w:val="both"/>
+        <w:rPr>
+          <w:rFonts w:cs="Arial"/>
+          <w:sz w:val="20"/>
+          <w:szCs w:val="20"/>
+        </w:rPr>
+      </w:pPr>
+    </w:p>
+    <w:p>
+      <w:pPr>
+        <w:spacing w:line="360" w:lineRule="auto"/>
+        <w:jc w:val="both"/>
+        <w:rPr>
+          <w:rFonts w:cs="Arial"/>
+          <w:sz w:val="20"/>
+          <w:szCs w:val="20"/>
+        </w:rPr>
+      </w:pPr>
+    </w:p>
+    <w:p>
+      <w:pPr>
+        <w:spacing w:line="360" w:lineRule="auto"/>
+        <w:jc w:val="both"/>
+        <w:rPr>
+          <w:rFonts w:cs="Arial"/>
+          <w:sz w:val="20"/>
+          <w:szCs w:val="20"/>
+        </w:rPr>
+      </w:pPr>
+    </w:p>
+    <w:p>
+      <w:pPr>
+        <w:spacing w:line="360" w:lineRule="auto"/>
+        <w:jc w:val="both"/>
+        <w:rPr>
+          <w:rFonts w:cs="Arial"/>
+          <w:sz w:val="20"/>
+          <w:szCs w:val="20"/>
+        </w:rPr>
+      </w:pPr>
+    </w:p>
+    <w:p>
+      <w:pPr>
+        <w:spacing w:line="360" w:lineRule="auto"/>
+        <w:jc w:val="both"/>
+        <w:rPr>
+          <w:rFonts w:cs="Arial"/>
+          <w:sz w:val="20"/>
+          <w:szCs w:val="20"/>
+        </w:rPr>
+      </w:pPr>
+    </w:p>
+    <w:p>
+      <w:pPr>
+        <w:spacing w:line="360" w:lineRule="auto"/>
+        <w:jc w:val="both"/>
+        <w:rPr>
+          <w:rFonts w:cs="Arial"/>
+          <w:sz w:val="20"/>
+          <w:szCs w:val="20"/>
+        </w:rPr>
+      </w:pPr>
+    </w:p>
+    <w:p>
+      <w:pPr>
+        <w:spacing w:line="360" w:lineRule="auto"/>
+        <w:jc w:val="both"/>
+        <w:rPr>
+          <w:rFonts w:cs="Arial"/>
+          <w:sz w:val="20"/>
+          <w:szCs w:val="20"/>
+        </w:rPr>
+      </w:pPr>
+    </w:p>
+    <w:p>
+      <w:pPr>
+        <w:spacing w:line="360" w:lineRule="auto"/>
+        <w:jc w:val="both"/>
+        <w:rPr>
+          <w:rFonts w:cs="Arial"/>
+          <w:sz w:val="20"/>
+          <w:szCs w:val="20"/>
+        </w:rPr>
+      </w:pPr>
+    </w:p>
+    <w:p>
+      <w:pPr>
+        <w:spacing w:line="360" w:lineRule="auto"/>
+        <w:jc w:val="both"/>
+        <w:rPr>
+          <w:rFonts w:cs="Arial"/>
+          <w:sz w:val="20"/>
+          <w:szCs w:val="20"/>
+        </w:rPr>
+      </w:pPr>
+    </w:p>
+    <w:p>
+      <w:pPr>
+        <w:spacing w:line="360" w:lineRule="auto"/>
+        <w:jc w:val="both"/>
+        <w:rPr>
+          <w:rFonts w:cs="Arial"/>
+          <w:sz w:val="20"/>
+          <w:szCs w:val="20"/>
+        </w:rPr>
+      </w:pPr>
+    </w:p>
+    <w:p>
+      <w:pPr>
+        <w:spacing w:line="360" w:lineRule="auto"/>
+        <w:jc w:val="both"/>
+        <w:rPr>
+          <w:rFonts w:cs="Arial"/>
+          <w:sz w:val="20"/>
+          <w:szCs w:val="20"/>
+        </w:rPr>
+      </w:pPr>
+    </w:p>
+    <w:p>
+      <w:pPr>
+        <w:spacing w:line="360" w:lineRule="auto"/>
+        <w:jc w:val="both"/>
+        <w:rPr>
+          <w:rFonts w:cs="Arial"/>
+          <w:sz w:val="20"/>
+          <w:szCs w:val="20"/>
+        </w:rPr>
+      </w:pPr>
+    </w:p>
+    <w:p>
+      <w:pPr>
+        <w:spacing w:line="360" w:lineRule="auto"/>
+        <w:jc w:val="both"/>
+        <w:rPr>
+          <w:rFonts w:cs="Arial"/>
+          <w:sz w:val="20"/>
+          <w:szCs w:val="20"/>
+        </w:rPr>
+      </w:pPr>
+    </w:p>
+    <w:p>
+      <w:pPr>
+        <w:spacing w:line="360" w:lineRule="auto"/>
+        <w:jc w:val="both"/>
+        <w:rPr>
+          <w:rFonts w:cs="Arial"/>
+          <w:sz w:val="20"/>
+          <w:szCs w:val="20"/>
+        </w:rPr>
+      </w:pPr>
+    </w:p>
+    <w:p>
+      <w:pPr>
+        <w:spacing w:line="360" w:lineRule="auto"/>
+        <w:jc w:val="both"/>
+        <w:rPr>
+          <w:rFonts w:cs="Arial"/>
+          <w:sz w:val="20"/>
+          <w:szCs w:val="20"/>
+        </w:rPr>
+      </w:pPr>
+    </w:p>
+    <w:p>
+      <w:pPr>
+        <w:spacing w:line="360" w:lineRule="auto"/>
+        <w:jc w:val="both"/>
+        <w:rPr>
+          <w:rFonts w:cs="Arial"/>
+          <w:sz w:val="20"/>
+          <w:szCs w:val="20"/>
+        </w:rPr>
+      </w:pPr>
+    </w:p>
+    <w:p>
+      <w:pPr>
+        <w:spacing w:line="360" w:lineRule="auto"/>
+        <w:jc w:val="both"/>
+        <w:rPr>
+          <w:rFonts w:cs="Arial"/>
+          <w:sz w:val="20"/>
+          <w:szCs w:val="20"/>
+        </w:rPr>
+      </w:pPr>
+    </w:p>
+    <w:p>
+      <w:pPr>
+        <w:spacing w:line="360" w:lineRule="auto"/>
+        <w:jc w:val="both"/>
+        <w:rPr>
+          <w:rFonts w:cs="Arial"/>
+          <w:sz w:val="20"/>
+          <w:szCs w:val="20"/>
+        </w:rPr>
+      </w:pPr>
+    </w:p>
+    <w:p>
+      <w:pPr>
+        <w:spacing w:line="360" w:lineRule="auto"/>
+        <w:jc w:val="both"/>
+        <w:rPr>
+          <w:rFonts w:cs="Arial"/>
+          <w:sz w:val="20"/>
+          <w:szCs w:val="20"/>
+        </w:rPr>
+      </w:pPr>
+    </w:p>
+    <w:p>
+      <w:pPr>
+        <w:spacing w:line="360" w:lineRule="auto"/>
+        <w:ind w:firstLine="720"/>
+        <w:jc w:val="both"/>
+        <w:rPr>
+          <w:rFonts w:cs="Arial"/>
+          <w:sz w:val="20"/>
+          <w:szCs w:val="20"/>
+        </w:rPr>
+      </w:pPr>
+      <w:r>
+        <w:rPr>
+          <w:rFonts w:cs="Arial"/>
+          <w:sz w:val="20"/>
+          <w:szCs w:val="20"/>
+        </w:rPr>
         <w:lastRenderedPageBreak/>
         <w:t>The greatest challenges in developing the front end of this applica</w:t>
       </w:r>
       <w:r>
+        <w:rPr>
+          <w:rFonts w:cs="Arial"/>
+          <w:sz w:val="20"/>
+          <w:szCs w:val="20"/>
+        </w:rPr>
         <w:t>tion were thread management, communication between classes and attempting to implement various 3</w:t>
       </w:r>
       <w:r>
         <w:rPr>
+          <w:rFonts w:cs="Arial"/>
+          <w:sz w:val="20"/>
+          <w:szCs w:val="20"/>
           <w:vertAlign w:val="superscript"/>
         </w:rPr>
         <w:t>rd</w:t>
       </w:r>
       <w:r>
+        <w:rPr>
+          <w:rFonts w:cs="Arial"/>
+          <w:sz w:val="20"/>
+          <w:szCs w:val="20"/>
+        </w:rPr>
         <w:t xml:space="preserve"> party APIs.</w:t>
       </w:r>
       <w:r>
+        <w:rPr>
+          <w:rFonts w:cs="Arial"/>
+          <w:sz w:val="20"/>
+          <w:szCs w:val="20"/>
+        </w:rPr>
         <w:t xml:space="preserve"> The application’s main thread (UI thread) performs a great deal of work each time it receives a Google location update. This computational requirement occasionally caused the application to crash unexpectedly and frequently made the interactive map unresponsive whilst it was ‘thinking’. </w:t>
       </w:r>
       <w:r>
+        <w:rPr>
+          <w:rFonts w:cs="Arial"/>
+          <w:sz w:val="20"/>
+          <w:szCs w:val="20"/>
+        </w:rPr>
         <w:t>Calling methods</w:t>
       </w:r>
       <w:r>
-        <w:t xml:space="preserve"> between classes also </w:t>
-      </w:r>
-      <w:proofErr w:type="spellStart"/>
-      <w:r>
-        <w:t>posed</w:t>
-      </w:r>
-      <w:proofErr w:type="spellEnd"/>
-      <w:r>
-        <w:t xml:space="preserve"> its own issues</w:t>
-      </w:r>
-      <w:r>
+        <w:rPr>
+          <w:rFonts w:cs="Arial"/>
+          <w:sz w:val="20"/>
+          <w:szCs w:val="20"/>
+        </w:rPr>
+        <w:t xml:space="preserve"> between classes also posed its own issues</w:t>
+      </w:r>
+      <w:r>
+        <w:rPr>
+          <w:rFonts w:cs="Arial"/>
+          <w:sz w:val="20"/>
+          <w:szCs w:val="20"/>
+        </w:rPr>
         <w:t>. D</w:t>
       </w:r>
       <w:r>
+        <w:rPr>
+          <w:rFonts w:cs="Arial"/>
+          <w:sz w:val="20"/>
+          <w:szCs w:val="20"/>
+        </w:rPr>
         <w:t>ue to the inherent nature of Android programming</w:t>
       </w:r>
       <w:r>
+        <w:rPr>
+          <w:rFonts w:cs="Arial"/>
+          <w:sz w:val="20"/>
+          <w:szCs w:val="20"/>
+        </w:rPr>
         <w:t xml:space="preserve"> it is</w:t>
       </w:r>
       <w:r>
-        <w:t xml:space="preserve"> impossible (or at least poor practice) to create an instance of the </w:t>
-      </w:r>
-      <w:proofErr w:type="spellStart"/>
-      <w:r>
-        <w:t>MainActivity</w:t>
-      </w:r>
-      <w:proofErr w:type="spellEnd"/>
-      <w:r>
-        <w:t xml:space="preserve"> class,</w:t>
-      </w:r>
-      <w:r>
+        <w:rPr>
+          <w:rFonts w:cs="Arial"/>
+          <w:sz w:val="20"/>
+          <w:szCs w:val="20"/>
+        </w:rPr>
+        <w:t xml:space="preserve"> impossible (or at least poor practice) to create an instance of the MainActivity class,</w:t>
+      </w:r>
+      <w:r>
+        <w:rPr>
+          <w:rFonts w:cs="Arial"/>
+          <w:sz w:val="20"/>
+          <w:szCs w:val="20"/>
+        </w:rPr>
         <w:t xml:space="preserve"> making</w:t>
       </w:r>
       <w:r>
-        <w:t xml:space="preserve"> it became very difficult to implement </w:t>
-      </w:r>
-      <w:proofErr w:type="spellStart"/>
-      <w:r>
-        <w:t>MainActivity</w:t>
-      </w:r>
-      <w:proofErr w:type="spellEnd"/>
-      <w:r>
-        <w:t xml:space="preserve"> methods in the package’s other classes.</w:t>
-      </w:r>
-    </w:p>
-    <w:p/>
-    <w:p>
-      <w:r>
-        <w:t xml:space="preserve">It was our hope to reduce the computation requirements of the application by moving all geocoding and reverse geocoding to our back end virtual machine. Unfortunately, time and group experience prohibited us from achieving this in time for the task 5 </w:t>
-      </w:r>
-      <w:proofErr w:type="gramStart"/>
-      <w:r>
-        <w:t>deadline</w:t>
-      </w:r>
-      <w:proofErr w:type="gramEnd"/>
-      <w:r>
-        <w:t>. This improvement should have removed a significant amount of workload from the phone’s processor, allowing for other upgrades such as additional map marker placement and more frequent location updates, boosting the application</w:t>
-      </w:r>
-      <w:r>
+        <w:rPr>
+          <w:rFonts w:cs="Arial"/>
+          <w:sz w:val="20"/>
+          <w:szCs w:val="20"/>
+        </w:rPr>
+        <w:t xml:space="preserve"> it became very difficult to implement MainActivity methods in the package’s other classes.</w:t>
+      </w:r>
+    </w:p>
+    <w:p>
+      <w:pPr>
+        <w:spacing w:line="360" w:lineRule="auto"/>
+        <w:jc w:val="both"/>
+        <w:rPr>
+          <w:rFonts w:cs="Arial"/>
+          <w:sz w:val="20"/>
+          <w:szCs w:val="20"/>
+        </w:rPr>
+      </w:pPr>
+    </w:p>
+    <w:p>
+      <w:pPr>
+        <w:spacing w:line="360" w:lineRule="auto"/>
+        <w:ind w:firstLine="720"/>
+        <w:jc w:val="both"/>
+        <w:rPr>
+          <w:rFonts w:cs="Arial"/>
+          <w:sz w:val="20"/>
+          <w:szCs w:val="20"/>
+        </w:rPr>
+      </w:pPr>
+      <w:r>
+        <w:rPr>
+          <w:rFonts w:cs="Arial"/>
+          <w:sz w:val="20"/>
+          <w:szCs w:val="20"/>
+        </w:rPr>
+        <w:t>It was our hope to reduce the computation requirements of the application by moving all geocoding and reverse geocoding to our back end virtual machine. Unfortunately, time and group experience prohibited us from achieving this in time for the task 5 deadline. This improvement should have removed a significant amount of workload from the phone’s processor, allowing for other upgrades such as additional map marker placement and more frequent location updates, boosting the application</w:t>
+      </w:r>
+      <w:r>
+        <w:rPr>
+          <w:rFonts w:cs="Arial"/>
+          <w:sz w:val="20"/>
+          <w:szCs w:val="20"/>
+        </w:rPr>
         <w:t>’</w:t>
       </w:r>
       <w:r>
+        <w:rPr>
+          <w:rFonts w:cs="Arial"/>
+          <w:sz w:val="20"/>
+          <w:szCs w:val="20"/>
+        </w:rPr>
         <w:t>s performance. Given more time, this would be worth re-attempting.</w:t>
       </w:r>
     </w:p>
-    <w:p/>
-    <w:p/>
-    <w:p/>
-    <w:p/>
-    <w:p/>
-    <w:p/>
-    <w:p/>
-    <w:p/>
-    <w:p/>
-    <w:p/>
-    <w:p/>
-    <w:p/>
-    <w:p/>
-    <w:p/>
-    <w:p/>
-    <w:p/>
-    <w:p/>
-    <w:p/>
-    <w:p/>
-    <w:p/>
-    <w:p/>
-    <w:p/>
-    <w:p/>
-    <w:p/>
-    <w:p/>
-    <w:p/>
-    <w:p/>
-    <w:p/>
-    <w:p/>
-    <w:p/>
-    <w:p/>
-    <w:p/>
-    <w:p/>
-    <w:p/>
-    <w:p/>
-    <w:p/>
-    <w:p/>
-    <w:p/>
-    <w:p/>
-    <w:p/>
-    <w:p/>
-    <w:p/>
-    <w:p/>
-    <w:p/>
-    <w:p>
-      <w:pPr>
+    <w:p>
+      <w:pPr>
+        <w:spacing w:line="360" w:lineRule="auto"/>
+        <w:jc w:val="both"/>
+        <w:rPr>
+          <w:rFonts w:cs="Arial"/>
+          <w:sz w:val="20"/>
+          <w:szCs w:val="20"/>
+        </w:rPr>
+      </w:pPr>
+    </w:p>
+    <w:p>
+      <w:pPr>
+        <w:spacing w:line="360" w:lineRule="auto"/>
+        <w:jc w:val="both"/>
+        <w:rPr>
+          <w:rFonts w:cs="Arial"/>
+          <w:sz w:val="20"/>
+          <w:szCs w:val="20"/>
+        </w:rPr>
+      </w:pPr>
+    </w:p>
+    <w:p>
+      <w:pPr>
+        <w:spacing w:line="360" w:lineRule="auto"/>
+        <w:jc w:val="both"/>
+        <w:rPr>
+          <w:rFonts w:cs="Arial"/>
+          <w:sz w:val="20"/>
+          <w:szCs w:val="20"/>
+        </w:rPr>
+      </w:pPr>
+    </w:p>
+    <w:p>
+      <w:pPr>
+        <w:spacing w:line="360" w:lineRule="auto"/>
+        <w:jc w:val="both"/>
+        <w:rPr>
+          <w:rFonts w:cs="Arial"/>
+          <w:sz w:val="20"/>
+          <w:szCs w:val="20"/>
+        </w:rPr>
+      </w:pPr>
+    </w:p>
+    <w:p>
+      <w:pPr>
+        <w:spacing w:line="360" w:lineRule="auto"/>
+        <w:jc w:val="both"/>
+        <w:rPr>
+          <w:rFonts w:cs="Arial"/>
+          <w:sz w:val="20"/>
+          <w:szCs w:val="20"/>
+        </w:rPr>
+      </w:pPr>
+    </w:p>
+    <w:p>
+      <w:pPr>
+        <w:spacing w:line="360" w:lineRule="auto"/>
+        <w:jc w:val="both"/>
+        <w:rPr>
+          <w:rFonts w:cs="Arial"/>
+          <w:sz w:val="20"/>
+          <w:szCs w:val="20"/>
+        </w:rPr>
+      </w:pPr>
+    </w:p>
+    <w:p>
+      <w:pPr>
+        <w:spacing w:line="360" w:lineRule="auto"/>
+        <w:jc w:val="both"/>
+        <w:rPr>
+          <w:rFonts w:cs="Arial"/>
+          <w:sz w:val="20"/>
+          <w:szCs w:val="20"/>
+        </w:rPr>
+      </w:pPr>
+    </w:p>
+    <w:p>
+      <w:pPr>
+        <w:spacing w:line="360" w:lineRule="auto"/>
+        <w:jc w:val="both"/>
+        <w:rPr>
+          <w:rFonts w:cs="Arial"/>
+          <w:sz w:val="20"/>
+          <w:szCs w:val="20"/>
+        </w:rPr>
+      </w:pPr>
+    </w:p>
+    <w:p>
+      <w:pPr>
+        <w:spacing w:line="360" w:lineRule="auto"/>
+        <w:jc w:val="both"/>
+        <w:rPr>
+          <w:rFonts w:cs="Arial"/>
+          <w:sz w:val="20"/>
+          <w:szCs w:val="20"/>
+        </w:rPr>
+      </w:pPr>
+    </w:p>
+    <w:p>
+      <w:pPr>
+        <w:spacing w:line="360" w:lineRule="auto"/>
+        <w:jc w:val="both"/>
+        <w:rPr>
+          <w:rFonts w:cs="Arial"/>
+          <w:sz w:val="20"/>
+          <w:szCs w:val="20"/>
+        </w:rPr>
+      </w:pPr>
+    </w:p>
+    <w:p>
+      <w:pPr>
+        <w:spacing w:line="360" w:lineRule="auto"/>
+        <w:jc w:val="both"/>
+        <w:rPr>
+          <w:rFonts w:cs="Arial"/>
+          <w:sz w:val="20"/>
+          <w:szCs w:val="20"/>
+        </w:rPr>
+      </w:pPr>
+    </w:p>
+    <w:p>
+      <w:pPr>
+        <w:spacing w:line="360" w:lineRule="auto"/>
+        <w:jc w:val="both"/>
+        <w:rPr>
+          <w:rFonts w:cs="Arial"/>
+          <w:sz w:val="20"/>
+          <w:szCs w:val="20"/>
+        </w:rPr>
+      </w:pPr>
+    </w:p>
+    <w:p>
+      <w:pPr>
+        <w:spacing w:line="360" w:lineRule="auto"/>
+        <w:jc w:val="both"/>
+        <w:rPr>
+          <w:rFonts w:cs="Arial"/>
+          <w:sz w:val="20"/>
+          <w:szCs w:val="20"/>
+        </w:rPr>
+      </w:pPr>
+    </w:p>
+    <w:p>
+      <w:pPr>
+        <w:spacing w:line="360" w:lineRule="auto"/>
+        <w:jc w:val="both"/>
+        <w:rPr>
+          <w:rFonts w:cs="Arial"/>
+          <w:sz w:val="20"/>
+          <w:szCs w:val="20"/>
+        </w:rPr>
+      </w:pPr>
+    </w:p>
+    <w:p>
+      <w:pPr>
+        <w:spacing w:line="360" w:lineRule="auto"/>
+        <w:jc w:val="both"/>
+        <w:rPr>
+          <w:rFonts w:cs="Arial"/>
+          <w:sz w:val="20"/>
+          <w:szCs w:val="20"/>
+        </w:rPr>
+      </w:pPr>
+    </w:p>
+    <w:p>
+      <w:pPr>
+        <w:spacing w:line="360" w:lineRule="auto"/>
+        <w:jc w:val="both"/>
+        <w:rPr>
+          <w:rFonts w:cs="Arial"/>
+          <w:sz w:val="20"/>
+          <w:szCs w:val="20"/>
+        </w:rPr>
+      </w:pPr>
+    </w:p>
+    <w:p>
+      <w:pPr>
+        <w:spacing w:line="360" w:lineRule="auto"/>
+        <w:jc w:val="both"/>
+        <w:rPr>
+          <w:rFonts w:cs="Arial"/>
+          <w:sz w:val="20"/>
+          <w:szCs w:val="20"/>
+        </w:rPr>
+      </w:pPr>
+    </w:p>
+    <w:p>
+      <w:pPr>
+        <w:spacing w:line="360" w:lineRule="auto"/>
+        <w:jc w:val="both"/>
+        <w:rPr>
+          <w:rFonts w:cs="Arial"/>
+          <w:sz w:val="20"/>
+          <w:szCs w:val="20"/>
+        </w:rPr>
+      </w:pPr>
+    </w:p>
+    <w:p>
+      <w:pPr>
+        <w:spacing w:line="360" w:lineRule="auto"/>
+        <w:jc w:val="both"/>
+        <w:rPr>
+          <w:rFonts w:cs="Arial"/>
+          <w:sz w:val="20"/>
+          <w:szCs w:val="20"/>
+        </w:rPr>
+      </w:pPr>
+    </w:p>
+    <w:p>
+      <w:pPr>
+        <w:spacing w:line="360" w:lineRule="auto"/>
+        <w:jc w:val="both"/>
+        <w:rPr>
+          <w:rFonts w:cs="Arial"/>
+          <w:sz w:val="20"/>
+          <w:szCs w:val="20"/>
+        </w:rPr>
+      </w:pPr>
+    </w:p>
+    <w:p>
+      <w:pPr>
+        <w:spacing w:line="360" w:lineRule="auto"/>
+        <w:jc w:val="both"/>
+        <w:rPr>
+          <w:rFonts w:cs="Arial"/>
+          <w:sz w:val="20"/>
+          <w:szCs w:val="20"/>
+        </w:rPr>
+      </w:pPr>
+    </w:p>
+    <w:p>
+      <w:pPr>
+        <w:spacing w:line="360" w:lineRule="auto"/>
+        <w:jc w:val="both"/>
+        <w:rPr>
+          <w:rFonts w:cs="Arial"/>
+          <w:sz w:val="20"/>
+          <w:szCs w:val="20"/>
+        </w:rPr>
+      </w:pPr>
+    </w:p>
+    <w:p>
+      <w:pPr>
+        <w:spacing w:line="360" w:lineRule="auto"/>
+        <w:jc w:val="both"/>
+        <w:rPr>
+          <w:rFonts w:cs="Arial"/>
+          <w:sz w:val="20"/>
+          <w:szCs w:val="20"/>
+        </w:rPr>
+      </w:pPr>
+    </w:p>
+    <w:p>
+      <w:pPr>
+        <w:spacing w:line="360" w:lineRule="auto"/>
+        <w:jc w:val="both"/>
+        <w:rPr>
+          <w:rFonts w:cs="Arial"/>
+          <w:sz w:val="20"/>
+          <w:szCs w:val="20"/>
+        </w:rPr>
+      </w:pPr>
+    </w:p>
+    <w:p>
+      <w:pPr>
+        <w:spacing w:line="360" w:lineRule="auto"/>
+        <w:jc w:val="both"/>
+        <w:rPr>
+          <w:rFonts w:cs="Arial"/>
+          <w:sz w:val="20"/>
+          <w:szCs w:val="20"/>
+        </w:rPr>
+      </w:pPr>
+    </w:p>
+    <w:p>
+      <w:pPr>
+        <w:spacing w:line="360" w:lineRule="auto"/>
+        <w:jc w:val="both"/>
+        <w:rPr>
+          <w:rFonts w:cs="Arial"/>
+          <w:sz w:val="20"/>
+          <w:szCs w:val="20"/>
+        </w:rPr>
+      </w:pPr>
+    </w:p>
+    <w:p>
+      <w:pPr>
+        <w:spacing w:line="360" w:lineRule="auto"/>
+        <w:jc w:val="both"/>
+        <w:rPr>
+          <w:rFonts w:cs="Arial"/>
+          <w:sz w:val="20"/>
+          <w:szCs w:val="20"/>
+        </w:rPr>
+      </w:pPr>
+    </w:p>
+    <w:p>
+      <w:pPr>
+        <w:spacing w:line="360" w:lineRule="auto"/>
+        <w:jc w:val="both"/>
+        <w:rPr>
+          <w:rFonts w:cs="Arial"/>
+          <w:sz w:val="20"/>
+          <w:szCs w:val="20"/>
+        </w:rPr>
+      </w:pPr>
+    </w:p>
+    <w:p>
+      <w:pPr>
+        <w:spacing w:line="360" w:lineRule="auto"/>
+        <w:jc w:val="both"/>
+        <w:rPr>
+          <w:rFonts w:cs="Arial"/>
+          <w:sz w:val="20"/>
+          <w:szCs w:val="20"/>
+        </w:rPr>
+      </w:pPr>
+    </w:p>
+    <w:p>
+      <w:pPr>
+        <w:spacing w:line="360" w:lineRule="auto"/>
         <w:jc w:val="center"/>
         <w:rPr>
+          <w:rFonts w:cs="Arial"/>
+          <w:sz w:val="20"/>
+          <w:szCs w:val="20"/>
           <w:u w:val="single"/>
         </w:rPr>
       </w:pPr>
       <w:r>
         <w:rPr>
+          <w:rFonts w:cs="Arial"/>
+          <w:sz w:val="20"/>
+          <w:szCs w:val="20"/>
           <w:u w:val="single"/>
         </w:rPr>
         <w:lastRenderedPageBreak/>
         <w:t>Back End (Dan):</w:t>
       </w:r>
     </w:p>
-    <w:p/>
-    <w:p>
-      <w:r>
+    <w:p>
+      <w:pPr>
+        <w:spacing w:line="360" w:lineRule="auto"/>
+        <w:jc w:val="both"/>
+        <w:rPr>
+          <w:rFonts w:cs="Arial"/>
+          <w:sz w:val="20"/>
+          <w:szCs w:val="20"/>
+        </w:rPr>
+      </w:pPr>
+    </w:p>
+    <w:p>
+      <w:pPr>
+        <w:spacing w:line="360" w:lineRule="auto"/>
+        <w:ind w:firstLine="720"/>
+        <w:jc w:val="both"/>
+        <w:rPr>
+          <w:rFonts w:cs="Arial"/>
+          <w:sz w:val="20"/>
+          <w:szCs w:val="20"/>
+        </w:rPr>
+      </w:pPr>
+      <w:r>
+        <w:rPr>
+          <w:rFonts w:cs="Arial"/>
+          <w:sz w:val="20"/>
+          <w:szCs w:val="20"/>
+        </w:rPr>
         <w:t xml:space="preserve">When it came to building the backend for our app, the primary </w:t>
       </w:r>
       <w:r>
+        <w:rPr>
+          <w:rFonts w:cs="Arial"/>
+          <w:sz w:val="20"/>
+          <w:szCs w:val="20"/>
+        </w:rPr>
         <w:t xml:space="preserve">matter of concern was to have an initial file </w:t>
       </w:r>
       <w:r>
-        <w:t xml:space="preserve">system in place to receive and store data from the phone. Even before setting up the connection protocol to transmit and receive the data, there needed to be somewhere for it to go, as well as a framework in place to dictate what information the phone </w:t>
-      </w:r>
-      <w:proofErr w:type="gramStart"/>
-      <w:r>
-        <w:t>actually needed</w:t>
-      </w:r>
-      <w:proofErr w:type="gramEnd"/>
-      <w:r>
-        <w:t xml:space="preserve"> to send to the backend.</w:t>
-      </w:r>
-    </w:p>
-    <w:p/>
-    <w:p>
-      <w:r>
-        <w:t xml:space="preserve">To begin with, when the backend was connected to by a phone it would look for a folder in its directory named </w:t>
-      </w:r>
-      <w:proofErr w:type="gramStart"/>
-      <w:r>
-        <w:t>according to</w:t>
-      </w:r>
-      <w:proofErr w:type="gramEnd"/>
-      <w:r>
-        <w:t xml:space="preserve"> the MAC address of the device that initiated the connection, and create a new one if one did not exist. In this </w:t>
-      </w:r>
-      <w:proofErr w:type="gramStart"/>
-      <w:r>
-        <w:t>folder</w:t>
-      </w:r>
-      <w:proofErr w:type="gramEnd"/>
-      <w:r>
-        <w:t xml:space="preserve"> it would create a .</w:t>
-      </w:r>
-      <w:proofErr w:type="spellStart"/>
-      <w:r>
-        <w:t>txt</w:t>
-      </w:r>
-      <w:proofErr w:type="spellEnd"/>
-      <w:r>
-        <w:t xml:space="preserve"> file named according to the </w:t>
-      </w:r>
-      <w:proofErr w:type="spellStart"/>
-      <w:r>
-        <w:t>System.currentTimeMillis</w:t>
-      </w:r>
-      <w:proofErr w:type="spellEnd"/>
-      <w:r>
-        <w:t>() at which the connection was opened. The Latitude and Longitude provided by the phone’s GPS was then saved into this file.</w:t>
-      </w:r>
-    </w:p>
-    <w:p/>
-    <w:p>
-      <w:r>
+        <w:rPr>
+          <w:rFonts w:cs="Arial"/>
+          <w:sz w:val="20"/>
+          <w:szCs w:val="20"/>
+        </w:rPr>
+        <w:t>system in place to receive and store data from the phone. Even before setting up the connection protocol to transmit and receive the data, there needed to be somewhere for it to go, as well as a framework in place to dictate what information the phone actually needed to send to the backend.</w:t>
+      </w:r>
+    </w:p>
+    <w:p>
+      <w:pPr>
+        <w:spacing w:line="360" w:lineRule="auto"/>
+        <w:jc w:val="both"/>
+        <w:rPr>
+          <w:rFonts w:cs="Arial"/>
+          <w:sz w:val="20"/>
+          <w:szCs w:val="20"/>
+        </w:rPr>
+      </w:pPr>
+    </w:p>
+    <w:p>
+      <w:pPr>
+        <w:spacing w:line="360" w:lineRule="auto"/>
+        <w:ind w:firstLine="720"/>
+        <w:jc w:val="both"/>
+        <w:rPr>
+          <w:rFonts w:cs="Arial"/>
+          <w:sz w:val="20"/>
+          <w:szCs w:val="20"/>
+        </w:rPr>
+      </w:pPr>
+      <w:r>
+        <w:rPr>
+          <w:rFonts w:cs="Arial"/>
+          <w:sz w:val="20"/>
+          <w:szCs w:val="20"/>
+        </w:rPr>
+        <w:t>To begin with, when the backend was connected to by a phone it would look for a folder in its directory named according to the MAC address of the device that initiated the connection, and create a new one if one did not exist. In this folder it would create a .txt file named according to the System.currentTimeMillis() at which the connection was opened. The Latitude and Longitude provided by the phone’s GPS was then saved into this file.</w:t>
+      </w:r>
+    </w:p>
+    <w:p>
+      <w:pPr>
+        <w:spacing w:line="360" w:lineRule="auto"/>
+        <w:jc w:val="both"/>
+        <w:rPr>
+          <w:rFonts w:cs="Arial"/>
+          <w:sz w:val="20"/>
+          <w:szCs w:val="20"/>
+        </w:rPr>
+      </w:pPr>
+    </w:p>
+    <w:p>
+      <w:pPr>
+        <w:spacing w:line="360" w:lineRule="auto"/>
+        <w:ind w:firstLine="720"/>
+        <w:jc w:val="both"/>
+        <w:rPr>
+          <w:rFonts w:cs="Arial"/>
+          <w:sz w:val="20"/>
+          <w:szCs w:val="20"/>
+        </w:rPr>
+      </w:pPr>
+      <w:r>
+        <w:rPr>
+          <w:rFonts w:cs="Arial"/>
+          <w:sz w:val="20"/>
+          <w:szCs w:val="20"/>
+        </w:rPr>
         <w:t>Once the file system was in place, it was time to build the</w:t>
       </w:r>
       <w:r>
+        <w:rPr>
+          <w:rFonts w:cs="Arial"/>
+          <w:sz w:val="20"/>
+          <w:szCs w:val="20"/>
+        </w:rPr>
         <w:t xml:space="preserve"> port and socket</w:t>
       </w:r>
       <w:r>
-        <w:t xml:space="preserve"> network interface so that users’ devices could </w:t>
-      </w:r>
-      <w:proofErr w:type="gramStart"/>
-      <w:r>
-        <w:t>actually interact</w:t>
-      </w:r>
-      <w:proofErr w:type="gramEnd"/>
-      <w:r>
-        <w:t xml:space="preserve"> with the back end. Sadly, what should have been a simple affair turned into a nightmare. Our socket implementation simply could not be c</w:t>
-      </w:r>
-      <w:r>
+        <w:rPr>
+          <w:rFonts w:cs="Arial"/>
+          <w:sz w:val="20"/>
+          <w:szCs w:val="20"/>
+        </w:rPr>
+        <w:t xml:space="preserve"> network interface so that users’ devices could actually interact with the back end. Sadly, what should have been a simple affair turned into a nightmare. Our socket implementation simply could not be c</w:t>
+      </w:r>
+      <w:r>
+        <w:rPr>
+          <w:rFonts w:cs="Arial"/>
+          <w:sz w:val="20"/>
+          <w:szCs w:val="20"/>
+        </w:rPr>
         <w:t>oaxed into functioning properly. Ultimately it took the entire team w</w:t>
       </w:r>
       <w:r>
+        <w:rPr>
+          <w:rFonts w:cs="Arial"/>
+          <w:sz w:val="20"/>
+          <w:szCs w:val="20"/>
+        </w:rPr>
         <w:t>orking</w:t>
       </w:r>
       <w:r>
-        <w:t xml:space="preserve"> together took two weeks longer than planned for to get</w:t>
-      </w:r>
-      <w:r>
-        <w:t xml:space="preserve"> through </w:t>
-      </w:r>
-      <w:proofErr w:type="gramStart"/>
-      <w:r>
-        <w:t>all of</w:t>
-      </w:r>
-      <w:proofErr w:type="gramEnd"/>
-      <w:r>
-        <w:t xml:space="preserve"> the firewall, network security and virtual machine routing issues until we got consistent connectivity</w:t>
-      </w:r>
-      <w:r>
-        <w:t xml:space="preserve">. </w:t>
-      </w:r>
-      <w:proofErr w:type="gramStart"/>
-      <w:r>
-        <w:t>The end</w:t>
-      </w:r>
-      <w:r>
+        <w:rPr>
+          <w:rFonts w:cs="Arial"/>
+          <w:sz w:val="20"/>
+          <w:szCs w:val="20"/>
+        </w:rPr>
+        <w:t xml:space="preserve"> together </w:t>
+      </w:r>
+      <w:r>
+        <w:rPr>
+          <w:rFonts w:cs="Arial"/>
+          <w:sz w:val="20"/>
+          <w:szCs w:val="20"/>
+        </w:rPr>
+        <w:t>for</w:t>
+      </w:r>
+      <w:r>
+        <w:rPr>
+          <w:rFonts w:cs="Arial"/>
+          <w:sz w:val="20"/>
+          <w:szCs w:val="20"/>
+        </w:rPr>
+        <w:t xml:space="preserve"> two weeks longer than planned for </w:t>
+      </w:r>
+      <w:r>
+        <w:rPr>
+          <w:rFonts w:cs="Arial"/>
+          <w:sz w:val="20"/>
+          <w:szCs w:val="20"/>
+        </w:rPr>
+        <w:t xml:space="preserve">us </w:t>
+      </w:r>
+      <w:r>
+        <w:rPr>
+          <w:rFonts w:cs="Arial"/>
+          <w:sz w:val="20"/>
+          <w:szCs w:val="20"/>
+        </w:rPr>
+        <w:t>to get</w:t>
+      </w:r>
+      <w:r>
+        <w:rPr>
+          <w:rFonts w:cs="Arial"/>
+          <w:sz w:val="20"/>
+          <w:szCs w:val="20"/>
+        </w:rPr>
+        <w:t xml:space="preserve"> through all of the firewall, network security and virtual machine routing issues until we got consistent connectivity</w:t>
+      </w:r>
+      <w:r>
+        <w:rPr>
+          <w:rFonts w:cs="Arial"/>
+          <w:sz w:val="20"/>
+          <w:szCs w:val="20"/>
+        </w:rPr>
+        <w:t>. The end</w:t>
+      </w:r>
+      <w:r>
+        <w:rPr>
+          <w:rFonts w:cs="Arial"/>
+          <w:sz w:val="20"/>
+          <w:szCs w:val="20"/>
+        </w:rPr>
         <w:t xml:space="preserve"> </w:t>
       </w:r>
       <w:r>
-        <w:t>result</w:t>
-      </w:r>
-      <w:proofErr w:type="gramEnd"/>
-      <w:r>
-        <w:t xml:space="preserve"> of this was a</w:t>
-      </w:r>
-      <w:r>
+        <w:rPr>
+          <w:rFonts w:cs="Arial"/>
+          <w:sz w:val="20"/>
+          <w:szCs w:val="20"/>
+        </w:rPr>
+        <w:t>result of this was a</w:t>
+      </w:r>
+      <w:r>
+        <w:rPr>
+          <w:rFonts w:cs="Arial"/>
+          <w:sz w:val="20"/>
+          <w:szCs w:val="20"/>
+        </w:rPr>
         <w:t xml:space="preserve"> catastrophic delay that we were ultimately unable to make up for as the project progressed</w:t>
       </w:r>
       <w:r>
+        <w:rPr>
+          <w:rFonts w:cs="Arial"/>
+          <w:sz w:val="20"/>
+          <w:szCs w:val="20"/>
+        </w:rPr>
         <w:t>, leading to a chronic struggle to keep up with advancing deadlines</w:t>
       </w:r>
       <w:r>
+        <w:rPr>
+          <w:rFonts w:cs="Arial"/>
+          <w:sz w:val="20"/>
+          <w:szCs w:val="20"/>
+        </w:rPr>
         <w:t>.</w:t>
       </w:r>
     </w:p>
-    <w:p/>
-    <w:p>
-      <w:r>
+    <w:p>
+      <w:pPr>
+        <w:spacing w:line="360" w:lineRule="auto"/>
+        <w:jc w:val="both"/>
+        <w:rPr>
+          <w:rFonts w:cs="Arial"/>
+          <w:sz w:val="20"/>
+          <w:szCs w:val="20"/>
+        </w:rPr>
+      </w:pPr>
+    </w:p>
+    <w:p>
+      <w:pPr>
+        <w:spacing w:line="360" w:lineRule="auto"/>
+        <w:ind w:firstLine="720"/>
+        <w:jc w:val="both"/>
+        <w:rPr>
+          <w:rFonts w:cs="Arial"/>
+          <w:sz w:val="20"/>
+          <w:szCs w:val="20"/>
+        </w:rPr>
+      </w:pPr>
+      <w:r>
+        <w:rPr>
+          <w:rFonts w:cs="Arial"/>
+          <w:sz w:val="20"/>
+          <w:szCs w:val="20"/>
+        </w:rPr>
         <w:t xml:space="preserve">Once the Socket implementation problem had finally been fixed, it was time to </w:t>
       </w:r>
       <w:r>
+        <w:rPr>
+          <w:rFonts w:cs="Arial"/>
+          <w:sz w:val="20"/>
+          <w:szCs w:val="20"/>
+        </w:rPr>
         <w:t xml:space="preserve">build a file </w:t>
       </w:r>
       <w:r>
+        <w:rPr>
+          <w:rFonts w:cs="Arial"/>
+          <w:sz w:val="20"/>
+          <w:szCs w:val="20"/>
+        </w:rPr>
         <w:t>read</w:t>
       </w:r>
       <w:r>
+        <w:rPr>
+          <w:rFonts w:cs="Arial"/>
+          <w:sz w:val="20"/>
+          <w:szCs w:val="20"/>
+        </w:rPr>
         <w:t>er that would input</w:t>
       </w:r>
       <w:r>
+        <w:rPr>
+          <w:rFonts w:cs="Arial"/>
+          <w:sz w:val="20"/>
+          <w:szCs w:val="20"/>
+        </w:rPr>
         <w:t xml:space="preserve"> the Land Registry Price Paid data into the program</w:t>
       </w:r>
       <w:r>
+        <w:rPr>
+          <w:rFonts w:cs="Arial"/>
+          <w:sz w:val="20"/>
+          <w:szCs w:val="20"/>
+        </w:rPr>
         <w:t>’s file system</w:t>
       </w:r>
       <w:r>
+        <w:rPr>
+          <w:rFonts w:cs="Arial"/>
+          <w:sz w:val="20"/>
+          <w:szCs w:val="20"/>
+        </w:rPr>
         <w:t xml:space="preserve"> so that it could be distributed to users when their devices connected to the back end. To begin with a file reader converts each line of the Land Registry Price Paid .txt file into an Array List of tokens. The tokens that correspond to the information relevant to the app are then stored in another Array List, while those tokens that are of no use to us are discarded. The tokens that have been stored in the second Array List are then stored in the program’s database using SQL, and the process begins anew and is repeated until every transaction record in the file has been saved.</w:t>
       </w:r>
     </w:p>
-    <w:p/>
-    <w:p>
-      <w:r>
+    <w:p>
+      <w:pPr>
+        <w:spacing w:line="360" w:lineRule="auto"/>
+        <w:jc w:val="both"/>
+        <w:rPr>
+          <w:rFonts w:cs="Arial"/>
+          <w:sz w:val="20"/>
+          <w:szCs w:val="20"/>
+        </w:rPr>
+      </w:pPr>
+    </w:p>
+    <w:p>
+      <w:pPr>
+        <w:spacing w:line="360" w:lineRule="auto"/>
+        <w:ind w:firstLine="720"/>
+        <w:jc w:val="both"/>
+        <w:rPr>
+          <w:rFonts w:cs="Arial"/>
+          <w:sz w:val="20"/>
+          <w:szCs w:val="20"/>
+        </w:rPr>
+      </w:pPr>
+      <w:r>
+        <w:rPr>
+          <w:rFonts w:cs="Arial"/>
+          <w:sz w:val="20"/>
+          <w:szCs w:val="20"/>
+        </w:rPr>
         <w:t xml:space="preserve">Now that the data was in place thanks to the File Reader it was time to build the Data Querying method </w:t>
       </w:r>
       <w:r>
+        <w:rPr>
+          <w:rFonts w:cs="Arial"/>
+          <w:sz w:val="20"/>
+          <w:szCs w:val="20"/>
+        </w:rPr>
         <w:t>that would allow the data to be accessed by and sent to user’s devices. When the phone connects to the server it geocodes its GPS coordinates into a UK Postcode, which it sends across the socket to the backend. The Back End then plugs the first half of that postcode into an SQL statement that selects all transaction records whose postcodes share that first half. The server then transmits those records across the socket where the Front End takes over processing that output.</w:t>
       </w:r>
     </w:p>
-    <w:p/>
-    <w:p>
-      <w:r>
-        <w:t xml:space="preserve">Originally the database was built and queried by the same program, when it was run it would do a check to see if the database was populated or not. If it was not, the program would run the read file method and populate it, otherwise it would proceed straight on to listening for connections. </w:t>
-      </w:r>
-      <w:proofErr w:type="gramStart"/>
-      <w:r>
-        <w:t>In order to</w:t>
-      </w:r>
-      <w:proofErr w:type="gramEnd"/>
-      <w:r>
-        <w:t xml:space="preserve"> improve efficiency, the program was split into two towards the end of development. There is now a database building program and a database querying program, so that administrators have finer control over which function they wish to invoke.</w:t>
-      </w:r>
-    </w:p>
-    <w:p/>
-    <w:p/>
-    <w:p/>
-    <w:p/>
-    <w:p/>
-    <w:p/>
-    <w:p/>
-    <w:p/>
-    <w:p/>
-    <w:p/>
-    <w:p/>
-    <w:p/>
-    <w:p/>
-    <w:p/>
-    <w:p/>
-    <w:p/>
-    <w:p/>
-    <w:p>
-      <w:pPr>
+    <w:p>
+      <w:pPr>
+        <w:spacing w:line="360" w:lineRule="auto"/>
+        <w:jc w:val="both"/>
+        <w:rPr>
+          <w:rFonts w:cs="Arial"/>
+          <w:sz w:val="20"/>
+          <w:szCs w:val="20"/>
+        </w:rPr>
+      </w:pPr>
+    </w:p>
+    <w:p>
+      <w:pPr>
+        <w:spacing w:line="360" w:lineRule="auto"/>
+        <w:ind w:firstLine="720"/>
+        <w:jc w:val="both"/>
+        <w:rPr>
+          <w:rFonts w:cs="Arial"/>
+          <w:sz w:val="20"/>
+          <w:szCs w:val="20"/>
+        </w:rPr>
+      </w:pPr>
+      <w:r>
+        <w:rPr>
+          <w:rFonts w:cs="Arial"/>
+          <w:sz w:val="20"/>
+          <w:szCs w:val="20"/>
+        </w:rPr>
+        <w:t>Originally the database was built and queried by the same program, when it was run it would do a check to see if the database was populated or not. If it was not, the program would run the read file method and populate it, otherwise it would proceed straight on to listening for connections. In order to improve efficiency, the program was split into two towards the end of development. There is now a database building program and a database querying program, so that administrators have finer control over which function they wish to invoke.</w:t>
+      </w:r>
+    </w:p>
+    <w:p>
+      <w:pPr>
+        <w:spacing w:line="360" w:lineRule="auto"/>
+        <w:jc w:val="both"/>
+        <w:rPr>
+          <w:rFonts w:cs="Arial"/>
+          <w:sz w:val="20"/>
+          <w:szCs w:val="20"/>
+        </w:rPr>
+      </w:pPr>
+    </w:p>
+    <w:p>
+      <w:pPr>
+        <w:spacing w:line="360" w:lineRule="auto"/>
+        <w:jc w:val="both"/>
+        <w:rPr>
+          <w:rFonts w:cs="Arial"/>
+          <w:sz w:val="20"/>
+          <w:szCs w:val="20"/>
+        </w:rPr>
+      </w:pPr>
+    </w:p>
+    <w:p>
+      <w:pPr>
+        <w:spacing w:line="360" w:lineRule="auto"/>
+        <w:jc w:val="both"/>
+        <w:rPr>
+          <w:rFonts w:cs="Arial"/>
+          <w:sz w:val="20"/>
+          <w:szCs w:val="20"/>
+        </w:rPr>
+      </w:pPr>
+    </w:p>
+    <w:p>
+      <w:pPr>
+        <w:spacing w:line="360" w:lineRule="auto"/>
+        <w:jc w:val="both"/>
+        <w:rPr>
+          <w:rFonts w:cs="Arial"/>
+          <w:sz w:val="20"/>
+          <w:szCs w:val="20"/>
+        </w:rPr>
+      </w:pPr>
+    </w:p>
+    <w:p>
+      <w:pPr>
+        <w:spacing w:line="360" w:lineRule="auto"/>
+        <w:jc w:val="both"/>
+        <w:rPr>
+          <w:rFonts w:cs="Arial"/>
+          <w:sz w:val="20"/>
+          <w:szCs w:val="20"/>
+        </w:rPr>
+      </w:pPr>
+    </w:p>
+    <w:p>
+      <w:pPr>
+        <w:spacing w:line="360" w:lineRule="auto"/>
         <w:jc w:val="center"/>
         <w:rPr>
+          <w:rFonts w:cs="Arial"/>
+          <w:sz w:val="20"/>
+          <w:szCs w:val="20"/>
           <w:u w:val="single"/>
         </w:rPr>
       </w:pPr>
       <w:r>
         <w:rPr>
+          <w:rFonts w:cs="Arial"/>
+          <w:sz w:val="20"/>
+          <w:szCs w:val="20"/>
           <w:u w:val="single"/>
         </w:rPr>
         <w:lastRenderedPageBreak/>
@@ -3554,104 +4733,126 @@
     </w:p>
     <w:p>
       <w:pPr>
-        <w:rPr>
-          <w:rFonts w:ascii="Calibri" w:hAnsi="Calibri"/>
-        </w:rPr>
-      </w:pPr>
-    </w:p>
-    <w:p>
-      <w:pPr>
-        <w:rPr>
-          <w:rFonts w:ascii="Calibri" w:hAnsi="Calibri"/>
-        </w:rPr>
-      </w:pPr>
-    </w:p>
-    <w:p>
-      <w:pPr>
-        <w:rPr>
-          <w:rFonts w:ascii="Calibri" w:hAnsi="Calibri"/>
-        </w:rPr>
-      </w:pPr>
-    </w:p>
-    <w:p>
-      <w:pPr>
-        <w:rPr>
+        <w:spacing w:line="360" w:lineRule="auto"/>
+        <w:jc w:val="center"/>
+        <w:rPr>
+          <w:rFonts w:cs="Arial"/>
+          <w:sz w:val="20"/>
+          <w:szCs w:val="20"/>
+          <w:u w:val="single"/>
+        </w:rPr>
+      </w:pPr>
+    </w:p>
+    <w:p>
+      <w:pPr>
+        <w:spacing w:line="360" w:lineRule="auto"/>
+        <w:jc w:val="both"/>
+        <w:rPr>
+          <w:rFonts w:cs="Arial"/>
           <w:b/>
-        </w:rPr>
-      </w:pPr>
-      <w:r>
-        <w:rPr>
+          <w:sz w:val="20"/>
+          <w:szCs w:val="20"/>
+        </w:rPr>
+      </w:pPr>
+      <w:r>
+        <w:rPr>
+          <w:rFonts w:cs="Arial"/>
           <w:b/>
+          <w:sz w:val="20"/>
+          <w:szCs w:val="20"/>
         </w:rPr>
         <w:t>Backend Migration</w:t>
       </w:r>
     </w:p>
     <w:p>
-      <w:r>
-        <w:rPr>
+      <w:pPr>
+        <w:spacing w:line="360" w:lineRule="auto"/>
+        <w:jc w:val="both"/>
+        <w:rPr>
+          <w:rFonts w:cs="Arial"/>
+          <w:b/>
+          <w:sz w:val="20"/>
+          <w:szCs w:val="20"/>
+        </w:rPr>
+      </w:pPr>
+    </w:p>
+    <w:p>
+      <w:pPr>
+        <w:spacing w:line="360" w:lineRule="auto"/>
+        <w:ind w:firstLine="720"/>
+        <w:jc w:val="both"/>
+        <w:rPr>
+          <w:rFonts w:cs="Arial"/>
+          <w:sz w:val="20"/>
+          <w:szCs w:val="20"/>
+        </w:rPr>
+      </w:pPr>
+      <w:r>
+        <w:rPr>
+          <w:rFonts w:cs="Arial"/>
           <w:noProof/>
+          <w:sz w:val="20"/>
+          <w:szCs w:val="20"/>
           <w:lang w:eastAsia="en-GB"/>
         </w:rPr>
         <mc:AlternateContent>
           <mc:Choice Requires="wps">
             <w:drawing>
-              <wp:anchor distT="0" distB="0" distL="114300" distR="114300" simplePos="0" relativeHeight="251717632" behindDoc="0" locked="0" layoutInCell="1" allowOverlap="1" wp14:anchorId="1090DAD2" wp14:editId="202775E5">
+              <wp:anchor distT="0" distB="0" distL="114300" distR="114300" simplePos="0" relativeHeight="251714560" behindDoc="0" locked="0" layoutInCell="1" allowOverlap="1" wp14:anchorId="72AE7145" wp14:editId="06AAFA2E">
                 <wp:simplePos x="0" y="0"/>
                 <wp:positionH relativeFrom="column">
-                  <wp:posOffset>3137535</wp:posOffset>
+                  <wp:posOffset>2731770</wp:posOffset>
                 </wp:positionH>
                 <wp:positionV relativeFrom="paragraph">
-                  <wp:posOffset>1074420</wp:posOffset>
+                  <wp:posOffset>1459230</wp:posOffset>
                 </wp:positionV>
-                <wp:extent cx="908685" cy="342900"/>
-                <wp:effectExtent l="0" t="0" r="0" b="12700"/>
-                <wp:wrapSquare wrapText="bothSides"/>
-                <wp:docPr id="18" name="Text Box 18"/>
+                <wp:extent cx="977900" cy="231140"/>
+                <wp:effectExtent l="0" t="25400" r="63500" b="48260"/>
+                <wp:wrapThrough wrapText="bothSides">
+                  <wp:wrapPolygon edited="0">
+                    <wp:start x="17392" y="-2374"/>
+                    <wp:lineTo x="0" y="0"/>
+                    <wp:lineTo x="0" y="16615"/>
+                    <wp:lineTo x="17392" y="23736"/>
+                    <wp:lineTo x="21319" y="23736"/>
+                    <wp:lineTo x="22442" y="11868"/>
+                    <wp:lineTo x="22442" y="4747"/>
+                    <wp:lineTo x="21319" y="-2374"/>
+                    <wp:lineTo x="17392" y="-2374"/>
+                  </wp:wrapPolygon>
+                </wp:wrapThrough>
+                <wp:docPr id="37" name="Right Arrow 37"/>
                 <wp:cNvGraphicFramePr/>
                 <a:graphic xmlns:a="http://schemas.openxmlformats.org/drawingml/2006/main">
                   <a:graphicData uri="http://schemas.microsoft.com/office/word/2010/wordprocessingShape">
                     <wps:wsp>
-                      <wps:cNvSpPr txBox="1"/>
+                      <wps:cNvSpPr/>
                       <wps:spPr>
                         <a:xfrm>
                           <a:off x="0" y="0"/>
-                          <a:ext cx="908685" cy="342900"/>
+                          <a:ext cx="977900" cy="231140"/>
                         </a:xfrm>
-                        <a:prstGeom prst="rect">
+                        <a:prstGeom prst="rightArrow">
                           <a:avLst/>
                         </a:prstGeom>
-                        <a:noFill/>
-                        <a:ln>
-                          <a:noFill/>
-                        </a:ln>
-                        <a:effectLst/>
                       </wps:spPr>
                       <wps:style>
-                        <a:lnRef idx="0">
-                          <a:schemeClr val="accent1"/>
+                        <a:lnRef idx="2">
+                          <a:schemeClr val="accent2">
+                            <a:shade val="50000"/>
+                          </a:schemeClr>
                         </a:lnRef>
-                        <a:fillRef idx="0">
-                          <a:schemeClr val="accent1"/>
+                        <a:fillRef idx="1">
+                          <a:schemeClr val="accent2"/>
                         </a:fillRef>
                         <a:effectRef idx="0">
-                          <a:schemeClr val="accent1"/>
+                          <a:schemeClr val="accent2"/>
                         </a:effectRef>
                         <a:fontRef idx="minor">
-                          <a:schemeClr val="dk1"/>
+                          <a:schemeClr val="lt1"/>
                         </a:fontRef>
                       </wps:style>
-                      <wps:txbx>
-                        <w:txbxContent>
-                          <w:p>
-                            <w:proofErr w:type="spellStart"/>
-                            <w:r>
-                              <w:t>Heroku</w:t>
-                            </w:r>
-                            <w:proofErr w:type="spellEnd"/>
-                          </w:p>
-                        </w:txbxContent>
-                      </wps:txbx>
-                      <wps:bodyPr rot="0" spcFirstLastPara="0" vertOverflow="overflow" horzOverflow="overflow" vert="horz" wrap="square" lIns="91440" tIns="45720" rIns="91440" bIns="45720" numCol="1" spcCol="0" rtlCol="0" fromWordArt="0" anchor="t" anchorCtr="0" forceAA="0" compatLnSpc="1">
+                      <wps:bodyPr rot="0" spcFirstLastPara="0" vertOverflow="overflow" horzOverflow="overflow" vert="horz" wrap="square" lIns="91440" tIns="45720" rIns="91440" bIns="45720" numCol="1" spcCol="0" rtlCol="0" fromWordArt="0" anchor="ctr" anchorCtr="0" forceAA="0" compatLnSpc="1">
                         <a:prstTxWarp prst="textNoShape">
                           <a:avLst/>
                         </a:prstTxWarp>
@@ -3660,9 +4861,6 @@
                     </wps:wsp>
                   </a:graphicData>
                 </a:graphic>
-                <wp14:sizeRelH relativeFrom="margin">
-                  <wp14:pctWidth>0</wp14:pctWidth>
-                </wp14:sizeRelH>
                 <wp14:sizeRelV relativeFrom="margin">
                   <wp14:pctHeight>0</wp14:pctHeight>
                 </wp14:sizeRelV>
@@ -3671,23 +4869,24 @@
           </mc:Choice>
           <mc:Fallback>
             <w:pict>
-              <v:shapetype w14:anchorId="1090DAD2" id="_x0000_t202" coordsize="21600,21600" o:spt="202" path="m0,0l0,21600,21600,21600,21600,0xe">
+              <v:shapetype w14:anchorId="4D6B874C" id="_x0000_t13" coordsize="21600,21600" o:spt="13" adj="16200,5400" path="m@0,l@0@1,0@1,0@2@0@2@0,21600,21600,10800xe">
                 <v:stroke joinstyle="miter"/>
-                <v:path gradientshapeok="t" o:connecttype="rect"/>
+                <v:formulas>
+                  <v:f eqn="val #0"/>
+                  <v:f eqn="val #1"/>
+                  <v:f eqn="sum height 0 #1"/>
+                  <v:f eqn="sum 10800 0 #1"/>
+                  <v:f eqn="sum width 0 #0"/>
+                  <v:f eqn="prod @4 @3 10800"/>
+                  <v:f eqn="sum width 0 @5"/>
+                </v:formulas>
+                <v:path o:connecttype="custom" o:connectlocs="@0,0;0,10800;@0,21600;21600,10800" o:connectangles="270,180,90,0" textboxrect="0,@1,@6,@2"/>
+                <v:handles>
+                  <v:h position="#0,#1" xrange="0,21600" yrange="0,10800"/>
+                </v:handles>
               </v:shapetype>
-              <v:shape id="Text Box 18" o:spid="_x0000_s1063" type="#_x0000_t202" style="position:absolute;margin-left:247.05pt;margin-top:84.6pt;width:71.55pt;height:27pt;z-index:251717632;visibility:visible;mso-wrap-style:square;mso-width-percent:0;mso-height-percent:0;mso-wrap-distance-left:9pt;mso-wrap-distance-top:0;mso-wrap-distance-right:9pt;mso-wrap-distance-bottom:0;mso-position-horizontal:absolute;mso-position-horizontal-relative:text;mso-position-vertical:absolute;mso-position-vertical-relative:text;mso-width-percent:0;mso-height-percent:0;mso-width-relative:margin;mso-height-relative:margin;v-text-anchor:top" o:gfxdata="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" filled="f" stroked="f">
-                <v:textbox>
-                  <w:txbxContent>
-                    <w:p>
-                      <w:proofErr w:type="spellStart"/>
-                      <w:r>
-                        <w:t>Heroku</w:t>
-                      </w:r>
-                      <w:proofErr w:type="spellEnd"/>
-                    </w:p>
-                  </w:txbxContent>
-                </v:textbox>
-                <w10:wrap type="square"/>
+              <v:shape id="Right Arrow 37" o:spid="_x0000_s1026" type="#_x0000_t13" style="position:absolute;margin-left:215.1pt;margin-top:114.9pt;width:77pt;height:18.2pt;z-index:251714560;visibility:visible;mso-wrap-style:square;mso-height-percent:0;mso-wrap-distance-left:9pt;mso-wrap-distance-top:0;mso-wrap-distance-right:9pt;mso-wrap-distance-bottom:0;mso-position-horizontal:absolute;mso-position-horizontal-relative:text;mso-position-vertical:absolute;mso-position-vertical-relative:text;mso-height-percent:0;mso-height-relative:margin;v-text-anchor:middle" o:gfxdata="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" adj="19047" fillcolor="#c0504d [3205]" strokecolor="#622423 [1605]" strokeweight="2pt">
+                <w10:wrap type="through"/>
               </v:shape>
             </w:pict>
           </mc:Fallback>
@@ -3695,36 +4894,39 @@
       </w:r>
       <w:r>
         <w:rPr>
+          <w:rFonts w:cs="Arial"/>
           <w:noProof/>
+          <w:sz w:val="20"/>
+          <w:szCs w:val="20"/>
           <w:lang w:eastAsia="en-GB"/>
         </w:rPr>
         <mc:AlternateContent>
           <mc:Choice Requires="wps">
             <w:drawing>
-              <wp:anchor distT="0" distB="0" distL="114300" distR="114300" simplePos="0" relativeHeight="251712512" behindDoc="0" locked="0" layoutInCell="1" allowOverlap="1" wp14:anchorId="24E2903C" wp14:editId="22C4108F">
+              <wp:anchor distT="0" distB="0" distL="114300" distR="114300" simplePos="0" relativeHeight="251715584" behindDoc="0" locked="0" layoutInCell="1" allowOverlap="1" wp14:anchorId="59E6C576" wp14:editId="112D01CE">
                 <wp:simplePos x="0" y="0"/>
                 <wp:positionH relativeFrom="column">
-                  <wp:posOffset>3023235</wp:posOffset>
+                  <wp:posOffset>2743200</wp:posOffset>
                 </wp:positionH>
                 <wp:positionV relativeFrom="paragraph">
-                  <wp:posOffset>727710</wp:posOffset>
+                  <wp:posOffset>1687830</wp:posOffset>
                 </wp:positionV>
-                <wp:extent cx="914400" cy="914400"/>
-                <wp:effectExtent l="0" t="0" r="25400" b="25400"/>
+                <wp:extent cx="977900" cy="231140"/>
+                <wp:effectExtent l="25400" t="25400" r="38100" b="48260"/>
                 <wp:wrapThrough wrapText="bothSides">
                   <wp:wrapPolygon edited="0">
-                    <wp:start x="600" y="0"/>
-                    <wp:lineTo x="0" y="1800"/>
-                    <wp:lineTo x="0" y="20400"/>
-                    <wp:lineTo x="600" y="21600"/>
-                    <wp:lineTo x="21000" y="21600"/>
-                    <wp:lineTo x="21600" y="20400"/>
-                    <wp:lineTo x="21600" y="1800"/>
-                    <wp:lineTo x="21000" y="0"/>
-                    <wp:lineTo x="600" y="0"/>
+                    <wp:start x="561" y="-2374"/>
+                    <wp:lineTo x="-561" y="0"/>
+                    <wp:lineTo x="-561" y="14242"/>
+                    <wp:lineTo x="561" y="23736"/>
+                    <wp:lineTo x="3927" y="23736"/>
+                    <wp:lineTo x="21881" y="16615"/>
+                    <wp:lineTo x="21881" y="0"/>
+                    <wp:lineTo x="4488" y="-2374"/>
+                    <wp:lineTo x="561" y="-2374"/>
                   </wp:wrapPolygon>
                 </wp:wrapThrough>
-                <wp:docPr id="32" name="Rounded Rectangle 32"/>
+                <wp:docPr id="36" name="Left Arrow 36"/>
                 <wp:cNvGraphicFramePr/>
                 <a:graphic xmlns:a="http://schemas.openxmlformats.org/drawingml/2006/main">
                   <a:graphicData uri="http://schemas.microsoft.com/office/word/2010/wordprocessingShape">
@@ -3733,9 +4935,9 @@
                       <wps:spPr>
                         <a:xfrm>
                           <a:off x="0" y="0"/>
-                          <a:ext cx="914400" cy="914400"/>
+                          <a:ext cx="977900" cy="231140"/>
                         </a:xfrm>
-                        <a:prstGeom prst="roundRect">
+                        <a:prstGeom prst="leftArrow">
                           <a:avLst/>
                         </a:prstGeom>
                       </wps:spPr>
@@ -3764,59 +4966,78 @@
                     </wps:wsp>
                   </a:graphicData>
                 </a:graphic>
+                <wp14:sizeRelV relativeFrom="margin">
+                  <wp14:pctHeight>0</wp14:pctHeight>
+                </wp14:sizeRelV>
               </wp:anchor>
             </w:drawing>
           </mc:Choice>
           <mc:Fallback>
             <w:pict>
-              <v:roundrect w14:anchorId="4D60672F" id="Rounded Rectangle 32" o:spid="_x0000_s1026" style="position:absolute;margin-left:238.05pt;margin-top:57.3pt;width:1in;height:1in;z-index:251712512;visibility:visible;mso-wrap-style:square;mso-wrap-distance-left:9pt;mso-wrap-distance-top:0;mso-wrap-distance-right:9pt;mso-wrap-distance-bottom:0;mso-position-horizontal:absolute;mso-position-horizontal-relative:text;mso-position-vertical:absolute;mso-position-vertical-relative:text;v-text-anchor:middle" arcsize="10923f" o:gfxdata="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" fillcolor="#4f81bd [3204]" strokecolor="#243f60 [1604]" strokeweight="2pt">
+              <v:shapetype w14:anchorId="0AB379AC" id="_x0000_t66" coordsize="21600,21600" o:spt="66" adj="5400,5400" path="m@0,l@0@1,21600@1,21600@2@0@2@0,21600,,10800xe">
+                <v:stroke joinstyle="miter"/>
+                <v:formulas>
+                  <v:f eqn="val #0"/>
+                  <v:f eqn="val #1"/>
+                  <v:f eqn="sum 21600 0 #1"/>
+                  <v:f eqn="prod #0 #1 10800"/>
+                  <v:f eqn="sum #0 0 @3"/>
+                </v:formulas>
+                <v:path o:connecttype="custom" o:connectlocs="@0,0;0,10800;@0,21600;21600,10800" o:connectangles="270,180,90,0" textboxrect="@4,@1,21600,@2"/>
+                <v:handles>
+                  <v:h position="#0,#1" xrange="0,21600" yrange="0,10800"/>
+                </v:handles>
+              </v:shapetype>
+              <v:shape id="Left Arrow 36" o:spid="_x0000_s1026" type="#_x0000_t66" style="position:absolute;margin-left:3in;margin-top:132.9pt;width:77pt;height:18.2pt;z-index:251715584;visibility:visible;mso-wrap-style:square;mso-height-percent:0;mso-wrap-distance-left:9pt;mso-wrap-distance-top:0;mso-wrap-distance-right:9pt;mso-wrap-distance-bottom:0;mso-position-horizontal:absolute;mso-position-horizontal-relative:text;mso-position-vertical:absolute;mso-position-vertical-relative:text;mso-height-percent:0;mso-height-relative:margin;v-text-anchor:middle" o:gfxdata="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" adj="2553" fillcolor="#4f81bd [3204]" strokecolor="#243f60 [1604]" strokeweight="2pt">
                 <w10:wrap type="through"/>
-              </v:roundrect>
+              </v:shape>
             </w:pict>
           </mc:Fallback>
         </mc:AlternateContent>
       </w:r>
       <w:r>
         <w:rPr>
+          <w:rFonts w:cs="Arial"/>
           <w:noProof/>
+          <w:sz w:val="20"/>
+          <w:szCs w:val="20"/>
           <w:lang w:eastAsia="en-GB"/>
         </w:rPr>
         <mc:AlternateContent>
           <mc:Choice Requires="wps">
             <w:drawing>
-              <wp:anchor distT="0" distB="0" distL="114300" distR="114300" simplePos="0" relativeHeight="251716608" behindDoc="0" locked="0" layoutInCell="1" allowOverlap="1" wp14:anchorId="56BC11B8" wp14:editId="08009C89">
+              <wp:anchor distT="0" distB="0" distL="114300" distR="114300" simplePos="0" relativeHeight="251719680" behindDoc="0" locked="0" layoutInCell="1" allowOverlap="1" wp14:anchorId="52D1DBB9" wp14:editId="1418A98B">
                 <wp:simplePos x="0" y="0"/>
                 <wp:positionH relativeFrom="column">
-                  <wp:posOffset>393700</wp:posOffset>
+                  <wp:posOffset>2165985</wp:posOffset>
                 </wp:positionH>
                 <wp:positionV relativeFrom="paragraph">
-                  <wp:posOffset>1069340</wp:posOffset>
+                  <wp:posOffset>2026920</wp:posOffset>
                 </wp:positionV>
-                <wp:extent cx="908685" cy="342900"/>
-                <wp:effectExtent l="0" t="0" r="0" b="12700"/>
-                <wp:wrapSquare wrapText="bothSides"/>
-                <wp:docPr id="33" name="Text Box 33"/>
+                <wp:extent cx="914400" cy="914400"/>
+                <wp:effectExtent l="50800" t="50800" r="76200" b="76200"/>
+                <wp:wrapNone/>
+                <wp:docPr id="35" name="Straight Arrow Connector 35"/>
                 <wp:cNvGraphicFramePr/>
                 <a:graphic xmlns:a="http://schemas.openxmlformats.org/drawingml/2006/main">
                   <a:graphicData uri="http://schemas.microsoft.com/office/word/2010/wordprocessingShape">
                     <wps:wsp>
-                      <wps:cNvSpPr txBox="1"/>
+                      <wps:cNvCnPr/>
                       <wps:spPr>
                         <a:xfrm>
                           <a:off x="0" y="0"/>
-                          <a:ext cx="908685" cy="342900"/>
+                          <a:ext cx="914400" cy="914400"/>
                         </a:xfrm>
-                        <a:prstGeom prst="rect">
+                        <a:prstGeom prst="straightConnector1">
                           <a:avLst/>
                         </a:prstGeom>
-                        <a:noFill/>
                         <a:ln>
-                          <a:noFill/>
+                          <a:headEnd type="triangle"/>
+                          <a:tailEnd type="triangle"/>
                         </a:ln>
-                        <a:effectLst/>
                       </wps:spPr>
                       <wps:style>
-                        <a:lnRef idx="0">
+                        <a:lnRef idx="1">
                           <a:schemeClr val="accent1"/>
                         </a:lnRef>
                         <a:fillRef idx="0">
@@ -3826,53 +5047,20 @@
                           <a:schemeClr val="accent1"/>
                         </a:effectRef>
                         <a:fontRef idx="minor">
-                          <a:schemeClr val="dk1"/>
+                          <a:schemeClr val="tx1"/>
                         </a:fontRef>
                       </wps:style>
-                      <wps:txbx>
-                        <w:txbxContent>
-                          <w:p>
-                            <w:proofErr w:type="spellStart"/>
-                            <w:r>
-                              <w:t>Appengine</w:t>
-                            </w:r>
-                            <w:proofErr w:type="spellEnd"/>
-                          </w:p>
-                        </w:txbxContent>
-                      </wps:txbx>
-                      <wps:bodyPr rot="0" spcFirstLastPara="0" vertOverflow="overflow" horzOverflow="overflow" vert="horz" wrap="square" lIns="91440" tIns="45720" rIns="91440" bIns="45720" numCol="1" spcCol="0" rtlCol="0" fromWordArt="0" anchor="t" anchorCtr="0" forceAA="0" compatLnSpc="1">
-                        <a:prstTxWarp prst="textNoShape">
-                          <a:avLst/>
-                        </a:prstTxWarp>
-                        <a:noAutofit/>
-                      </wps:bodyPr>
+                      <wps:bodyPr/>
                     </wps:wsp>
                   </a:graphicData>
                 </a:graphic>
-                <wp14:sizeRelH relativeFrom="margin">
-                  <wp14:pctWidth>0</wp14:pctWidth>
-                </wp14:sizeRelH>
-                <wp14:sizeRelV relativeFrom="margin">
-                  <wp14:pctHeight>0</wp14:pctHeight>
-                </wp14:sizeRelV>
               </wp:anchor>
             </w:drawing>
           </mc:Choice>
           <mc:Fallback>
             <w:pict>
-              <v:shape w14:anchorId="56BC11B8" id="Text Box 33" o:spid="_x0000_s1064" type="#_x0000_t202" style="position:absolute;margin-left:31pt;margin-top:84.2pt;width:71.55pt;height:27pt;z-index:251716608;visibility:visible;mso-wrap-style:square;mso-width-percent:0;mso-height-percent:0;mso-wrap-distance-left:9pt;mso-wrap-distance-top:0;mso-wrap-distance-right:9pt;mso-wrap-distance-bottom:0;mso-position-horizontal:absolute;mso-position-horizontal-relative:text;mso-position-vertical:absolute;mso-position-vertical-relative:text;mso-width-percent:0;mso-height-percent:0;mso-width-relative:margin;mso-height-relative:margin;v-text-anchor:top" o:gfxdata="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" filled="f" stroked="f">
-                <v:textbox>
-                  <w:txbxContent>
-                    <w:p>
-                      <w:proofErr w:type="spellStart"/>
-                      <w:r>
-                        <w:t>Appengine</w:t>
-                      </w:r>
-                      <w:proofErr w:type="spellEnd"/>
-                    </w:p>
-                  </w:txbxContent>
-                </v:textbox>
-                <w10:wrap type="square"/>
+              <v:shape w14:anchorId="4716CEC2" id="Straight Arrow Connector 35" o:spid="_x0000_s1026" type="#_x0000_t32" style="position:absolute;margin-left:170.55pt;margin-top:159.6pt;width:1in;height:1in;z-index:251719680;visibility:visible;mso-wrap-style:square;mso-wrap-distance-left:9pt;mso-wrap-distance-top:0;mso-wrap-distance-right:9pt;mso-wrap-distance-bottom:0;mso-position-horizontal:absolute;mso-position-horizontal-relative:text;mso-position-vertical:absolute;mso-position-vertical-relative:text" o:gfxdata="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" strokecolor="#4579b8 [3044]">
+                <v:stroke startarrow="block" endarrow="block"/>
               </v:shape>
             </w:pict>
           </mc:Fallback>
@@ -3880,19 +5068,22 @@
       </w:r>
       <w:r>
         <w:rPr>
+          <w:rFonts w:cs="Arial"/>
           <w:noProof/>
+          <w:sz w:val="20"/>
+          <w:szCs w:val="20"/>
           <w:lang w:eastAsia="en-GB"/>
         </w:rPr>
         <mc:AlternateContent>
           <mc:Choice Requires="wps">
             <w:drawing>
-              <wp:anchor distT="0" distB="0" distL="114300" distR="114300" simplePos="0" relativeHeight="251711488" behindDoc="0" locked="0" layoutInCell="1" allowOverlap="1" wp14:anchorId="1A81DB56" wp14:editId="02C82220">
+              <wp:anchor distT="0" distB="0" distL="114300" distR="114300" simplePos="0" relativeHeight="251711488" behindDoc="0" locked="0" layoutInCell="1" allowOverlap="1" wp14:anchorId="1A81DB56" wp14:editId="48558694">
                 <wp:simplePos x="0" y="0"/>
                 <wp:positionH relativeFrom="column">
-                  <wp:posOffset>394335</wp:posOffset>
+                  <wp:posOffset>1480185</wp:posOffset>
                 </wp:positionH>
                 <wp:positionV relativeFrom="paragraph">
-                  <wp:posOffset>726440</wp:posOffset>
+                  <wp:posOffset>1107440</wp:posOffset>
                 </wp:positionV>
                 <wp:extent cx="914400" cy="914400"/>
                 <wp:effectExtent l="0" t="0" r="25400" b="25400"/>
@@ -3957,7 +5148,7 @@
           </mc:Choice>
           <mc:Fallback>
             <w:pict>
-              <v:roundrect w14:anchorId="3B1B13AB" id="Rounded Rectangle 34" o:spid="_x0000_s1026" alt="Title: Heroku - Description: Heroku for Postgres" style="position:absolute;margin-left:31.05pt;margin-top:57.2pt;width:1in;height:1in;z-index:251711488;visibility:visible;mso-wrap-style:square;mso-wrap-distance-left:9pt;mso-wrap-distance-top:0;mso-wrap-distance-right:9pt;mso-wrap-distance-bottom:0;mso-position-horizontal:absolute;mso-position-horizontal-relative:text;mso-position-vertical:absolute;mso-position-vertical-relative:text;v-text-anchor:top" arcsize="10923f" o:gfxdata="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" fillcolor="#0070c0" strokecolor="#243f60 [1604]" strokeweight="2pt">
+              <v:roundrect w14:anchorId="6539DEE9" id="Rounded Rectangle 34" o:spid="_x0000_s1026" alt="Title: Heroku - Description: Heroku for Postgres" style="position:absolute;margin-left:116.55pt;margin-top:87.2pt;width:1in;height:1in;z-index:251711488;visibility:visible;mso-wrap-style:square;mso-wrap-distance-left:9pt;mso-wrap-distance-top:0;mso-wrap-distance-right:9pt;mso-wrap-distance-bottom:0;mso-position-horizontal:absolute;mso-position-horizontal-relative:text;mso-position-vertical:absolute;mso-position-vertical-relative:text;v-text-anchor:top" arcsize="10923f" o:gfxdata="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" fillcolor="#0070c0" strokecolor="#243f60 [1604]" strokeweight="2pt">
                 <w10:wrap type="through"/>
               </v:roundrect>
             </w:pict>
@@ -3966,108 +5157,39 @@
       </w:r>
       <w:r>
         <w:rPr>
+          <w:rFonts w:cs="Arial"/>
           <w:noProof/>
+          <w:sz w:val="20"/>
+          <w:szCs w:val="20"/>
           <w:lang w:eastAsia="en-GB"/>
         </w:rPr>
         <mc:AlternateContent>
           <mc:Choice Requires="wps">
             <w:drawing>
-              <wp:anchor distT="0" distB="0" distL="114300" distR="114300" simplePos="0" relativeHeight="251719680" behindDoc="0" locked="0" layoutInCell="1" allowOverlap="1" wp14:anchorId="52D1DBB9" wp14:editId="57E72798">
+              <wp:anchor distT="0" distB="0" distL="114300" distR="114300" simplePos="0" relativeHeight="251712512" behindDoc="0" locked="0" layoutInCell="1" allowOverlap="1" wp14:anchorId="24E2903C" wp14:editId="08448957">
                 <wp:simplePos x="0" y="0"/>
                 <wp:positionH relativeFrom="column">
-                  <wp:posOffset>1080135</wp:posOffset>
+                  <wp:posOffset>4109085</wp:posOffset>
                 </wp:positionH>
                 <wp:positionV relativeFrom="paragraph">
-                  <wp:posOffset>1645920</wp:posOffset>
+                  <wp:posOffset>1108710</wp:posOffset>
                 </wp:positionV>
                 <wp:extent cx="914400" cy="914400"/>
-                <wp:effectExtent l="50800" t="50800" r="76200" b="76200"/>
-                <wp:wrapNone/>
-                <wp:docPr id="35" name="Straight Arrow Connector 35"/>
-                <wp:cNvGraphicFramePr/>
-                <a:graphic xmlns:a="http://schemas.openxmlformats.org/drawingml/2006/main">
-                  <a:graphicData uri="http://schemas.microsoft.com/office/word/2010/wordprocessingShape">
-                    <wps:wsp>
-                      <wps:cNvCnPr/>
-                      <wps:spPr>
-                        <a:xfrm>
-                          <a:off x="0" y="0"/>
-                          <a:ext cx="914400" cy="914400"/>
-                        </a:xfrm>
-                        <a:prstGeom prst="straightConnector1">
-                          <a:avLst/>
-                        </a:prstGeom>
-                        <a:ln>
-                          <a:headEnd type="triangle"/>
-                          <a:tailEnd type="triangle"/>
-                        </a:ln>
-                      </wps:spPr>
-                      <wps:style>
-                        <a:lnRef idx="1">
-                          <a:schemeClr val="accent1"/>
-                        </a:lnRef>
-                        <a:fillRef idx="0">
-                          <a:schemeClr val="accent1"/>
-                        </a:fillRef>
-                        <a:effectRef idx="0">
-                          <a:schemeClr val="accent1"/>
-                        </a:effectRef>
-                        <a:fontRef idx="minor">
-                          <a:schemeClr val="tx1"/>
-                        </a:fontRef>
-                      </wps:style>
-                      <wps:bodyPr/>
-                    </wps:wsp>
-                  </a:graphicData>
-                </a:graphic>
-              </wp:anchor>
-            </w:drawing>
-          </mc:Choice>
-          <mc:Fallback>
-            <w:pict>
-              <v:shapetype w14:anchorId="41CB8540" id="_x0000_t32" coordsize="21600,21600" o:spt="32" o:oned="t" path="m0,0l21600,21600e" filled="f">
-                <v:path arrowok="t" fillok="f" o:connecttype="none"/>
-                <o:lock v:ext="edit" shapetype="t"/>
-              </v:shapetype>
-              <v:shape id="Straight Arrow Connector 35" o:spid="_x0000_s1026" type="#_x0000_t32" style="position:absolute;margin-left:85.05pt;margin-top:129.6pt;width:1in;height:1in;z-index:251719680;visibility:visible;mso-wrap-style:square;mso-wrap-distance-left:9pt;mso-wrap-distance-top:0;mso-wrap-distance-right:9pt;mso-wrap-distance-bottom:0;mso-position-horizontal:absolute;mso-position-horizontal-relative:text;mso-position-vertical:absolute;mso-position-vertical-relative:text" o:gfxdata="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" strokecolor="#4579b8 [3044]">
-                <v:stroke startarrow="block" endarrow="block"/>
-              </v:shape>
-            </w:pict>
-          </mc:Fallback>
-        </mc:AlternateContent>
-      </w:r>
-      <w:r>
-        <w:rPr>
-          <w:noProof/>
-          <w:lang w:eastAsia="en-GB"/>
-        </w:rPr>
-        <mc:AlternateContent>
-          <mc:Choice Requires="wps">
-            <w:drawing>
-              <wp:anchor distT="0" distB="0" distL="114300" distR="114300" simplePos="0" relativeHeight="251715584" behindDoc="0" locked="0" layoutInCell="1" allowOverlap="1" wp14:anchorId="59E6C576" wp14:editId="05323881">
-                <wp:simplePos x="0" y="0"/>
-                <wp:positionH relativeFrom="column">
-                  <wp:posOffset>1657350</wp:posOffset>
-                </wp:positionH>
-                <wp:positionV relativeFrom="paragraph">
-                  <wp:posOffset>1306830</wp:posOffset>
-                </wp:positionV>
-                <wp:extent cx="977900" cy="231140"/>
-                <wp:effectExtent l="25400" t="25400" r="38100" b="48260"/>
+                <wp:effectExtent l="0" t="0" r="25400" b="25400"/>
                 <wp:wrapThrough wrapText="bothSides">
                   <wp:wrapPolygon edited="0">
-                    <wp:start x="561" y="-2374"/>
-                    <wp:lineTo x="-561" y="0"/>
-                    <wp:lineTo x="-561" y="14242"/>
-                    <wp:lineTo x="561" y="23736"/>
-                    <wp:lineTo x="3927" y="23736"/>
-                    <wp:lineTo x="21881" y="16615"/>
-                    <wp:lineTo x="21881" y="0"/>
-                    <wp:lineTo x="4488" y="-2374"/>
-                    <wp:lineTo x="561" y="-2374"/>
+                    <wp:start x="600" y="0"/>
+                    <wp:lineTo x="0" y="1800"/>
+                    <wp:lineTo x="0" y="20400"/>
+                    <wp:lineTo x="600" y="21600"/>
+                    <wp:lineTo x="21000" y="21600"/>
+                    <wp:lineTo x="21600" y="20400"/>
+                    <wp:lineTo x="21600" y="1800"/>
+                    <wp:lineTo x="21000" y="0"/>
+                    <wp:lineTo x="600" y="0"/>
                   </wp:wrapPolygon>
                 </wp:wrapThrough>
-                <wp:docPr id="36" name="Left Arrow 36"/>
+                <wp:docPr id="32" name="Rounded Rectangle 32"/>
                 <wp:cNvGraphicFramePr/>
                 <a:graphic xmlns:a="http://schemas.openxmlformats.org/drawingml/2006/main">
                   <a:graphicData uri="http://schemas.microsoft.com/office/word/2010/wordprocessingShape">
@@ -4076,9 +5198,9 @@
                       <wps:spPr>
                         <a:xfrm>
                           <a:off x="0" y="0"/>
-                          <a:ext cx="977900" cy="231140"/>
+                          <a:ext cx="914400" cy="914400"/>
                         </a:xfrm>
-                        <a:prstGeom prst="leftArrow">
+                        <a:prstGeom prst="roundRect">
                           <a:avLst/>
                         </a:prstGeom>
                       </wps:spPr>
@@ -4107,6 +5229,103 @@
                     </wps:wsp>
                   </a:graphicData>
                 </a:graphic>
+              </wp:anchor>
+            </w:drawing>
+          </mc:Choice>
+          <mc:Fallback>
+            <w:pict>
+              <v:roundrect w14:anchorId="5477F395" id="Rounded Rectangle 32" o:spid="_x0000_s1026" style="position:absolute;margin-left:323.55pt;margin-top:87.3pt;width:1in;height:1in;z-index:251712512;visibility:visible;mso-wrap-style:square;mso-wrap-distance-left:9pt;mso-wrap-distance-top:0;mso-wrap-distance-right:9pt;mso-wrap-distance-bottom:0;mso-position-horizontal:absolute;mso-position-horizontal-relative:text;mso-position-vertical:absolute;mso-position-vertical-relative:text;v-text-anchor:middle" arcsize="10923f" o:gfxdata="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" fillcolor="#4f81bd [3204]" strokecolor="#243f60 [1604]" strokeweight="2pt">
+                <w10:wrap type="through"/>
+              </v:roundrect>
+            </w:pict>
+          </mc:Fallback>
+        </mc:AlternateContent>
+      </w:r>
+      <w:r>
+        <w:rPr>
+          <w:rFonts w:cs="Arial"/>
+          <w:noProof/>
+          <w:sz w:val="20"/>
+          <w:szCs w:val="20"/>
+          <w:lang w:eastAsia="en-GB"/>
+        </w:rPr>
+        <mc:AlternateContent>
+          <mc:Choice Requires="wps">
+            <w:drawing>
+              <wp:anchor distT="0" distB="0" distL="114300" distR="114300" simplePos="0" relativeHeight="251716608" behindDoc="0" locked="0" layoutInCell="1" allowOverlap="1" wp14:anchorId="56BC11B8" wp14:editId="74C6C370">
+                <wp:simplePos x="0" y="0"/>
+                <wp:positionH relativeFrom="column">
+                  <wp:posOffset>1527175</wp:posOffset>
+                </wp:positionH>
+                <wp:positionV relativeFrom="paragraph">
+                  <wp:posOffset>1383665</wp:posOffset>
+                </wp:positionV>
+                <wp:extent cx="908685" cy="342900"/>
+                <wp:effectExtent l="0" t="0" r="0" b="12700"/>
+                <wp:wrapSquare wrapText="bothSides"/>
+                <wp:docPr id="33" name="Text Box 33"/>
+                <wp:cNvGraphicFramePr/>
+                <a:graphic xmlns:a="http://schemas.openxmlformats.org/drawingml/2006/main">
+                  <a:graphicData uri="http://schemas.microsoft.com/office/word/2010/wordprocessingShape">
+                    <wps:wsp>
+                      <wps:cNvSpPr txBox="1"/>
+                      <wps:spPr>
+                        <a:xfrm>
+                          <a:off x="0" y="0"/>
+                          <a:ext cx="908685" cy="342900"/>
+                        </a:xfrm>
+                        <a:prstGeom prst="rect">
+                          <a:avLst/>
+                        </a:prstGeom>
+                        <a:noFill/>
+                        <a:ln>
+                          <a:noFill/>
+                        </a:ln>
+                        <a:effectLst/>
+                      </wps:spPr>
+                      <wps:style>
+                        <a:lnRef idx="0">
+                          <a:schemeClr val="accent1"/>
+                        </a:lnRef>
+                        <a:fillRef idx="0">
+                          <a:schemeClr val="accent1"/>
+                        </a:fillRef>
+                        <a:effectRef idx="0">
+                          <a:schemeClr val="accent1"/>
+                        </a:effectRef>
+                        <a:fontRef idx="minor">
+                          <a:schemeClr val="dk1"/>
+                        </a:fontRef>
+                      </wps:style>
+                      <wps:txbx>
+                        <w:txbxContent>
+                          <w:p>
+                            <w:pPr>
+                              <w:rPr>
+                                <w:color w:val="FFFFFF" w:themeColor="background1"/>
+                              </w:rPr>
+                            </w:pPr>
+                            <w:r>
+                              <w:rPr>
+                                <w:color w:val="FFFFFF" w:themeColor="background1"/>
+                              </w:rPr>
+                              <w:t>Appengine</w:t>
+                            </w:r>
+                          </w:p>
+                        </w:txbxContent>
+                      </wps:txbx>
+                      <wps:bodyPr rot="0" spcFirstLastPara="0" vertOverflow="overflow" horzOverflow="overflow" vert="horz" wrap="square" lIns="91440" tIns="45720" rIns="91440" bIns="45720" numCol="1" spcCol="0" rtlCol="0" fromWordArt="0" anchor="t" anchorCtr="0" forceAA="0" compatLnSpc="1">
+                        <a:prstTxWarp prst="textNoShape">
+                          <a:avLst/>
+                        </a:prstTxWarp>
+                        <a:noAutofit/>
+                      </wps:bodyPr>
+                    </wps:wsp>
+                  </a:graphicData>
+                </a:graphic>
+                <wp14:sizeRelH relativeFrom="margin">
+                  <wp14:pctWidth>0</wp14:pctWidth>
+                </wp14:sizeRelH>
                 <wp14:sizeRelV relativeFrom="margin">
                   <wp14:pctHeight>0</wp14:pctHeight>
                 </wp14:sizeRelV>
@@ -4115,22 +5334,25 @@
           </mc:Choice>
           <mc:Fallback>
             <w:pict>
-              <v:shapetype w14:anchorId="110FE290" id="_x0000_t66" coordsize="21600,21600" o:spt="66" adj="5400,5400" path="m@0,0l@0@1,21600@1,21600@2@0@2@0,21600,,10800xe">
-                <v:stroke joinstyle="miter"/>
-                <v:formulas>
-                  <v:f eqn="val #0"/>
-                  <v:f eqn="val #1"/>
-                  <v:f eqn="sum 21600 0 #1"/>
-                  <v:f eqn="prod #0 #1 10800"/>
-                  <v:f eqn="sum #0 0 @3"/>
-                </v:formulas>
-                <v:path o:connecttype="custom" o:connectlocs="@0,0;0,10800;@0,21600;21600,10800" o:connectangles="270,180,90,0" textboxrect="@4,@1,21600,@2"/>
-                <v:handles>
-                  <v:h position="#0,#1" xrange="0,21600" yrange="0,10800"/>
-                </v:handles>
-              </v:shapetype>
-              <v:shape id="Left Arrow 36" o:spid="_x0000_s1026" type="#_x0000_t66" style="position:absolute;margin-left:130.5pt;margin-top:102.9pt;width:77pt;height:18.2pt;z-index:251715584;visibility:visible;mso-wrap-style:square;mso-height-percent:0;mso-wrap-distance-left:9pt;mso-wrap-distance-top:0;mso-wrap-distance-right:9pt;mso-wrap-distance-bottom:0;mso-position-horizontal:absolute;mso-position-horizontal-relative:text;mso-position-vertical:absolute;mso-position-vertical-relative:text;mso-height-percent:0;mso-height-relative:margin;v-text-anchor:middle" o:gfxdata="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" adj="2553" fillcolor="#4f81bd [3204]" strokecolor="#243f60 [1604]" strokeweight="2pt">
-                <w10:wrap type="through"/>
+              <v:shape w14:anchorId="56BC11B8" id="Text Box 33" o:spid="_x0000_s1063" type="#_x0000_t202" style="position:absolute;left:0;text-align:left;margin-left:120.25pt;margin-top:108.95pt;width:71.55pt;height:27pt;z-index:251716608;visibility:visible;mso-wrap-style:square;mso-width-percent:0;mso-height-percent:0;mso-wrap-distance-left:9pt;mso-wrap-distance-top:0;mso-wrap-distance-right:9pt;mso-wrap-distance-bottom:0;mso-position-horizontal:absolute;mso-position-horizontal-relative:text;mso-position-vertical:absolute;mso-position-vertical-relative:text;mso-width-percent:0;mso-height-percent:0;mso-width-relative:margin;mso-height-relative:margin;v-text-anchor:top" o:gfxdata="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" filled="f" stroked="f">
+                <v:textbox>
+                  <w:txbxContent>
+                    <w:p>
+                      <w:pPr>
+                        <w:rPr>
+                          <w:color w:val="FFFFFF" w:themeColor="background1"/>
+                        </w:rPr>
+                      </w:pPr>
+                      <w:r>
+                        <w:rPr>
+                          <w:color w:val="FFFFFF" w:themeColor="background1"/>
+                        </w:rPr>
+                        <w:t>Appengine</w:t>
+                      </w:r>
+                    </w:p>
+                  </w:txbxContent>
+                </v:textbox>
+                <w10:wrap type="square"/>
               </v:shape>
             </w:pict>
           </mc:Fallback>
@@ -4138,67 +5360,78 @@
       </w:r>
       <w:r>
         <w:rPr>
+          <w:rFonts w:cs="Arial"/>
           <w:noProof/>
+          <w:sz w:val="20"/>
+          <w:szCs w:val="20"/>
           <w:lang w:eastAsia="en-GB"/>
         </w:rPr>
         <mc:AlternateContent>
           <mc:Choice Requires="wps">
             <w:drawing>
-              <wp:anchor distT="0" distB="0" distL="114300" distR="114300" simplePos="0" relativeHeight="251714560" behindDoc="0" locked="0" layoutInCell="1" allowOverlap="1" wp14:anchorId="72AE7145" wp14:editId="293C5E0D">
+              <wp:anchor distT="0" distB="0" distL="114300" distR="114300" simplePos="0" relativeHeight="251717632" behindDoc="0" locked="0" layoutInCell="1" allowOverlap="1" wp14:anchorId="1090DAD2" wp14:editId="3C7BCF26">
                 <wp:simplePos x="0" y="0"/>
                 <wp:positionH relativeFrom="column">
-                  <wp:posOffset>1645920</wp:posOffset>
+                  <wp:posOffset>4271010</wp:posOffset>
                 </wp:positionH>
                 <wp:positionV relativeFrom="paragraph">
-                  <wp:posOffset>1078230</wp:posOffset>
+                  <wp:posOffset>1388745</wp:posOffset>
                 </wp:positionV>
-                <wp:extent cx="977900" cy="231140"/>
-                <wp:effectExtent l="0" t="25400" r="63500" b="48260"/>
-                <wp:wrapThrough wrapText="bothSides">
-                  <wp:wrapPolygon edited="0">
-                    <wp:start x="17392" y="-2374"/>
-                    <wp:lineTo x="0" y="0"/>
-                    <wp:lineTo x="0" y="16615"/>
-                    <wp:lineTo x="17392" y="23736"/>
-                    <wp:lineTo x="21319" y="23736"/>
-                    <wp:lineTo x="22442" y="11868"/>
-                    <wp:lineTo x="22442" y="4747"/>
-                    <wp:lineTo x="21319" y="-2374"/>
-                    <wp:lineTo x="17392" y="-2374"/>
-                  </wp:wrapPolygon>
-                </wp:wrapThrough>
-                <wp:docPr id="37" name="Right Arrow 37"/>
+                <wp:extent cx="908685" cy="342900"/>
+                <wp:effectExtent l="0" t="0" r="0" b="12700"/>
+                <wp:wrapSquare wrapText="bothSides"/>
+                <wp:docPr id="18" name="Text Box 18"/>
                 <wp:cNvGraphicFramePr/>
                 <a:graphic xmlns:a="http://schemas.openxmlformats.org/drawingml/2006/main">
                   <a:graphicData uri="http://schemas.microsoft.com/office/word/2010/wordprocessingShape">
                     <wps:wsp>
-                      <wps:cNvSpPr/>
+                      <wps:cNvSpPr txBox="1"/>
                       <wps:spPr>
                         <a:xfrm>
                           <a:off x="0" y="0"/>
-                          <a:ext cx="977900" cy="231140"/>
+                          <a:ext cx="908685" cy="342900"/>
                         </a:xfrm>
-                        <a:prstGeom prst="rightArrow">
+                        <a:prstGeom prst="rect">
                           <a:avLst/>
                         </a:prstGeom>
+                        <a:noFill/>
+                        <a:ln>
+                          <a:noFill/>
+                        </a:ln>
+                        <a:effectLst/>
                       </wps:spPr>
                       <wps:style>
-                        <a:lnRef idx="2">
-                          <a:schemeClr val="accent2">
-                            <a:shade val="50000"/>
-                          </a:schemeClr>
+                        <a:lnRef idx="0">
+                          <a:schemeClr val="accent1"/>
                         </a:lnRef>
-                        <a:fillRef idx="1">
-                          <a:schemeClr val="accent2"/>
+                        <a:fillRef idx="0">
+                          <a:schemeClr val="accent1"/>
                         </a:fillRef>
                         <a:effectRef idx="0">
-                          <a:schemeClr val="accent2"/>
+                          <a:schemeClr val="accent1"/>
                         </a:effectRef>
                         <a:fontRef idx="minor">
-                          <a:schemeClr val="lt1"/>
+                          <a:schemeClr val="dk1"/>
                         </a:fontRef>
                       </wps:style>
-                      <wps:bodyPr rot="0" spcFirstLastPara="0" vertOverflow="overflow" horzOverflow="overflow" vert="horz" wrap="square" lIns="91440" tIns="45720" rIns="91440" bIns="45720" numCol="1" spcCol="0" rtlCol="0" fromWordArt="0" anchor="ctr" anchorCtr="0" forceAA="0" compatLnSpc="1">
+                      <wps:txbx>
+                        <w:txbxContent>
+                          <w:p>
+                            <w:pPr>
+                              <w:rPr>
+                                <w:color w:val="FFFFFF" w:themeColor="background1"/>
+                              </w:rPr>
+                            </w:pPr>
+                            <w:r>
+                              <w:rPr>
+                                <w:color w:val="FFFFFF" w:themeColor="background1"/>
+                              </w:rPr>
+                              <w:t>Heroku</w:t>
+                            </w:r>
+                          </w:p>
+                        </w:txbxContent>
+                      </wps:txbx>
+                      <wps:bodyPr rot="0" spcFirstLastPara="0" vertOverflow="overflow" horzOverflow="overflow" vert="horz" wrap="square" lIns="91440" tIns="45720" rIns="91440" bIns="45720" numCol="1" spcCol="0" rtlCol="0" fromWordArt="0" anchor="t" anchorCtr="0" forceAA="0" compatLnSpc="1">
                         <a:prstTxWarp prst="textNoShape">
                           <a:avLst/>
                         </a:prstTxWarp>
@@ -4207,6 +5440,9 @@
                     </wps:wsp>
                   </a:graphicData>
                 </a:graphic>
+                <wp14:sizeRelH relativeFrom="margin">
+                  <wp14:pctWidth>0</wp14:pctWidth>
+                </wp14:sizeRelH>
                 <wp14:sizeRelV relativeFrom="margin">
                   <wp14:pctHeight>0</wp14:pctHeight>
                 </wp14:sizeRelV>
@@ -4215,250 +5451,48 @@
           </mc:Choice>
           <mc:Fallback>
             <w:pict>
-              <v:shapetype w14:anchorId="042C1B2A" id="_x0000_t13" coordsize="21600,21600" o:spt="13" adj="16200,5400" path="m@0,0l@0@1,0@1,0@2@0@2@0,21600,21600,10800xe">
-                <v:stroke joinstyle="miter"/>
-                <v:formulas>
-                  <v:f eqn="val #0"/>
-                  <v:f eqn="val #1"/>
-                  <v:f eqn="sum height 0 #1"/>
-                  <v:f eqn="sum 10800 0 #1"/>
-                  <v:f eqn="sum width 0 #0"/>
-                  <v:f eqn="prod @4 @3 10800"/>
-                  <v:f eqn="sum width 0 @5"/>
-                </v:formulas>
-                <v:path o:connecttype="custom" o:connectlocs="@0,0;0,10800;@0,21600;21600,10800" o:connectangles="270,180,90,0" textboxrect="0,@1,@6,@2"/>
-                <v:handles>
-                  <v:h position="#0,#1" xrange="0,21600" yrange="0,10800"/>
-                </v:handles>
-              </v:shapetype>
-              <v:shape id="Right Arrow 37" o:spid="_x0000_s1026" type="#_x0000_t13" style="position:absolute;margin-left:129.6pt;margin-top:84.9pt;width:77pt;height:18.2pt;z-index:251714560;visibility:visible;mso-wrap-style:square;mso-height-percent:0;mso-wrap-distance-left:9pt;mso-wrap-distance-top:0;mso-wrap-distance-right:9pt;mso-wrap-distance-bottom:0;mso-position-horizontal:absolute;mso-position-horizontal-relative:text;mso-position-vertical:absolute;mso-position-vertical-relative:text;mso-height-percent:0;mso-height-relative:margin;v-text-anchor:middle" o:gfxdata="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" adj="19047" fillcolor="#c0504d [3205]" strokecolor="#622423 [1605]" strokeweight="2pt">
-                <w10:wrap type="through"/>
+              <v:shape w14:anchorId="1090DAD2" id="Text Box 18" o:spid="_x0000_s1064" type="#_x0000_t202" style="position:absolute;left:0;text-align:left;margin-left:336.3pt;margin-top:109.35pt;width:71.55pt;height:27pt;z-index:251717632;visibility:visible;mso-wrap-style:square;mso-width-percent:0;mso-height-percent:0;mso-wrap-distance-left:9pt;mso-wrap-distance-top:0;mso-wrap-distance-right:9pt;mso-wrap-distance-bottom:0;mso-position-horizontal:absolute;mso-position-horizontal-relative:text;mso-position-vertical:absolute;mso-position-vertical-relative:text;mso-width-percent:0;mso-height-percent:0;mso-width-relative:margin;mso-height-relative:margin;v-text-anchor:top" o:gfxdata="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" filled="f" stroked="f">
+                <v:textbox>
+                  <w:txbxContent>
+                    <w:p>
+                      <w:pPr>
+                        <w:rPr>
+                          <w:color w:val="FFFFFF" w:themeColor="background1"/>
+                        </w:rPr>
+                      </w:pPr>
+                      <w:r>
+                        <w:rPr>
+                          <w:color w:val="FFFFFF" w:themeColor="background1"/>
+                        </w:rPr>
+                        <w:t>Heroku</w:t>
+                      </w:r>
+                    </w:p>
+                  </w:txbxContent>
+                </v:textbox>
+                <w10:wrap type="square"/>
               </v:shape>
             </w:pict>
           </mc:Fallback>
         </mc:AlternateContent>
       </w:r>
       <w:r>
-        <w:t xml:space="preserve">We used a compute engine on Google </w:t>
-      </w:r>
-      <w:proofErr w:type="spellStart"/>
-      <w:r>
-        <w:t>Appengine</w:t>
-      </w:r>
-      <w:proofErr w:type="spellEnd"/>
-      <w:r>
-        <w:t xml:space="preserve"> to run our backend Java project, Postgres on the </w:t>
-      </w:r>
-      <w:proofErr w:type="spellStart"/>
-      <w:r>
-        <w:t>Heroku</w:t>
-      </w:r>
-      <w:proofErr w:type="spellEnd"/>
-      <w:r>
-        <w:t xml:space="preserve"> to manage our database on the cloud. We can show this graph to make it more clear:</w:t>
-      </w:r>
-      <w:r>
-        <w:tab/>
-      </w:r>
-      <w:r>
-        <w:tab/>
-      </w:r>
-      <w:r>
-        <w:tab/>
-      </w:r>
-      <w:r>
-        <w:tab/>
-      </w:r>
-      <w:r>
-        <w:tab/>
-      </w:r>
-      <w:r>
-        <w:tab/>
-      </w:r>
-      <w:r>
-        <w:tab/>
-      </w:r>
-      <w:r>
-        <w:tab/>
-      </w:r>
-      <w:r>
-        <w:tab/>
-      </w:r>
-      <w:r>
-        <w:tab/>
-      </w:r>
-      <w:r>
-        <w:tab/>
-      </w:r>
-      <w:r>
-        <w:tab/>
-      </w:r>
-      <w:r>
-        <w:tab/>
-      </w:r>
-      <w:r>
-        <w:tab/>
-      </w:r>
-      <w:r>
-        <w:tab/>
-      </w:r>
-      <w:r>
-        <w:tab/>
-      </w:r>
-      <w:r>
-        <w:tab/>
-      </w:r>
-      <w:r>
-        <w:tab/>
-      </w:r>
-      <w:r>
-        <w:tab/>
-      </w:r>
-      <w:r>
-        <w:tab/>
-      </w:r>
-      <w:r>
-        <w:tab/>
-      </w:r>
-      <w:r>
-        <w:tab/>
-      </w:r>
-      <w:r>
-        <w:tab/>
-      </w:r>
-      <w:r>
-        <w:tab/>
-      </w:r>
-      <w:r>
-        <w:tab/>
-      </w:r>
-      <w:r>
-        <w:tab/>
-      </w:r>
-      <w:r>
-        <w:tab/>
-      </w:r>
-      <w:r>
-        <w:tab/>
-      </w:r>
-      <w:r>
-        <w:tab/>
-      </w:r>
-      <w:r>
-        <w:tab/>
-      </w:r>
-      <w:r>
-        <w:tab/>
-      </w:r>
-      <w:r>
-        <w:tab/>
-      </w:r>
-      <w:r>
-        <w:tab/>
-      </w:r>
-      <w:r>
-        <w:tab/>
-      </w:r>
-      <w:r>
-        <w:tab/>
-      </w:r>
-      <w:r>
-        <w:tab/>
-      </w:r>
-      <w:r>
-        <w:tab/>
-      </w:r>
-      <w:r>
-        <w:tab/>
-      </w:r>
-      <w:r>
-        <w:tab/>
-      </w:r>
-      <w:r>
-        <w:tab/>
-      </w:r>
-      <w:r>
-        <w:tab/>
-      </w:r>
-      <w:r>
-        <w:tab/>
-      </w:r>
-      <w:r>
-        <w:tab/>
-      </w:r>
-      <w:r>
-        <w:tab/>
-      </w:r>
-      <w:r>
-        <w:tab/>
-      </w:r>
-      <w:r>
-        <w:tab/>
-      </w:r>
-      <w:r>
-        <w:tab/>
-      </w:r>
-      <w:r>
-        <w:tab/>
-      </w:r>
-      <w:r>
-        <w:tab/>
-      </w:r>
-      <w:r>
-        <w:tab/>
-      </w:r>
-      <w:r>
-        <w:tab/>
-      </w:r>
-      <w:r>
-        <w:tab/>
-      </w:r>
-      <w:r>
-        <w:tab/>
-      </w:r>
-      <w:r>
-        <w:tab/>
-      </w:r>
-      <w:r>
-        <w:tab/>
-      </w:r>
-      <w:r>
-        <w:tab/>
-      </w:r>
-      <w:r>
-        <w:tab/>
-      </w:r>
-      <w:r>
-        <w:tab/>
-      </w:r>
-      <w:r>
-        <w:tab/>
-      </w:r>
-      <w:r>
-        <w:tab/>
-      </w:r>
-      <w:r>
-        <w:tab/>
-      </w:r>
-    </w:p>
-    <w:p/>
-    <w:p/>
-    <w:p>
-      <w:r>
-        <w:rPr>
+        <w:rPr>
+          <w:rFonts w:cs="Arial"/>
           <w:noProof/>
+          <w:sz w:val="20"/>
+          <w:szCs w:val="20"/>
           <w:lang w:eastAsia="en-GB"/>
         </w:rPr>
         <mc:AlternateContent>
           <mc:Choice Requires="wps">
             <w:drawing>
-              <wp:anchor distT="0" distB="0" distL="114300" distR="114300" simplePos="0" relativeHeight="251713536" behindDoc="0" locked="0" layoutInCell="1" allowOverlap="1" wp14:anchorId="0BF0E77A" wp14:editId="33ECE320">
+              <wp:anchor distT="0" distB="0" distL="114300" distR="114300" simplePos="0" relativeHeight="251713536" behindDoc="0" locked="0" layoutInCell="1" allowOverlap="1" wp14:anchorId="0BF0E77A" wp14:editId="7D68E73B">
                 <wp:simplePos x="0" y="0"/>
                 <wp:positionH relativeFrom="column">
-                  <wp:posOffset>1994535</wp:posOffset>
+                  <wp:posOffset>2832735</wp:posOffset>
                 </wp:positionH>
                 <wp:positionV relativeFrom="paragraph">
-                  <wp:posOffset>27940</wp:posOffset>
+                  <wp:posOffset>2947670</wp:posOffset>
                 </wp:positionV>
                 <wp:extent cx="914400" cy="914400"/>
                 <wp:effectExtent l="0" t="0" r="25400" b="25400"/>
@@ -4520,30 +5554,31 @@
           </mc:Choice>
           <mc:Fallback>
             <w:pict>
-              <v:roundrect w14:anchorId="3DCD85EF" id="Rounded Rectangle 38" o:spid="_x0000_s1026" style="position:absolute;margin-left:157.05pt;margin-top:2.2pt;width:1in;height:1in;z-index:251713536;visibility:visible;mso-wrap-style:square;mso-wrap-distance-left:9pt;mso-wrap-distance-top:0;mso-wrap-distance-right:9pt;mso-wrap-distance-bottom:0;mso-position-horizontal:absolute;mso-position-horizontal-relative:text;mso-position-vertical:absolute;mso-position-vertical-relative:text;v-text-anchor:middle" arcsize="10923f" o:gfxdata="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" fillcolor="#4f81bd [3204]" strokecolor="#243f60 [1604]" strokeweight="2pt">
+              <v:roundrect w14:anchorId="4F6C3BE1" id="Rounded Rectangle 38" o:spid="_x0000_s1026" style="position:absolute;margin-left:223.05pt;margin-top:232.1pt;width:1in;height:1in;z-index:251713536;visibility:visible;mso-wrap-style:square;mso-wrap-distance-left:9pt;mso-wrap-distance-top:0;mso-wrap-distance-right:9pt;mso-wrap-distance-bottom:0;mso-position-horizontal:absolute;mso-position-horizontal-relative:text;mso-position-vertical:absolute;mso-position-vertical-relative:text;v-text-anchor:middle" arcsize="10923f" o:gfxdata="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" fillcolor="#4f81bd [3204]" strokecolor="#243f60 [1604]" strokeweight="2pt">
                 <w10:wrap type="through"/>
               </v:roundrect>
             </w:pict>
           </mc:Fallback>
         </mc:AlternateContent>
       </w:r>
-    </w:p>
-    <w:p>
-      <w:r>
-        <w:rPr>
+      <w:r>
+        <w:rPr>
+          <w:rFonts w:cs="Arial"/>
           <w:noProof/>
+          <w:sz w:val="20"/>
+          <w:szCs w:val="20"/>
           <w:lang w:eastAsia="en-GB"/>
         </w:rPr>
         <mc:AlternateContent>
           <mc:Choice Requires="wps">
             <w:drawing>
-              <wp:anchor distT="0" distB="0" distL="114300" distR="114300" simplePos="0" relativeHeight="251718656" behindDoc="0" locked="0" layoutInCell="1" allowOverlap="1" wp14:anchorId="21D2181F" wp14:editId="13F41A68">
+              <wp:anchor distT="0" distB="0" distL="114300" distR="114300" simplePos="0" relativeHeight="251718656" behindDoc="0" locked="0" layoutInCell="1" allowOverlap="1" wp14:anchorId="21D2181F" wp14:editId="07A5C450">
                 <wp:simplePos x="0" y="0"/>
                 <wp:positionH relativeFrom="column">
-                  <wp:posOffset>2103120</wp:posOffset>
+                  <wp:posOffset>2960370</wp:posOffset>
                 </wp:positionH>
                 <wp:positionV relativeFrom="paragraph">
-                  <wp:posOffset>66040</wp:posOffset>
+                  <wp:posOffset>3218180</wp:posOffset>
                 </wp:positionV>
                 <wp:extent cx="908685" cy="342900"/>
                 <wp:effectExtent l="0" t="0" r="0" b="12700"/>
@@ -4585,7 +5620,15 @@
                       <wps:txbx>
                         <w:txbxContent>
                           <w:p>
+                            <w:pPr>
+                              <w:rPr>
+                                <w:color w:val="FFFFFF" w:themeColor="background1"/>
+                              </w:rPr>
+                            </w:pPr>
                             <w:r>
+                              <w:rPr>
+                                <w:color w:val="FFFFFF" w:themeColor="background1"/>
+                              </w:rPr>
                               <w:t>Android</w:t>
                             </w:r>
                           </w:p>
@@ -4611,11 +5654,19 @@
           </mc:Choice>
           <mc:Fallback>
             <w:pict>
-              <v:shape w14:anchorId="21D2181F" id="Text Box 39" o:spid="_x0000_s1065" type="#_x0000_t202" style="position:absolute;margin-left:165.6pt;margin-top:5.2pt;width:71.55pt;height:27pt;z-index:251718656;visibility:visible;mso-wrap-style:square;mso-width-percent:0;mso-height-percent:0;mso-wrap-distance-left:9pt;mso-wrap-distance-top:0;mso-wrap-distance-right:9pt;mso-wrap-distance-bottom:0;mso-position-horizontal:absolute;mso-position-horizontal-relative:text;mso-position-vertical:absolute;mso-position-vertical-relative:text;mso-width-percent:0;mso-height-percent:0;mso-width-relative:margin;mso-height-relative:margin;v-text-anchor:top" o:gfxdata="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" filled="f" stroked="f">
+              <v:shape w14:anchorId="21D2181F" id="Text Box 39" o:spid="_x0000_s1065" type="#_x0000_t202" style="position:absolute;left:0;text-align:left;margin-left:233.1pt;margin-top:253.4pt;width:71.55pt;height:27pt;z-index:251718656;visibility:visible;mso-wrap-style:square;mso-width-percent:0;mso-height-percent:0;mso-wrap-distance-left:9pt;mso-wrap-distance-top:0;mso-wrap-distance-right:9pt;mso-wrap-distance-bottom:0;mso-position-horizontal:absolute;mso-position-horizontal-relative:text;mso-position-vertical:absolute;mso-position-vertical-relative:text;mso-width-percent:0;mso-height-percent:0;mso-width-relative:margin;mso-height-relative:margin;v-text-anchor:top" o:gfxdata="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" filled="f" stroked="f">
                 <v:textbox>
                   <w:txbxContent>
                     <w:p>
+                      <w:pPr>
+                        <w:rPr>
+                          <w:color w:val="FFFFFF" w:themeColor="background1"/>
+                        </w:rPr>
+                      </w:pPr>
                       <w:r>
+                        <w:rPr>
+                          <w:color w:val="FFFFFF" w:themeColor="background1"/>
+                        </w:rPr>
                         <w:t>Android</w:t>
                       </w:r>
                     </w:p>
@@ -4627,186 +5678,1719 @@
           </mc:Fallback>
         </mc:AlternateContent>
       </w:r>
-    </w:p>
-    <w:p/>
-    <w:p/>
-    <w:p/>
-    <w:p/>
-    <w:p/>
-    <w:p/>
-    <w:p/>
-    <w:p/>
-    <w:p>
-      <w:proofErr w:type="gramStart"/>
-      <w:r>
-        <w:t>Firstly</w:t>
-      </w:r>
-      <w:proofErr w:type="gramEnd"/>
-      <w:r>
-        <w:t xml:space="preserve"> we created a database on the </w:t>
-      </w:r>
-      <w:proofErr w:type="spellStart"/>
-      <w:r>
-        <w:t>Heroku</w:t>
-      </w:r>
-      <w:proofErr w:type="spellEnd"/>
-      <w:r>
-        <w:t xml:space="preserve">. We chose </w:t>
-      </w:r>
-      <w:proofErr w:type="spellStart"/>
-      <w:r>
-        <w:t>Heroku</w:t>
-      </w:r>
-      <w:proofErr w:type="spellEnd"/>
-      <w:r>
-        <w:t xml:space="preserve"> because it is free and has enough speed for our application. And then we created a virtual machine on amazon but it was very slow because of low RAM and that’s why we moved our virtual machine to the </w:t>
-      </w:r>
-      <w:proofErr w:type="spellStart"/>
-      <w:r>
-        <w:t>Appengine</w:t>
-      </w:r>
-      <w:proofErr w:type="spellEnd"/>
-      <w:r>
+      <w:r>
+        <w:rPr>
+          <w:rFonts w:cs="Arial"/>
+          <w:sz w:val="20"/>
+          <w:szCs w:val="20"/>
+        </w:rPr>
+        <w:t>We used a compute engine on Google Appengine to run our backend Java project, Postgres on the Heroku to manage our database on the cloud. We can show this graph to make it more clear:</w:t>
+      </w:r>
+      <w:r>
+        <w:rPr>
+          <w:rFonts w:cs="Arial"/>
+          <w:sz w:val="20"/>
+          <w:szCs w:val="20"/>
+        </w:rPr>
+        <w:tab/>
+      </w:r>
+      <w:r>
+        <w:rPr>
+          <w:rFonts w:cs="Arial"/>
+          <w:sz w:val="20"/>
+          <w:szCs w:val="20"/>
+        </w:rPr>
+        <w:tab/>
+      </w:r>
+      <w:r>
+        <w:rPr>
+          <w:rFonts w:cs="Arial"/>
+          <w:sz w:val="20"/>
+          <w:szCs w:val="20"/>
+        </w:rPr>
+        <w:tab/>
+      </w:r>
+      <w:r>
+        <w:rPr>
+          <w:rFonts w:cs="Arial"/>
+          <w:sz w:val="20"/>
+          <w:szCs w:val="20"/>
+        </w:rPr>
+        <w:tab/>
+      </w:r>
+      <w:r>
+        <w:rPr>
+          <w:rFonts w:cs="Arial"/>
+          <w:sz w:val="20"/>
+          <w:szCs w:val="20"/>
+        </w:rPr>
+        <w:tab/>
+      </w:r>
+      <w:r>
+        <w:rPr>
+          <w:rFonts w:cs="Arial"/>
+          <w:sz w:val="20"/>
+          <w:szCs w:val="20"/>
+        </w:rPr>
+        <w:tab/>
+      </w:r>
+      <w:r>
+        <w:rPr>
+          <w:rFonts w:cs="Arial"/>
+          <w:sz w:val="20"/>
+          <w:szCs w:val="20"/>
+        </w:rPr>
+        <w:tab/>
+      </w:r>
+      <w:r>
+        <w:rPr>
+          <w:rFonts w:cs="Arial"/>
+          <w:sz w:val="20"/>
+          <w:szCs w:val="20"/>
+        </w:rPr>
+        <w:tab/>
+      </w:r>
+      <w:r>
+        <w:rPr>
+          <w:rFonts w:cs="Arial"/>
+          <w:sz w:val="20"/>
+          <w:szCs w:val="20"/>
+        </w:rPr>
+        <w:tab/>
+      </w:r>
+      <w:r>
+        <w:rPr>
+          <w:rFonts w:cs="Arial"/>
+          <w:sz w:val="20"/>
+          <w:szCs w:val="20"/>
+        </w:rPr>
+        <w:tab/>
+      </w:r>
+      <w:r>
+        <w:rPr>
+          <w:rFonts w:cs="Arial"/>
+          <w:sz w:val="20"/>
+          <w:szCs w:val="20"/>
+        </w:rPr>
+        <w:tab/>
+      </w:r>
+      <w:r>
+        <w:rPr>
+          <w:rFonts w:cs="Arial"/>
+          <w:sz w:val="20"/>
+          <w:szCs w:val="20"/>
+        </w:rPr>
+        <w:tab/>
+      </w:r>
+      <w:r>
+        <w:rPr>
+          <w:rFonts w:cs="Arial"/>
+          <w:sz w:val="20"/>
+          <w:szCs w:val="20"/>
+        </w:rPr>
+        <w:tab/>
+      </w:r>
+      <w:r>
+        <w:rPr>
+          <w:rFonts w:cs="Arial"/>
+          <w:sz w:val="20"/>
+          <w:szCs w:val="20"/>
+        </w:rPr>
+        <w:tab/>
+      </w:r>
+      <w:r>
+        <w:rPr>
+          <w:rFonts w:cs="Arial"/>
+          <w:sz w:val="20"/>
+          <w:szCs w:val="20"/>
+        </w:rPr>
+        <w:tab/>
+      </w:r>
+      <w:r>
+        <w:rPr>
+          <w:rFonts w:cs="Arial"/>
+          <w:sz w:val="20"/>
+          <w:szCs w:val="20"/>
+        </w:rPr>
+        <w:tab/>
+      </w:r>
+      <w:r>
+        <w:rPr>
+          <w:rFonts w:cs="Arial"/>
+          <w:sz w:val="20"/>
+          <w:szCs w:val="20"/>
+        </w:rPr>
+        <w:tab/>
+      </w:r>
+      <w:r>
+        <w:rPr>
+          <w:rFonts w:cs="Arial"/>
+          <w:sz w:val="20"/>
+          <w:szCs w:val="20"/>
+        </w:rPr>
+        <w:tab/>
+      </w:r>
+      <w:r>
+        <w:rPr>
+          <w:rFonts w:cs="Arial"/>
+          <w:sz w:val="20"/>
+          <w:szCs w:val="20"/>
+        </w:rPr>
+        <w:tab/>
+      </w:r>
+      <w:r>
+        <w:rPr>
+          <w:rFonts w:cs="Arial"/>
+          <w:sz w:val="20"/>
+          <w:szCs w:val="20"/>
+        </w:rPr>
+        <w:tab/>
+      </w:r>
+      <w:r>
+        <w:rPr>
+          <w:rFonts w:cs="Arial"/>
+          <w:sz w:val="20"/>
+          <w:szCs w:val="20"/>
+        </w:rPr>
+        <w:tab/>
+      </w:r>
+      <w:r>
+        <w:rPr>
+          <w:rFonts w:cs="Arial"/>
+          <w:sz w:val="20"/>
+          <w:szCs w:val="20"/>
+        </w:rPr>
+        <w:tab/>
+      </w:r>
+      <w:r>
+        <w:rPr>
+          <w:rFonts w:cs="Arial"/>
+          <w:sz w:val="20"/>
+          <w:szCs w:val="20"/>
+        </w:rPr>
+        <w:tab/>
+      </w:r>
+      <w:r>
+        <w:rPr>
+          <w:rFonts w:cs="Arial"/>
+          <w:sz w:val="20"/>
+          <w:szCs w:val="20"/>
+        </w:rPr>
+        <w:tab/>
+      </w:r>
+      <w:r>
+        <w:rPr>
+          <w:rFonts w:cs="Arial"/>
+          <w:sz w:val="20"/>
+          <w:szCs w:val="20"/>
+        </w:rPr>
+        <w:tab/>
+      </w:r>
+      <w:r>
+        <w:rPr>
+          <w:rFonts w:cs="Arial"/>
+          <w:sz w:val="20"/>
+          <w:szCs w:val="20"/>
+        </w:rPr>
+        <w:tab/>
+      </w:r>
+      <w:r>
+        <w:rPr>
+          <w:rFonts w:cs="Arial"/>
+          <w:sz w:val="20"/>
+          <w:szCs w:val="20"/>
+        </w:rPr>
+        <w:tab/>
+      </w:r>
+      <w:r>
+        <w:rPr>
+          <w:rFonts w:cs="Arial"/>
+          <w:sz w:val="20"/>
+          <w:szCs w:val="20"/>
+        </w:rPr>
+        <w:tab/>
+      </w:r>
+      <w:r>
+        <w:rPr>
+          <w:rFonts w:cs="Arial"/>
+          <w:sz w:val="20"/>
+          <w:szCs w:val="20"/>
+        </w:rPr>
+        <w:tab/>
+      </w:r>
+      <w:r>
+        <w:rPr>
+          <w:rFonts w:cs="Arial"/>
+          <w:sz w:val="20"/>
+          <w:szCs w:val="20"/>
+        </w:rPr>
+        <w:tab/>
+      </w:r>
+      <w:r>
+        <w:rPr>
+          <w:rFonts w:cs="Arial"/>
+          <w:sz w:val="20"/>
+          <w:szCs w:val="20"/>
+        </w:rPr>
+        <w:tab/>
+      </w:r>
+      <w:r>
+        <w:rPr>
+          <w:rFonts w:cs="Arial"/>
+          <w:sz w:val="20"/>
+          <w:szCs w:val="20"/>
+        </w:rPr>
+        <w:tab/>
+      </w:r>
+      <w:r>
+        <w:rPr>
+          <w:rFonts w:cs="Arial"/>
+          <w:sz w:val="20"/>
+          <w:szCs w:val="20"/>
+        </w:rPr>
+        <w:tab/>
+      </w:r>
+      <w:r>
+        <w:rPr>
+          <w:rFonts w:cs="Arial"/>
+          <w:sz w:val="20"/>
+          <w:szCs w:val="20"/>
+        </w:rPr>
+        <w:tab/>
+      </w:r>
+      <w:r>
+        <w:rPr>
+          <w:rFonts w:cs="Arial"/>
+          <w:sz w:val="20"/>
+          <w:szCs w:val="20"/>
+        </w:rPr>
+        <w:tab/>
+      </w:r>
+      <w:r>
+        <w:rPr>
+          <w:rFonts w:cs="Arial"/>
+          <w:sz w:val="20"/>
+          <w:szCs w:val="20"/>
+        </w:rPr>
+        <w:tab/>
+      </w:r>
+      <w:r>
+        <w:rPr>
+          <w:rFonts w:cs="Arial"/>
+          <w:sz w:val="20"/>
+          <w:szCs w:val="20"/>
+        </w:rPr>
+        <w:tab/>
+      </w:r>
+      <w:r>
+        <w:rPr>
+          <w:rFonts w:cs="Arial"/>
+          <w:sz w:val="20"/>
+          <w:szCs w:val="20"/>
+        </w:rPr>
+        <w:tab/>
+      </w:r>
+      <w:r>
+        <w:rPr>
+          <w:rFonts w:cs="Arial"/>
+          <w:sz w:val="20"/>
+          <w:szCs w:val="20"/>
+        </w:rPr>
+        <w:tab/>
+      </w:r>
+      <w:r>
+        <w:rPr>
+          <w:rFonts w:cs="Arial"/>
+          <w:sz w:val="20"/>
+          <w:szCs w:val="20"/>
+        </w:rPr>
+        <w:tab/>
+      </w:r>
+      <w:r>
+        <w:rPr>
+          <w:rFonts w:cs="Arial"/>
+          <w:sz w:val="20"/>
+          <w:szCs w:val="20"/>
+        </w:rPr>
+        <w:tab/>
+      </w:r>
+      <w:r>
+        <w:rPr>
+          <w:rFonts w:cs="Arial"/>
+          <w:sz w:val="20"/>
+          <w:szCs w:val="20"/>
+        </w:rPr>
+        <w:tab/>
+      </w:r>
+      <w:r>
+        <w:rPr>
+          <w:rFonts w:cs="Arial"/>
+          <w:sz w:val="20"/>
+          <w:szCs w:val="20"/>
+        </w:rPr>
+        <w:tab/>
+      </w:r>
+      <w:r>
+        <w:rPr>
+          <w:rFonts w:cs="Arial"/>
+          <w:sz w:val="20"/>
+          <w:szCs w:val="20"/>
+        </w:rPr>
+        <w:tab/>
+      </w:r>
+      <w:r>
+        <w:rPr>
+          <w:rFonts w:cs="Arial"/>
+          <w:sz w:val="20"/>
+          <w:szCs w:val="20"/>
+        </w:rPr>
+        <w:tab/>
+      </w:r>
+      <w:r>
+        <w:rPr>
+          <w:rFonts w:cs="Arial"/>
+          <w:sz w:val="20"/>
+          <w:szCs w:val="20"/>
+        </w:rPr>
+        <w:tab/>
+      </w:r>
+      <w:r>
+        <w:rPr>
+          <w:rFonts w:cs="Arial"/>
+          <w:sz w:val="20"/>
+          <w:szCs w:val="20"/>
+        </w:rPr>
+        <w:tab/>
+      </w:r>
+      <w:r>
+        <w:rPr>
+          <w:rFonts w:cs="Arial"/>
+          <w:sz w:val="20"/>
+          <w:szCs w:val="20"/>
+        </w:rPr>
+        <w:tab/>
+      </w:r>
+      <w:r>
+        <w:rPr>
+          <w:rFonts w:cs="Arial"/>
+          <w:sz w:val="20"/>
+          <w:szCs w:val="20"/>
+        </w:rPr>
+        <w:tab/>
+      </w:r>
+      <w:r>
+        <w:rPr>
+          <w:rFonts w:cs="Arial"/>
+          <w:sz w:val="20"/>
+          <w:szCs w:val="20"/>
+        </w:rPr>
+        <w:tab/>
+      </w:r>
+      <w:r>
+        <w:rPr>
+          <w:rFonts w:cs="Arial"/>
+          <w:sz w:val="20"/>
+          <w:szCs w:val="20"/>
+        </w:rPr>
+        <w:tab/>
+      </w:r>
+      <w:r>
+        <w:rPr>
+          <w:rFonts w:cs="Arial"/>
+          <w:sz w:val="20"/>
+          <w:szCs w:val="20"/>
+        </w:rPr>
+        <w:tab/>
+      </w:r>
+      <w:r>
+        <w:rPr>
+          <w:rFonts w:cs="Arial"/>
+          <w:sz w:val="20"/>
+          <w:szCs w:val="20"/>
+        </w:rPr>
+        <w:tab/>
+      </w:r>
+      <w:r>
+        <w:rPr>
+          <w:rFonts w:cs="Arial"/>
+          <w:sz w:val="20"/>
+          <w:szCs w:val="20"/>
+        </w:rPr>
+        <w:tab/>
+      </w:r>
+      <w:r>
+        <w:rPr>
+          <w:rFonts w:cs="Arial"/>
+          <w:sz w:val="20"/>
+          <w:szCs w:val="20"/>
+        </w:rPr>
+        <w:tab/>
+      </w:r>
+      <w:r>
+        <w:rPr>
+          <w:rFonts w:cs="Arial"/>
+          <w:sz w:val="20"/>
+          <w:szCs w:val="20"/>
+        </w:rPr>
+        <w:tab/>
+      </w:r>
+      <w:r>
+        <w:rPr>
+          <w:rFonts w:cs="Arial"/>
+          <w:sz w:val="20"/>
+          <w:szCs w:val="20"/>
+        </w:rPr>
+        <w:tab/>
+      </w:r>
+      <w:r>
+        <w:rPr>
+          <w:rFonts w:cs="Arial"/>
+          <w:sz w:val="20"/>
+          <w:szCs w:val="20"/>
+        </w:rPr>
+        <w:tab/>
+      </w:r>
+      <w:r>
+        <w:rPr>
+          <w:rFonts w:cs="Arial"/>
+          <w:sz w:val="20"/>
+          <w:szCs w:val="20"/>
+        </w:rPr>
+        <w:tab/>
+      </w:r>
+      <w:r>
+        <w:rPr>
+          <w:rFonts w:cs="Arial"/>
+          <w:sz w:val="20"/>
+          <w:szCs w:val="20"/>
+        </w:rPr>
+        <w:tab/>
+      </w:r>
+      <w:r>
+        <w:rPr>
+          <w:rFonts w:cs="Arial"/>
+          <w:sz w:val="20"/>
+          <w:szCs w:val="20"/>
+        </w:rPr>
+        <w:tab/>
+      </w:r>
+    </w:p>
+    <w:p>
+      <w:pPr>
+        <w:spacing w:line="360" w:lineRule="auto"/>
+        <w:jc w:val="both"/>
+        <w:rPr>
+          <w:rFonts w:cs="Arial"/>
+          <w:sz w:val="20"/>
+          <w:szCs w:val="20"/>
+        </w:rPr>
+      </w:pPr>
+    </w:p>
+    <w:p>
+      <w:pPr>
+        <w:spacing w:line="360" w:lineRule="auto"/>
+        <w:jc w:val="both"/>
+        <w:rPr>
+          <w:rFonts w:cs="Arial"/>
+          <w:sz w:val="20"/>
+          <w:szCs w:val="20"/>
+        </w:rPr>
+      </w:pPr>
+    </w:p>
+    <w:p>
+      <w:pPr>
+        <w:spacing w:line="360" w:lineRule="auto"/>
+        <w:jc w:val="both"/>
+        <w:rPr>
+          <w:rFonts w:cs="Arial"/>
+          <w:sz w:val="20"/>
+          <w:szCs w:val="20"/>
+        </w:rPr>
+      </w:pPr>
+    </w:p>
+    <w:p>
+      <w:pPr>
+        <w:spacing w:line="360" w:lineRule="auto"/>
+        <w:jc w:val="both"/>
+        <w:rPr>
+          <w:rFonts w:cs="Arial"/>
+          <w:sz w:val="20"/>
+          <w:szCs w:val="20"/>
+        </w:rPr>
+      </w:pPr>
+    </w:p>
+    <w:p>
+      <w:pPr>
+        <w:spacing w:line="360" w:lineRule="auto"/>
+        <w:jc w:val="both"/>
+        <w:rPr>
+          <w:rFonts w:cs="Arial"/>
+          <w:sz w:val="20"/>
+          <w:szCs w:val="20"/>
+        </w:rPr>
+      </w:pPr>
+    </w:p>
+    <w:p>
+      <w:pPr>
+        <w:spacing w:line="360" w:lineRule="auto"/>
+        <w:jc w:val="both"/>
+        <w:rPr>
+          <w:rFonts w:cs="Arial"/>
+          <w:sz w:val="20"/>
+          <w:szCs w:val="20"/>
+        </w:rPr>
+      </w:pPr>
+    </w:p>
+    <w:p>
+      <w:pPr>
+        <w:spacing w:line="360" w:lineRule="auto"/>
+        <w:jc w:val="both"/>
+        <w:rPr>
+          <w:rFonts w:cs="Arial"/>
+          <w:sz w:val="20"/>
+          <w:szCs w:val="20"/>
+        </w:rPr>
+      </w:pPr>
+    </w:p>
+    <w:p>
+      <w:pPr>
+        <w:spacing w:line="360" w:lineRule="auto"/>
+        <w:jc w:val="both"/>
+        <w:rPr>
+          <w:rFonts w:cs="Arial"/>
+          <w:sz w:val="20"/>
+          <w:szCs w:val="20"/>
+        </w:rPr>
+      </w:pPr>
+    </w:p>
+    <w:p>
+      <w:pPr>
+        <w:spacing w:line="360" w:lineRule="auto"/>
+        <w:jc w:val="both"/>
+        <w:rPr>
+          <w:rFonts w:cs="Arial"/>
+          <w:sz w:val="20"/>
+          <w:szCs w:val="20"/>
+        </w:rPr>
+      </w:pPr>
+    </w:p>
+    <w:p>
+      <w:pPr>
+        <w:spacing w:line="360" w:lineRule="auto"/>
+        <w:jc w:val="both"/>
+        <w:rPr>
+          <w:rFonts w:cs="Arial"/>
+          <w:sz w:val="20"/>
+          <w:szCs w:val="20"/>
+        </w:rPr>
+      </w:pPr>
+    </w:p>
+    <w:p>
+      <w:pPr>
+        <w:spacing w:line="360" w:lineRule="auto"/>
+        <w:jc w:val="both"/>
+        <w:rPr>
+          <w:rFonts w:cs="Arial"/>
+          <w:sz w:val="20"/>
+          <w:szCs w:val="20"/>
+        </w:rPr>
+      </w:pPr>
+    </w:p>
+    <w:p>
+      <w:pPr>
+        <w:spacing w:line="360" w:lineRule="auto"/>
+        <w:jc w:val="both"/>
+        <w:rPr>
+          <w:rFonts w:cs="Arial"/>
+          <w:sz w:val="20"/>
+          <w:szCs w:val="20"/>
+        </w:rPr>
+      </w:pPr>
+    </w:p>
+    <w:p>
+      <w:pPr>
+        <w:spacing w:line="360" w:lineRule="auto"/>
+        <w:ind w:firstLine="720"/>
+        <w:jc w:val="both"/>
+        <w:rPr>
+          <w:rFonts w:cs="Arial"/>
+          <w:sz w:val="20"/>
+          <w:szCs w:val="20"/>
+        </w:rPr>
+      </w:pPr>
+      <w:r>
+        <w:rPr>
+          <w:rFonts w:cs="Arial"/>
+          <w:sz w:val="20"/>
+          <w:szCs w:val="20"/>
+        </w:rPr>
+        <w:t>Firstly we created a database on the Heroku. We chose Heroku because it is free and has enough speed for our application. And then we created a virtual machine on amazon but it was very slow because of low RAM and that’s why we moved our virtual machine to the Appengine. We provided connection between backend and database with using JDBC. Android side is connecting to the Appengine with TCP with using 23456 port.</w:t>
+      </w:r>
+    </w:p>
+    <w:p>
+      <w:pPr>
+        <w:spacing w:line="360" w:lineRule="auto"/>
+        <w:jc w:val="both"/>
+        <w:rPr>
+          <w:rFonts w:cs="Arial"/>
+          <w:sz w:val="20"/>
+          <w:szCs w:val="20"/>
+        </w:rPr>
+      </w:pPr>
+    </w:p>
+    <w:p>
+      <w:pPr>
+        <w:spacing w:line="360" w:lineRule="auto"/>
+        <w:ind w:firstLine="720"/>
+        <w:jc w:val="both"/>
+        <w:rPr>
+          <w:rFonts w:cs="Arial"/>
+          <w:sz w:val="20"/>
+          <w:szCs w:val="20"/>
+        </w:rPr>
+      </w:pPr>
+      <w:r>
+        <w:rPr>
+          <w:rFonts w:cs="Arial"/>
+          <w:sz w:val="20"/>
+          <w:szCs w:val="20"/>
+        </w:rPr>
+        <w:t>The application finds location in android side with Geocoder and we get Longitude and Latitude by using this method. And then we convert these information to get postcode in android side. Then we send these data to backend and backend send the related postcode to database. Database returns to backend an arraylist which contains id, address, price, postcode and date. Then the backend send this data to android side to display it.</w:t>
+      </w:r>
+    </w:p>
+    <w:p>
+      <w:pPr>
+        <w:spacing w:line="360" w:lineRule="auto"/>
+        <w:jc w:val="both"/>
+        <w:rPr>
+          <w:rFonts w:cs="Arial"/>
+          <w:sz w:val="20"/>
+          <w:szCs w:val="20"/>
+        </w:rPr>
+      </w:pPr>
+    </w:p>
+    <w:p>
+      <w:pPr>
+        <w:spacing w:line="360" w:lineRule="auto"/>
+        <w:ind w:firstLine="720"/>
+        <w:jc w:val="both"/>
+        <w:rPr>
+          <w:rFonts w:cs="Arial"/>
+          <w:sz w:val="20"/>
+          <w:szCs w:val="20"/>
+        </w:rPr>
+      </w:pPr>
+      <w:r>
+        <w:rPr>
+          <w:rFonts w:cs="Arial"/>
+          <w:sz w:val="20"/>
+          <w:szCs w:val="20"/>
+        </w:rPr>
+        <w:t>While we were implementing this project, at beginning part of the implementation I claimed that using database and http request would be better for next implementations. So, Dan and Grant continued implementing with file systems at first and I tried to rewrite all the backend by using new technologies. But due to lack of experience on this new technologies I couldn’t manage this clearly. In this part of the project I realized that java implementation and android implementation are different even though they seem very similar.</w:t>
+      </w:r>
+    </w:p>
+    <w:p>
+      <w:pPr>
+        <w:spacing w:line="360" w:lineRule="auto"/>
+        <w:jc w:val="both"/>
+        <w:rPr>
+          <w:rFonts w:cs="Arial"/>
+          <w:sz w:val="20"/>
+          <w:szCs w:val="20"/>
+        </w:rPr>
+      </w:pPr>
+    </w:p>
+    <w:p>
+      <w:pPr>
+        <w:spacing w:line="360" w:lineRule="auto"/>
+        <w:ind w:firstLine="720"/>
+        <w:jc w:val="both"/>
+        <w:rPr>
+          <w:rFonts w:cs="Arial"/>
+          <w:sz w:val="20"/>
+          <w:szCs w:val="20"/>
+        </w:rPr>
+      </w:pPr>
+      <w:r>
+        <w:rPr>
+          <w:rFonts w:cs="Arial"/>
+          <w:sz w:val="20"/>
+          <w:szCs w:val="20"/>
+        </w:rPr>
+        <w:t xml:space="preserve">The most important issue during the project development was network communication. We couldn’t communicate frontend and backend for a long time. But after moving the project appengine we didn’t face this problem again due to our previous </w:t>
+      </w:r>
+      <w:r>
+        <w:rPr>
+          <w:rFonts w:cs="Arial"/>
+          <w:sz w:val="20"/>
+          <w:szCs w:val="20"/>
+        </w:rPr>
+        <w:t>experience</w:t>
+      </w:r>
+      <w:r>
+        <w:rPr>
+          <w:rFonts w:cs="Arial"/>
+          <w:sz w:val="20"/>
+          <w:szCs w:val="20"/>
+        </w:rPr>
+        <w:t>.</w:t>
+      </w:r>
+    </w:p>
+    <w:p>
+      <w:pPr>
+        <w:spacing w:line="360" w:lineRule="auto"/>
+        <w:ind w:firstLine="720"/>
+        <w:jc w:val="both"/>
+        <w:rPr>
+          <w:rFonts w:cs="Arial"/>
+          <w:sz w:val="20"/>
+          <w:szCs w:val="20"/>
+        </w:rPr>
+      </w:pPr>
+      <w:r>
+        <w:rPr>
+          <w:rFonts w:cs="Arial"/>
+          <w:sz w:val="20"/>
+          <w:szCs w:val="20"/>
+        </w:rPr>
+        <w:lastRenderedPageBreak/>
+        <w:t>We used PgAdmin4 to connect and design our database on Heroku due to its simple interface and strong structure. But in the next steps in the project, Dan and Grant used Derby database for a while, because of performance issue we decided to move the database Postgres again.</w:t>
+      </w:r>
+    </w:p>
+    <w:p>
+      <w:pPr>
+        <w:spacing w:line="360" w:lineRule="auto"/>
+        <w:jc w:val="both"/>
+        <w:rPr>
+          <w:rFonts w:cs="Arial"/>
+          <w:sz w:val="20"/>
+          <w:szCs w:val="20"/>
+        </w:rPr>
+      </w:pPr>
+    </w:p>
+    <w:p>
+      <w:pPr>
+        <w:spacing w:line="360" w:lineRule="auto"/>
+        <w:ind w:firstLine="720"/>
+        <w:jc w:val="both"/>
+        <w:rPr>
+          <w:rFonts w:cs="Arial"/>
+          <w:sz w:val="20"/>
+          <w:szCs w:val="20"/>
+        </w:rPr>
+      </w:pPr>
+      <w:r>
+        <w:rPr>
+          <w:rFonts w:cs="Arial"/>
+          <w:sz w:val="20"/>
+          <w:szCs w:val="20"/>
+        </w:rPr>
+        <w:t>I think that my most important benefit in our project is that when our team members faced with any problem regards to database or Java, I most probably could solve it, expect for the network issue and I tried to make code review during the project, especially on the backend and database implementation.</w:t>
+      </w:r>
+    </w:p>
+    <w:p>
+      <w:pPr>
+        <w:spacing w:line="360" w:lineRule="auto"/>
+        <w:jc w:val="both"/>
+        <w:rPr>
+          <w:rFonts w:cs="Arial"/>
+          <w:sz w:val="20"/>
+          <w:szCs w:val="20"/>
+        </w:rPr>
+      </w:pPr>
+    </w:p>
+    <w:p>
+      <w:pPr>
+        <w:spacing w:line="360" w:lineRule="auto"/>
+        <w:jc w:val="both"/>
+        <w:rPr>
+          <w:rFonts w:cs="Arial"/>
+          <w:sz w:val="20"/>
+          <w:szCs w:val="20"/>
+        </w:rPr>
+      </w:pPr>
+    </w:p>
+    <w:p>
+      <w:pPr>
+        <w:spacing w:line="360" w:lineRule="auto"/>
+        <w:jc w:val="both"/>
+        <w:rPr>
+          <w:rFonts w:cs="Arial"/>
+          <w:sz w:val="20"/>
+          <w:szCs w:val="20"/>
+        </w:rPr>
+      </w:pPr>
+    </w:p>
+    <w:p>
+      <w:pPr>
+        <w:spacing w:line="360" w:lineRule="auto"/>
+        <w:jc w:val="both"/>
+        <w:rPr>
+          <w:rFonts w:cs="Arial"/>
+          <w:sz w:val="20"/>
+          <w:szCs w:val="20"/>
+        </w:rPr>
+      </w:pPr>
+    </w:p>
+    <w:p>
+      <w:pPr>
+        <w:spacing w:line="360" w:lineRule="auto"/>
+        <w:jc w:val="both"/>
+        <w:rPr>
+          <w:rFonts w:cs="Arial"/>
+          <w:sz w:val="20"/>
+          <w:szCs w:val="20"/>
+        </w:rPr>
+      </w:pPr>
+    </w:p>
+    <w:p>
+      <w:pPr>
+        <w:spacing w:line="360" w:lineRule="auto"/>
+        <w:jc w:val="both"/>
+        <w:rPr>
+          <w:rFonts w:cs="Arial"/>
+          <w:sz w:val="20"/>
+          <w:szCs w:val="20"/>
+        </w:rPr>
+      </w:pPr>
+    </w:p>
+    <w:p>
+      <w:pPr>
+        <w:spacing w:line="360" w:lineRule="auto"/>
+        <w:jc w:val="both"/>
+        <w:rPr>
+          <w:rFonts w:cs="Arial"/>
+          <w:sz w:val="20"/>
+          <w:szCs w:val="20"/>
+        </w:rPr>
+      </w:pPr>
+    </w:p>
+    <w:p>
+      <w:pPr>
+        <w:spacing w:line="360" w:lineRule="auto"/>
+        <w:jc w:val="both"/>
+        <w:rPr>
+          <w:rFonts w:cs="Arial"/>
+          <w:sz w:val="20"/>
+          <w:szCs w:val="20"/>
+        </w:rPr>
+      </w:pPr>
+    </w:p>
+    <w:p>
+      <w:pPr>
+        <w:spacing w:line="360" w:lineRule="auto"/>
+        <w:jc w:val="both"/>
+        <w:rPr>
+          <w:rFonts w:cs="Arial"/>
+          <w:sz w:val="20"/>
+          <w:szCs w:val="20"/>
+        </w:rPr>
+      </w:pPr>
+    </w:p>
+    <w:p>
+      <w:pPr>
+        <w:spacing w:line="360" w:lineRule="auto"/>
+        <w:jc w:val="both"/>
+        <w:rPr>
+          <w:rFonts w:cs="Arial"/>
+          <w:sz w:val="20"/>
+          <w:szCs w:val="20"/>
+        </w:rPr>
+      </w:pPr>
+    </w:p>
+    <w:p>
+      <w:pPr>
+        <w:spacing w:line="360" w:lineRule="auto"/>
+        <w:jc w:val="both"/>
+        <w:rPr>
+          <w:rFonts w:cs="Arial"/>
+          <w:sz w:val="20"/>
+          <w:szCs w:val="20"/>
+        </w:rPr>
+      </w:pPr>
+    </w:p>
+    <w:p>
+      <w:pPr>
+        <w:spacing w:line="360" w:lineRule="auto"/>
+        <w:jc w:val="both"/>
+        <w:rPr>
+          <w:rFonts w:cs="Arial"/>
+          <w:sz w:val="20"/>
+          <w:szCs w:val="20"/>
+        </w:rPr>
+      </w:pPr>
+    </w:p>
+    <w:p>
+      <w:pPr>
+        <w:spacing w:line="360" w:lineRule="auto"/>
+        <w:jc w:val="both"/>
+        <w:rPr>
+          <w:rFonts w:cs="Arial"/>
+          <w:sz w:val="20"/>
+          <w:szCs w:val="20"/>
+        </w:rPr>
+      </w:pPr>
+    </w:p>
+    <w:p>
+      <w:pPr>
+        <w:spacing w:line="360" w:lineRule="auto"/>
+        <w:jc w:val="both"/>
+        <w:rPr>
+          <w:rFonts w:cs="Arial"/>
+          <w:sz w:val="20"/>
+          <w:szCs w:val="20"/>
+        </w:rPr>
+      </w:pPr>
+    </w:p>
+    <w:p>
+      <w:pPr>
+        <w:spacing w:line="360" w:lineRule="auto"/>
+        <w:jc w:val="both"/>
+        <w:rPr>
+          <w:rFonts w:cs="Arial"/>
+          <w:sz w:val="20"/>
+          <w:szCs w:val="20"/>
+        </w:rPr>
+      </w:pPr>
+    </w:p>
+    <w:p>
+      <w:pPr>
+        <w:spacing w:line="360" w:lineRule="auto"/>
+        <w:jc w:val="both"/>
+        <w:rPr>
+          <w:rFonts w:cs="Arial"/>
+          <w:sz w:val="20"/>
+          <w:szCs w:val="20"/>
+        </w:rPr>
+      </w:pPr>
+    </w:p>
+    <w:p>
+      <w:pPr>
+        <w:spacing w:line="360" w:lineRule="auto"/>
+        <w:jc w:val="both"/>
+        <w:rPr>
+          <w:rFonts w:cs="Arial"/>
+          <w:sz w:val="20"/>
+          <w:szCs w:val="20"/>
+        </w:rPr>
+      </w:pPr>
+    </w:p>
+    <w:p>
+      <w:pPr>
+        <w:spacing w:line="360" w:lineRule="auto"/>
+        <w:jc w:val="both"/>
+        <w:rPr>
+          <w:rFonts w:cs="Arial"/>
+          <w:sz w:val="20"/>
+          <w:szCs w:val="20"/>
+        </w:rPr>
+      </w:pPr>
+    </w:p>
+    <w:p>
+      <w:pPr>
+        <w:spacing w:line="360" w:lineRule="auto"/>
+        <w:jc w:val="both"/>
+        <w:rPr>
+          <w:rFonts w:cs="Arial"/>
+          <w:sz w:val="20"/>
+          <w:szCs w:val="20"/>
+        </w:rPr>
+      </w:pPr>
+    </w:p>
+    <w:p>
+      <w:pPr>
+        <w:spacing w:line="360" w:lineRule="auto"/>
+        <w:jc w:val="both"/>
+        <w:rPr>
+          <w:rFonts w:cs="Arial"/>
+          <w:sz w:val="20"/>
+          <w:szCs w:val="20"/>
+        </w:rPr>
+      </w:pPr>
+    </w:p>
+    <w:p>
+      <w:pPr>
+        <w:spacing w:line="360" w:lineRule="auto"/>
+        <w:jc w:val="both"/>
+        <w:rPr>
+          <w:rFonts w:cs="Arial"/>
+          <w:sz w:val="20"/>
+          <w:szCs w:val="20"/>
+        </w:rPr>
+      </w:pPr>
+    </w:p>
+    <w:p>
+      <w:pPr>
+        <w:spacing w:line="360" w:lineRule="auto"/>
+        <w:jc w:val="both"/>
+        <w:rPr>
+          <w:rFonts w:cs="Arial"/>
+          <w:sz w:val="20"/>
+          <w:szCs w:val="20"/>
+        </w:rPr>
+      </w:pPr>
+    </w:p>
+    <w:p>
+      <w:pPr>
+        <w:spacing w:line="360" w:lineRule="auto"/>
+        <w:jc w:val="both"/>
+        <w:rPr>
+          <w:rFonts w:cs="Arial"/>
+          <w:sz w:val="20"/>
+          <w:szCs w:val="20"/>
+        </w:rPr>
+      </w:pPr>
+    </w:p>
+    <w:p>
+      <w:pPr>
+        <w:spacing w:line="360" w:lineRule="auto"/>
+        <w:jc w:val="both"/>
+        <w:rPr>
+          <w:rFonts w:cs="Arial"/>
+          <w:sz w:val="20"/>
+          <w:szCs w:val="20"/>
+        </w:rPr>
+      </w:pPr>
+    </w:p>
+    <w:p>
+      <w:pPr>
+        <w:spacing w:line="360" w:lineRule="auto"/>
+        <w:jc w:val="both"/>
+        <w:rPr>
+          <w:rFonts w:cs="Arial"/>
+          <w:sz w:val="20"/>
+          <w:szCs w:val="20"/>
+        </w:rPr>
+      </w:pPr>
+    </w:p>
+    <w:p>
+      <w:pPr>
+        <w:spacing w:line="360" w:lineRule="auto"/>
+        <w:jc w:val="both"/>
+        <w:rPr>
+          <w:rFonts w:cs="Arial"/>
+          <w:sz w:val="20"/>
+          <w:szCs w:val="20"/>
+        </w:rPr>
+      </w:pPr>
+    </w:p>
+    <w:p>
+      <w:pPr>
+        <w:spacing w:line="360" w:lineRule="auto"/>
+        <w:jc w:val="both"/>
+        <w:rPr>
+          <w:rFonts w:cs="Arial"/>
+          <w:sz w:val="20"/>
+          <w:szCs w:val="20"/>
+        </w:rPr>
+      </w:pPr>
+    </w:p>
+    <w:p>
+      <w:pPr>
+        <w:spacing w:line="360" w:lineRule="auto"/>
+        <w:jc w:val="both"/>
+        <w:rPr>
+          <w:rFonts w:cs="Arial"/>
+          <w:sz w:val="20"/>
+          <w:szCs w:val="20"/>
+        </w:rPr>
+      </w:pPr>
+    </w:p>
+    <w:p>
+      <w:pPr>
+        <w:spacing w:line="360" w:lineRule="auto"/>
+        <w:jc w:val="both"/>
+        <w:rPr>
+          <w:rFonts w:cs="Arial"/>
+          <w:sz w:val="20"/>
+          <w:szCs w:val="20"/>
+        </w:rPr>
+      </w:pPr>
+    </w:p>
+    <w:p>
+      <w:pPr>
+        <w:spacing w:line="360" w:lineRule="auto"/>
+        <w:jc w:val="both"/>
+        <w:rPr>
+          <w:rFonts w:cs="Arial"/>
+          <w:sz w:val="20"/>
+          <w:szCs w:val="20"/>
+        </w:rPr>
+      </w:pPr>
+    </w:p>
+    <w:p>
+      <w:pPr>
+        <w:spacing w:line="360" w:lineRule="auto"/>
+        <w:jc w:val="both"/>
+        <w:rPr>
+          <w:rFonts w:cs="Arial"/>
+          <w:sz w:val="20"/>
+          <w:szCs w:val="20"/>
+        </w:rPr>
+      </w:pPr>
+    </w:p>
+    <w:p>
+      <w:pPr>
+        <w:spacing w:line="360" w:lineRule="auto"/>
+        <w:jc w:val="both"/>
+        <w:rPr>
+          <w:rFonts w:cs="Arial"/>
+          <w:sz w:val="20"/>
+          <w:szCs w:val="20"/>
+        </w:rPr>
+      </w:pPr>
+    </w:p>
+    <w:p>
+      <w:pPr>
+        <w:spacing w:line="360" w:lineRule="auto"/>
+        <w:jc w:val="both"/>
+        <w:rPr>
+          <w:rFonts w:cs="Arial"/>
+          <w:sz w:val="20"/>
+          <w:szCs w:val="20"/>
+        </w:rPr>
+      </w:pPr>
+    </w:p>
+    <w:p>
+      <w:pPr>
+        <w:spacing w:line="360" w:lineRule="auto"/>
+        <w:jc w:val="both"/>
+        <w:rPr>
+          <w:rFonts w:cs="Arial"/>
+          <w:sz w:val="20"/>
+          <w:szCs w:val="20"/>
+        </w:rPr>
+      </w:pPr>
+    </w:p>
+    <w:p>
+      <w:pPr>
+        <w:spacing w:line="360" w:lineRule="auto"/>
+        <w:jc w:val="both"/>
+        <w:rPr>
+          <w:rFonts w:cs="Arial"/>
+          <w:sz w:val="20"/>
+          <w:szCs w:val="20"/>
+          <w:u w:val="single"/>
+        </w:rPr>
+      </w:pPr>
+    </w:p>
+    <w:p>
+      <w:pPr>
+        <w:spacing w:line="360" w:lineRule="auto"/>
+        <w:jc w:val="center"/>
+        <w:rPr>
+          <w:rFonts w:cs="Arial"/>
+          <w:sz w:val="20"/>
+          <w:szCs w:val="20"/>
+          <w:u w:val="single"/>
+        </w:rPr>
+      </w:pPr>
+      <w:r>
+        <w:rPr>
+          <w:rFonts w:cs="Arial"/>
+          <w:sz w:val="20"/>
+          <w:szCs w:val="20"/>
+          <w:u w:val="single"/>
+        </w:rPr>
+        <w:lastRenderedPageBreak/>
+        <w:t>Testing (Alex):</w:t>
+      </w:r>
+    </w:p>
+    <w:p>
+      <w:pPr>
+        <w:spacing w:line="360" w:lineRule="auto"/>
+        <w:jc w:val="both"/>
+        <w:rPr>
+          <w:rFonts w:cs="Arial"/>
+          <w:sz w:val="20"/>
+          <w:szCs w:val="20"/>
+        </w:rPr>
+      </w:pPr>
+    </w:p>
+    <w:p>
+      <w:pPr>
+        <w:spacing w:line="360" w:lineRule="auto"/>
+        <w:jc w:val="both"/>
+        <w:rPr>
+          <w:rFonts w:cs="Arial"/>
+          <w:sz w:val="20"/>
+          <w:szCs w:val="20"/>
+        </w:rPr>
+      </w:pPr>
+      <w:r>
+        <w:rPr>
+          <w:rFonts w:cs="Arial"/>
+          <w:sz w:val="20"/>
+          <w:szCs w:val="20"/>
+        </w:rPr>
+        <w:tab/>
+        <w:t>Writing unit tests for the front-end of the application proved to be a significant challenge, due to the nature of the android application framework.</w:t>
+      </w:r>
+      <w:r>
+        <w:rPr>
+          <w:rFonts w:cs="Arial"/>
+          <w:sz w:val="20"/>
+          <w:szCs w:val="20"/>
+        </w:rPr>
+        <w:t xml:space="preserve"> The majority of methods contained in MainActivity utilised dependencies on different libraries and objects that could not simply be instantiated in unit tests; instead, mock versions of these objects had to be created in order to successfully run tests on the system. </w:t>
+      </w:r>
+      <w:r>
+        <w:rPr>
+          <w:rFonts w:cs="Arial"/>
+          <w:sz w:val="20"/>
+          <w:szCs w:val="20"/>
+        </w:rPr>
+        <w:t xml:space="preserve">This was achieved through </w:t>
+      </w:r>
+      <w:r>
+        <w:rPr>
+          <w:rFonts w:cs="Arial"/>
+          <w:sz w:val="20"/>
+          <w:szCs w:val="20"/>
+        </w:rPr>
+        <w:t xml:space="preserve">a combination of Junit4 and </w:t>
+      </w:r>
+      <w:r>
+        <w:rPr>
+          <w:rFonts w:cs="Arial"/>
+          <w:sz w:val="20"/>
+          <w:szCs w:val="20"/>
+        </w:rPr>
+        <w:t xml:space="preserve">Mockito, </w:t>
+      </w:r>
+      <w:r>
+        <w:rPr>
+          <w:rFonts w:cs="Arial"/>
+          <w:sz w:val="20"/>
+          <w:szCs w:val="20"/>
+        </w:rPr>
+        <w:t>which is a mocking framework that allows you to create mock versions of objects and define their behaviour within tests.</w:t>
+      </w:r>
+      <w:r>
+        <w:rPr>
+          <w:rFonts w:cs="Arial"/>
+          <w:sz w:val="20"/>
+          <w:szCs w:val="20"/>
+        </w:rPr>
+        <w:t xml:space="preserve"> </w:t>
+      </w:r>
+    </w:p>
+    <w:p>
+      <w:pPr>
+        <w:spacing w:line="360" w:lineRule="auto"/>
+        <w:jc w:val="both"/>
+        <w:rPr>
+          <w:rFonts w:cs="Arial"/>
+          <w:sz w:val="20"/>
+          <w:szCs w:val="20"/>
+        </w:rPr>
+      </w:pPr>
+    </w:p>
+    <w:p>
+      <w:pPr>
+        <w:spacing w:line="360" w:lineRule="auto"/>
+        <w:ind w:firstLine="720"/>
+        <w:jc w:val="both"/>
+        <w:rPr>
+          <w:rFonts w:cs="Arial"/>
+          <w:sz w:val="20"/>
+          <w:szCs w:val="20"/>
+        </w:rPr>
+      </w:pPr>
+      <w:r>
+        <w:rPr>
+          <w:rFonts w:cs="Arial"/>
+          <w:sz w:val="20"/>
+          <w:szCs w:val="20"/>
+        </w:rPr>
+        <w:t>For example, the GeoCoder object, which is used to convert between postcodes and latitude/longitude notation</w:t>
+      </w:r>
+      <w:r>
+        <w:rPr>
+          <w:rFonts w:cs="Arial"/>
+          <w:sz w:val="20"/>
+          <w:szCs w:val="20"/>
+        </w:rPr>
+        <w:t xml:space="preserve">, was defined as a mock object using the @Mock annotation. </w:t>
+      </w:r>
+      <w:r>
+        <w:rPr>
+          <w:rFonts w:cs="Arial"/>
+          <w:sz w:val="20"/>
+          <w:szCs w:val="20"/>
+        </w:rPr>
+        <w:t>This could then be injected into an instance of MainActivity using the annotation @InjectMocks.</w:t>
+      </w:r>
+      <w:r>
+        <w:rPr>
+          <w:rFonts w:cs="Arial"/>
+          <w:sz w:val="20"/>
+          <w:szCs w:val="20"/>
+        </w:rPr>
+        <w:t xml:space="preserve"> </w:t>
+      </w:r>
+      <w:r>
+        <w:rPr>
+          <w:rFonts w:cs="Arial"/>
+          <w:sz w:val="20"/>
+          <w:szCs w:val="20"/>
+        </w:rPr>
+        <w:t>Whilst initially setting up the tests, I came up against the issue of how to pass mock objects that methods that would usually create instances of the actual versions of those objects within their body</w:t>
+      </w:r>
+      <w:r>
+        <w:rPr>
+          <w:rFonts w:cs="Arial"/>
+          <w:sz w:val="20"/>
+          <w:szCs w:val="20"/>
+        </w:rPr>
+        <w:t>, rather than receiving them through their respective constructors</w:t>
+      </w:r>
+      <w:r>
+        <w:rPr>
+          <w:rFonts w:cs="Arial"/>
+          <w:sz w:val="20"/>
+          <w:szCs w:val="20"/>
+        </w:rPr>
+        <w:t>.</w:t>
+      </w:r>
+      <w:r>
+        <w:rPr>
+          <w:rFonts w:cs="Arial"/>
+          <w:sz w:val="20"/>
+          <w:szCs w:val="20"/>
+        </w:rPr>
+        <w:t xml:space="preserve"> </w:t>
+      </w:r>
+      <w:r>
+        <w:rPr>
+          <w:rFonts w:cs="Arial"/>
+          <w:sz w:val="20"/>
+          <w:szCs w:val="20"/>
+        </w:rPr>
+        <w:t xml:space="preserve">Ideally, tests should be created with as little refactoring of the code simply to facilitate the tests themselves without any use or benefit to the implementation itself as possible. </w:t>
+      </w:r>
+      <w:r>
+        <w:rPr>
+          <w:rFonts w:cs="Arial"/>
+          <w:sz w:val="20"/>
+          <w:szCs w:val="20"/>
+        </w:rPr>
+        <w:t>The @InjectMocks annotation solves this problem.</w:t>
+      </w:r>
+      <w:r>
+        <w:rPr>
+          <w:rFonts w:cs="Arial"/>
+          <w:sz w:val="20"/>
+          <w:szCs w:val="20"/>
+        </w:rPr>
+        <w:t xml:space="preserve"> When the injection is performed, Mockito looks for a private field that matches the type and name of the variable to inject the mock object (this can also be inserted via </w:t>
+      </w:r>
+      <w:r>
+        <w:rPr>
+          <w:rFonts w:cs="Arial"/>
+          <w:sz w:val="20"/>
+          <w:szCs w:val="20"/>
+        </w:rPr>
+        <w:t>a constructor that takes the object as a parameter or setter method, though I opted to inject directly into the private field to avoid unnecessary refactoring</w:t>
+      </w:r>
+      <w:r>
+        <w:rPr>
+          <w:rFonts w:cs="Arial"/>
+          <w:sz w:val="20"/>
+          <w:szCs w:val="20"/>
+        </w:rPr>
+        <w:t>)</w:t>
+      </w:r>
+      <w:r>
+        <w:rPr>
+          <w:rFonts w:cs="Arial"/>
+          <w:sz w:val="20"/>
+          <w:szCs w:val="20"/>
+        </w:rPr>
         <w:t xml:space="preserve">. </w:t>
       </w:r>
-    </w:p>
-    <w:p>
-      <w:r>
-        <w:t xml:space="preserve">We provided connection between backend and database with using JDBC. Android side is connecting to the </w:t>
-      </w:r>
-      <w:proofErr w:type="spellStart"/>
-      <w:r>
-        <w:t>Appengine</w:t>
-      </w:r>
-      <w:proofErr w:type="spellEnd"/>
-      <w:r>
-        <w:t xml:space="preserve"> with TCP with using 23456 port.</w:t>
-      </w:r>
-    </w:p>
-    <w:p/>
-    <w:p>
-      <w:r>
-        <w:t xml:space="preserve">The application finds location in android side with Geocoder and we get Longitude and Latitude by using this method. And then we convert </w:t>
-      </w:r>
-      <w:proofErr w:type="gramStart"/>
-      <w:r>
-        <w:t>these information</w:t>
-      </w:r>
-      <w:proofErr w:type="gramEnd"/>
-      <w:r>
-        <w:t xml:space="preserve"> to get postcode in android side. Then we send these data to backend and backend send the related postcode to database. Database returns to backend an </w:t>
-      </w:r>
-      <w:proofErr w:type="spellStart"/>
-      <w:r>
-        <w:t>arraylist</w:t>
-      </w:r>
-      <w:proofErr w:type="spellEnd"/>
-      <w:r>
-        <w:t xml:space="preserve"> which contains id, address, price, postcode and date. Then the backend send this data to android side to display it.</w:t>
-      </w:r>
-    </w:p>
-    <w:p/>
-    <w:p>
-      <w:r>
-        <w:t xml:space="preserve">While we were implementing this project, at beginning part of the implementation I claimed that using database and http request would be better for next implementations. So, Dan and Grant continued implementing with file systems at first and I tried to rewrite all the backend by using new technologies. But due to lack of experience on </w:t>
-      </w:r>
-      <w:proofErr w:type="gramStart"/>
-      <w:r>
-        <w:t>this new technologies</w:t>
-      </w:r>
-      <w:proofErr w:type="gramEnd"/>
-      <w:r>
-        <w:t xml:space="preserve"> I couldn’t manage this clearly. In this part of the project I realized that java implementation and android implementation are different even though they seem very similar.</w:t>
-      </w:r>
-    </w:p>
-    <w:p/>
-    <w:p>
-      <w:r>
-        <w:t xml:space="preserve">The most important issue during the project development was network communication. We couldn’t communicate frontend and backend for a long time. But after moving the project </w:t>
-      </w:r>
-      <w:proofErr w:type="spellStart"/>
-      <w:r>
-        <w:t>appengine</w:t>
-      </w:r>
-      <w:proofErr w:type="spellEnd"/>
-      <w:r>
-        <w:t xml:space="preserve"> we didn’t face this problem again due to our previous </w:t>
-      </w:r>
-      <w:proofErr w:type="spellStart"/>
-      <w:r>
-        <w:t>experince</w:t>
-      </w:r>
-      <w:proofErr w:type="spellEnd"/>
-      <w:r>
-        <w:t>.</w:t>
-      </w:r>
-    </w:p>
-    <w:p>
-      <w:r>
-        <w:t xml:space="preserve">We used PgAdmin4 to connect and design our database on </w:t>
-      </w:r>
-      <w:proofErr w:type="spellStart"/>
-      <w:r>
-        <w:t>Heroku</w:t>
-      </w:r>
-      <w:proofErr w:type="spellEnd"/>
-      <w:r>
-        <w:t xml:space="preserve"> due to its simple interface and strong structure. But in the next steps in the project, Dan and Grant used Derby database for a while, because of performance issue we decided to move the database Postgres again.</w:t>
-      </w:r>
-    </w:p>
-    <w:p/>
-    <w:p>
-      <w:r>
-        <w:t>I think that my most important benefit in our project is that when our team members faced with any problem regards to database or Java, I most probably could solve it, expect for the network issue and I tried to make code review during the project, especially on the backend and database implementation.</w:t>
-      </w:r>
-    </w:p>
-    <w:p/>
-    <w:p>
-      <w:pPr>
-        <w:rPr>
-          <w:rFonts w:ascii="Calibri" w:hAnsi="Calibri"/>
-        </w:rPr>
-      </w:pPr>
-    </w:p>
-    <w:p>
-      <w:pPr>
-        <w:rPr>
-          <w:rFonts w:ascii="Calibri" w:hAnsi="Calibri"/>
-        </w:rPr>
-      </w:pPr>
-    </w:p>
-    <w:p>
-      <w:pPr>
-        <w:rPr>
-          <w:rFonts w:ascii="Calibri" w:hAnsi="Calibri"/>
-        </w:rPr>
-      </w:pPr>
-    </w:p>
-    <w:p>
-      <w:pPr>
-        <w:jc w:val="center"/>
-        <w:rPr>
-          <w:u w:val="single"/>
-        </w:rPr>
-      </w:pPr>
+      <w:r>
+        <w:rPr>
+          <w:rFonts w:cs="Arial"/>
+          <w:sz w:val="20"/>
+          <w:szCs w:val="20"/>
+        </w:rPr>
+        <w:t>The first test, named testGetLatLon(), asserts whether the results returned by the methods getLatitudeFromPostcode and getLongitudeFromPostcode are as expected by the specification.</w:t>
+      </w:r>
+      <w:r>
+        <w:rPr>
+          <w:rFonts w:cs="Arial"/>
+          <w:sz w:val="20"/>
+          <w:szCs w:val="20"/>
+        </w:rPr>
+        <w:t xml:space="preserve"> </w:t>
+      </w:r>
+      <w:r>
+        <w:rPr>
+          <w:rFonts w:cs="Arial"/>
+          <w:sz w:val="20"/>
+          <w:szCs w:val="20"/>
+        </w:rPr>
+        <w:t xml:space="preserve">An additional mock object that is a dummy version of Address is created within this test method and used as part of the functionality of the GeoCoder. </w:t>
+      </w:r>
+      <w:r>
+        <w:rPr>
+          <w:rFonts w:cs="Arial"/>
+          <w:sz w:val="20"/>
+          <w:szCs w:val="20"/>
+        </w:rPr>
+        <w:t xml:space="preserve">The behaviour of these mock objects is defined through the when(objectName.methodName(params)).thenReturn(x) statement. </w:t>
+      </w:r>
+      <w:r>
+        <w:rPr>
+          <w:rFonts w:cs="Arial"/>
+          <w:sz w:val="20"/>
+          <w:szCs w:val="20"/>
+        </w:rPr>
+        <w:t>In this way, the return values of the functions called and depended upon in the method under test are set by the programmer, and as such ensure that the test is deterministic.</w:t>
+      </w:r>
+      <w:r>
+        <w:rPr>
+          <w:rFonts w:cs="Arial"/>
+          <w:sz w:val="20"/>
+          <w:szCs w:val="20"/>
+        </w:rPr>
+        <w:t xml:space="preserve"> Once the dependencies of the test are set up, a number of assertions are tested</w:t>
+      </w:r>
+      <w:r>
+        <w:rPr>
+          <w:rFonts w:cs="Arial"/>
+          <w:sz w:val="20"/>
+          <w:szCs w:val="20"/>
+        </w:rPr>
+        <w:t xml:space="preserve"> through the assert(x) statements</w:t>
+      </w:r>
+      <w:r>
+        <w:rPr>
+          <w:rFonts w:cs="Arial"/>
+          <w:sz w:val="20"/>
+          <w:szCs w:val="20"/>
+        </w:rPr>
+        <w:t xml:space="preserve">. </w:t>
+      </w:r>
+      <w:r>
+        <w:rPr>
+          <w:rFonts w:cs="Arial"/>
+          <w:sz w:val="20"/>
+          <w:szCs w:val="20"/>
+        </w:rPr>
+        <w:t>This includes asserting that the values returned by the mock objects are as expected by their definition, as well as testing the return values of the</w:t>
+      </w:r>
+      <w:r>
+        <w:rPr>
+          <w:rFonts w:cs="Arial"/>
+          <w:sz w:val="20"/>
+          <w:szCs w:val="20"/>
+        </w:rPr>
+        <w:t xml:space="preserve"> </w:t>
+      </w:r>
+      <w:r>
+        <w:rPr>
+          <w:rFonts w:cs="Arial"/>
+          <w:sz w:val="20"/>
+          <w:szCs w:val="20"/>
+        </w:rPr>
+        <w:t>getLatitudeFromPostcode</w:t>
+      </w:r>
+      <w:r>
+        <w:rPr>
+          <w:rFonts w:cs="Arial"/>
+          <w:sz w:val="20"/>
+          <w:szCs w:val="20"/>
+        </w:rPr>
+        <w:t xml:space="preserve"> and getLongitudeFromPostcode are as expected when different parameters are passed to them.</w:t>
+      </w:r>
+    </w:p>
+    <w:p>
+      <w:pPr>
+        <w:spacing w:line="360" w:lineRule="auto"/>
+        <w:ind w:firstLine="720"/>
+        <w:jc w:val="both"/>
+        <w:rPr>
+          <w:rFonts w:cs="Arial"/>
+          <w:sz w:val="20"/>
+          <w:szCs w:val="20"/>
+        </w:rPr>
+      </w:pPr>
+    </w:p>
+    <w:p>
+      <w:pPr>
+        <w:spacing w:line="360" w:lineRule="auto"/>
+        <w:ind w:firstLine="720"/>
+        <w:jc w:val="both"/>
+        <w:rPr>
+          <w:rFonts w:cs="Arial"/>
+          <w:sz w:val="20"/>
+          <w:szCs w:val="20"/>
+        </w:rPr>
+      </w:pPr>
+      <w:r>
+        <w:rPr>
+          <w:rFonts w:cs="Arial"/>
+          <w:sz w:val="20"/>
+          <w:szCs w:val="20"/>
+        </w:rPr>
+        <w:t xml:space="preserve">The second test, testGeoCoderExceptionThrown, </w:t>
+      </w:r>
+      <w:r>
+        <w:rPr>
+          <w:rFonts w:cs="Arial"/>
+          <w:sz w:val="20"/>
+          <w:szCs w:val="20"/>
+        </w:rPr>
+        <w:t>asserts</w:t>
+      </w:r>
+      <w:r>
+        <w:rPr>
+          <w:rFonts w:cs="Arial"/>
+          <w:sz w:val="20"/>
+          <w:szCs w:val="20"/>
+        </w:rPr>
+        <w:t xml:space="preserve"> that an IOException is thrown successfully by the GeoCoder</w:t>
+      </w:r>
+      <w:r>
+        <w:rPr>
+          <w:rFonts w:cs="Arial"/>
+          <w:sz w:val="20"/>
+          <w:szCs w:val="20"/>
+        </w:rPr>
+        <w:t>, and subsequently the method getLatitudeFromPostcode,</w:t>
+      </w:r>
+      <w:r>
+        <w:rPr>
+          <w:rFonts w:cs="Arial"/>
+          <w:sz w:val="20"/>
+          <w:szCs w:val="20"/>
+        </w:rPr>
+        <w:t xml:space="preserve"> when an invalid postcode is given as a parameter to getFromLocationName.</w:t>
+      </w:r>
+      <w:r>
+        <w:rPr>
+          <w:rFonts w:cs="Arial"/>
+          <w:sz w:val="20"/>
+          <w:szCs w:val="20"/>
+        </w:rPr>
+        <w:t xml:space="preserve"> The IOException is forced through the when.thenThrow notation. </w:t>
+      </w:r>
+      <w:r>
+        <w:rPr>
+          <w:rFonts w:cs="Arial"/>
+          <w:sz w:val="20"/>
+          <w:szCs w:val="20"/>
+        </w:rPr>
+        <w:t>The test is instructed to pass when the exception is thrown with the (expected = IOException.class) notation.</w:t>
+      </w:r>
+    </w:p>
+    <w:p>
+      <w:pPr>
+        <w:spacing w:line="360" w:lineRule="auto"/>
+        <w:jc w:val="both"/>
+        <w:rPr>
+          <w:rFonts w:cs="Arial"/>
+          <w:sz w:val="20"/>
+          <w:szCs w:val="20"/>
+        </w:rPr>
+      </w:pPr>
+    </w:p>
+    <w:p>
+      <w:pPr>
+        <w:spacing w:line="360" w:lineRule="auto"/>
+        <w:ind w:firstLine="720"/>
+        <w:jc w:val="both"/>
+        <w:rPr>
+          <w:rFonts w:cs="Arial"/>
+          <w:sz w:val="20"/>
+          <w:szCs w:val="20"/>
+        </w:rPr>
+      </w:pPr>
+      <w:r>
+        <w:rPr>
+          <w:rFonts w:cs="Arial"/>
+          <w:sz w:val="20"/>
+          <w:szCs w:val="20"/>
+        </w:rPr>
+        <w:t>Because of the substantial usage</w:t>
+      </w:r>
+      <w:r>
+        <w:rPr>
+          <w:rFonts w:cs="Arial"/>
+          <w:sz w:val="20"/>
+          <w:szCs w:val="20"/>
+        </w:rPr>
+        <w:t xml:space="preserve"> of</w:t>
+      </w:r>
       <w:bookmarkStart w:id="0" w:name="_GoBack"/>
       <w:bookmarkEnd w:id="0"/>
-    </w:p>
-    <w:p>
-      <w:pPr>
-        <w:jc w:val="center"/>
-        <w:rPr>
-          <w:u w:val="single"/>
-        </w:rPr>
-      </w:pPr>
-      <w:r>
-        <w:rPr>
-          <w:u w:val="single"/>
-        </w:rPr>
-        <w:t>Testing (Alex):</w:t>
-      </w:r>
-    </w:p>
-    <w:p/>
+      <w:r>
+        <w:rPr>
+          <w:rFonts w:cs="Arial"/>
+          <w:sz w:val="20"/>
+          <w:szCs w:val="20"/>
+        </w:rPr>
+        <w:t xml:space="preserve"> and reliance upon other libraries in the code, as well as the complexity of the methods under test, it was difficult to find opportunities to isolate sections of code suitable for unit testing. It was therefore necessary to refactor parts of the codebase in order to make unit testing a smoother process.</w:t>
+      </w:r>
+      <w:r>
+        <w:rPr>
+          <w:rFonts w:cs="Arial"/>
+          <w:sz w:val="20"/>
+          <w:szCs w:val="20"/>
+        </w:rPr>
+        <w:t xml:space="preserve"> Additionally, there is no straightforward methodology for testing the usage of Google maps and map markers, which forme</w:t>
+      </w:r>
+      <w:r>
+        <w:rPr>
+          <w:rFonts w:cs="Arial"/>
+          <w:sz w:val="20"/>
+          <w:szCs w:val="20"/>
+        </w:rPr>
+        <w:t>d the main part of the application under test.</w:t>
+      </w:r>
+      <w:r>
+        <w:rPr>
+          <w:rFonts w:cs="Arial"/>
+          <w:sz w:val="20"/>
+          <w:szCs w:val="20"/>
+        </w:rPr>
+        <w:t xml:space="preserve"> They cannot simply be mocked through the Mockito framerwork</w:t>
+      </w:r>
+      <w:r>
+        <w:rPr>
+          <w:rFonts w:cs="Arial"/>
+          <w:sz w:val="20"/>
+          <w:szCs w:val="20"/>
+        </w:rPr>
+        <w:t>, as GoogleMap is a final class</w:t>
+      </w:r>
+      <w:r>
+        <w:rPr>
+          <w:rFonts w:cs="Arial"/>
+          <w:sz w:val="20"/>
+          <w:szCs w:val="20"/>
+        </w:rPr>
+        <w:t>, which presents a significant issue when trying to ensure sufficient test coverage</w:t>
+      </w:r>
+      <w:r>
+        <w:rPr>
+          <w:rFonts w:cs="Arial"/>
+          <w:sz w:val="20"/>
+          <w:szCs w:val="20"/>
+        </w:rPr>
+        <w:t>.</w:t>
+      </w:r>
+      <w:r>
+        <w:rPr>
+          <w:rFonts w:cs="Arial"/>
+          <w:sz w:val="20"/>
+          <w:szCs w:val="20"/>
+        </w:rPr>
+        <w:t xml:space="preserve"> With further time and development, the integration tests and tests of the UI could be performed in order to improve the quality of the application.</w:t>
+      </w:r>
+    </w:p>
     <w:sectPr>
       <w:pgSz w:w="11906" w:h="16838"/>
       <w:pgMar w:top="720" w:right="720" w:bottom="720" w:left="720" w:header="706" w:footer="706" w:gutter="0"/>
@@ -4818,7 +7402,7 @@
 </file>
 
 <file path=word/endnotes.xml><?xml version="1.0" encoding="utf-8"?>
-<w:endnotes xmlns:wpc="http://schemas.microsoft.com/office/word/2010/wordprocessingCanvas" xmlns:mo="http://schemas.microsoft.com/office/mac/office/2008/main" xmlns:mc="http://schemas.openxmlformats.org/markup-compatibility/2006" xmlns:mv="urn:schemas-microsoft-com:mac:vml" xmlns:o="urn:schemas-microsoft-com:office:office" xmlns:r="http://schemas.openxmlformats.org/officeDocument/2006/relationships" xmlns:m="http://schemas.openxmlformats.org/officeDocument/2006/math" xmlns:v="urn:schemas-microsoft-com:vml" xmlns:wp14="http://schemas.microsoft.com/office/word/2010/wordprocessingDrawing" xmlns:wp="http://schemas.openxmlformats.org/drawingml/2006/wordprocessingDrawing" xmlns:w10="urn:schemas-microsoft-com:office:word" xmlns:w="http://schemas.openxmlformats.org/wordprocessingml/2006/main" xmlns:w14="http://schemas.microsoft.com/office/word/2010/wordml" xmlns:w15="http://schemas.microsoft.com/office/word/2012/wordml" xmlns:wpg="http://schemas.microsoft.com/office/word/2010/wordprocessingGroup" xmlns:wpi="http://schemas.microsoft.com/office/word/2010/wordprocessingInk" xmlns:wne="http://schemas.microsoft.com/office/word/2006/wordml" xmlns:wps="http://schemas.microsoft.com/office/word/2010/wordprocessingShape" mc:Ignorable="w14 w15 wp14">
+<w:endnotes xmlns:wpc="http://schemas.microsoft.com/office/word/2010/wordprocessingCanvas" xmlns:cx="http://schemas.microsoft.com/office/drawing/2014/chartex" xmlns:cx1="http://schemas.microsoft.com/office/drawing/2015/9/8/chartex" xmlns:cx2="http://schemas.microsoft.com/office/drawing/2015/10/21/chartex" xmlns:cx3="http://schemas.microsoft.com/office/drawing/2016/5/9/chartex" xmlns:cx4="http://schemas.microsoft.com/office/drawing/2016/5/10/chartex" xmlns:cx5="http://schemas.microsoft.com/office/drawing/2016/5/11/chartex" xmlns:mc="http://schemas.openxmlformats.org/markup-compatibility/2006" xmlns:o="urn:schemas-microsoft-com:office:office" xmlns:r="http://schemas.openxmlformats.org/officeDocument/2006/relationships" xmlns:m="http://schemas.openxmlformats.org/officeDocument/2006/math" xmlns:v="urn:schemas-microsoft-com:vml" xmlns:wp14="http://schemas.microsoft.com/office/word/2010/wordprocessingDrawing" xmlns:wp="http://schemas.openxmlformats.org/drawingml/2006/wordprocessingDrawing" xmlns:w10="urn:schemas-microsoft-com:office:word" xmlns:w="http://schemas.openxmlformats.org/wordprocessingml/2006/main" xmlns:w14="http://schemas.microsoft.com/office/word/2010/wordml" xmlns:w15="http://schemas.microsoft.com/office/word/2012/wordml" xmlns:w16se="http://schemas.microsoft.com/office/word/2015/wordml/symex" xmlns:wpg="http://schemas.microsoft.com/office/word/2010/wordprocessingGroup" xmlns:wpi="http://schemas.microsoft.com/office/word/2010/wordprocessingInk" xmlns:wne="http://schemas.microsoft.com/office/word/2006/wordml" xmlns:wps="http://schemas.microsoft.com/office/word/2010/wordprocessingShape" mc:Ignorable="w14 w15 w16se wp14">
   <w:endnote w:type="separator" w:id="-1">
     <w:p>
       <w:r>
@@ -4837,7 +7421,7 @@
 </file>
 
 <file path=word/footnotes.xml><?xml version="1.0" encoding="utf-8"?>
-<w:footnotes xmlns:wpc="http://schemas.microsoft.com/office/word/2010/wordprocessingCanvas" xmlns:mo="http://schemas.microsoft.com/office/mac/office/2008/main" xmlns:mc="http://schemas.openxmlformats.org/markup-compatibility/2006" xmlns:mv="urn:schemas-microsoft-com:mac:vml" xmlns:o="urn:schemas-microsoft-com:office:office" xmlns:r="http://schemas.openxmlformats.org/officeDocument/2006/relationships" xmlns:m="http://schemas.openxmlformats.org/officeDocument/2006/math" xmlns:v="urn:schemas-microsoft-com:vml" xmlns:wp14="http://schemas.microsoft.com/office/word/2010/wordprocessingDrawing" xmlns:wp="http://schemas.openxmlformats.org/drawingml/2006/wordprocessingDrawing" xmlns:w10="urn:schemas-microsoft-com:office:word" xmlns:w="http://schemas.openxmlformats.org/wordprocessingml/2006/main" xmlns:w14="http://schemas.microsoft.com/office/word/2010/wordml" xmlns:w15="http://schemas.microsoft.com/office/word/2012/wordml" xmlns:wpg="http://schemas.microsoft.com/office/word/2010/wordprocessingGroup" xmlns:wpi="http://schemas.microsoft.com/office/word/2010/wordprocessingInk" xmlns:wne="http://schemas.microsoft.com/office/word/2006/wordml" xmlns:wps="http://schemas.microsoft.com/office/word/2010/wordprocessingShape" mc:Ignorable="w14 w15 wp14">
+<w:footnotes xmlns:wpc="http://schemas.microsoft.com/office/word/2010/wordprocessingCanvas" xmlns:cx="http://schemas.microsoft.com/office/drawing/2014/chartex" xmlns:cx1="http://schemas.microsoft.com/office/drawing/2015/9/8/chartex" xmlns:cx2="http://schemas.microsoft.com/office/drawing/2015/10/21/chartex" xmlns:cx3="http://schemas.microsoft.com/office/drawing/2016/5/9/chartex" xmlns:cx4="http://schemas.microsoft.com/office/drawing/2016/5/10/chartex" xmlns:cx5="http://schemas.microsoft.com/office/drawing/2016/5/11/chartex" xmlns:mc="http://schemas.openxmlformats.org/markup-compatibility/2006" xmlns:o="urn:schemas-microsoft-com:office:office" xmlns:r="http://schemas.openxmlformats.org/officeDocument/2006/relationships" xmlns:m="http://schemas.openxmlformats.org/officeDocument/2006/math" xmlns:v="urn:schemas-microsoft-com:vml" xmlns:wp14="http://schemas.microsoft.com/office/word/2010/wordprocessingDrawing" xmlns:wp="http://schemas.openxmlformats.org/drawingml/2006/wordprocessingDrawing" xmlns:w10="urn:schemas-microsoft-com:office:word" xmlns:w="http://schemas.openxmlformats.org/wordprocessingml/2006/main" xmlns:w14="http://schemas.microsoft.com/office/word/2010/wordml" xmlns:w15="http://schemas.microsoft.com/office/word/2012/wordml" xmlns:w16se="http://schemas.microsoft.com/office/word/2015/wordml/symex" xmlns:wpg="http://schemas.microsoft.com/office/word/2010/wordprocessingGroup" xmlns:wpi="http://schemas.microsoft.com/office/word/2010/wordprocessingInk" xmlns:wne="http://schemas.microsoft.com/office/word/2006/wordml" xmlns:wps="http://schemas.microsoft.com/office/word/2010/wordprocessingShape" mc:Ignorable="w14 w15 w16se wp14">
   <w:footnote w:type="separator" w:id="-1">
     <w:p>
       <w:r>
@@ -4856,7 +7440,7 @@
 </file>
 
 <file path=word/styles.xml><?xml version="1.0" encoding="utf-8"?>
-<w:styles xmlns:mc="http://schemas.openxmlformats.org/markup-compatibility/2006" xmlns:r="http://schemas.openxmlformats.org/officeDocument/2006/relationships" xmlns:w="http://schemas.openxmlformats.org/wordprocessingml/2006/main" xmlns:w14="http://schemas.microsoft.com/office/word/2010/wordml" xmlns:w15="http://schemas.microsoft.com/office/word/2012/wordml" mc:Ignorable="w14 w15">
+<w:styles xmlns:mc="http://schemas.openxmlformats.org/markup-compatibility/2006" xmlns:r="http://schemas.openxmlformats.org/officeDocument/2006/relationships" xmlns:w="http://schemas.openxmlformats.org/wordprocessingml/2006/main" xmlns:w14="http://schemas.microsoft.com/office/word/2010/wordml" xmlns:w15="http://schemas.microsoft.com/office/word/2012/wordml" xmlns:w16se="http://schemas.microsoft.com/office/word/2015/wordml/symex" mc:Ignorable="w14 w15 w16se">
   <w:docDefaults>
     <w:rPrDefault>
       <w:rPr>
@@ -4868,7 +7452,7 @@
     </w:rPrDefault>
     <w:pPrDefault/>
   </w:docDefaults>
-  <w:latentStyles w:defLockedState="0" w:defUIPriority="99" w:defSemiHidden="0" w:defUnhideWhenUsed="0" w:defQFormat="0" w:count="382">
+  <w:latentStyles w:defLockedState="0" w:defUIPriority="99" w:defSemiHidden="0" w:defUnhideWhenUsed="0" w:defQFormat="0" w:count="374">
     <w:lsdException w:name="Normal" w:uiPriority="0" w:qFormat="1"/>
     <w:lsdException w:name="heading 1" w:uiPriority="9" w:qFormat="1"/>
     <w:lsdException w:name="heading 2" w:semiHidden="1" w:uiPriority="9" w:unhideWhenUsed="1" w:qFormat="1"/>
@@ -4974,6 +7558,7 @@
     <w:lsdException w:name="HTML Sample" w:semiHidden="1" w:unhideWhenUsed="1"/>
     <w:lsdException w:name="HTML Typewriter" w:semiHidden="1" w:unhideWhenUsed="1"/>
     <w:lsdException w:name="HTML Variable" w:semiHidden="1" w:unhideWhenUsed="1"/>
+    <w:lsdException w:name="Normal Table" w:semiHidden="1" w:unhideWhenUsed="1"/>
     <w:lsdException w:name="annotation subject" w:semiHidden="1" w:unhideWhenUsed="1"/>
     <w:lsdException w:name="No List" w:semiHidden="1" w:unhideWhenUsed="1"/>
     <w:lsdException w:name="Outline List 1" w:semiHidden="1" w:unhideWhenUsed="1"/>
@@ -5019,9 +7604,11 @@
     <w:lsdException w:name="Table Subtle 1" w:semiHidden="1" w:unhideWhenUsed="1"/>
     <w:lsdException w:name="Table Subtle 2" w:semiHidden="1" w:unhideWhenUsed="1"/>
     <w:lsdException w:name="Table Web 1" w:semiHidden="1" w:unhideWhenUsed="1"/>
+    <w:lsdException w:name="Table Web 2" w:semiHidden="1" w:unhideWhenUsed="1"/>
     <w:lsdException w:name="Table Web 3" w:semiHidden="1" w:unhideWhenUsed="1"/>
     <w:lsdException w:name="Balloon Text" w:semiHidden="1" w:unhideWhenUsed="1"/>
     <w:lsdException w:name="Table Grid" w:uiPriority="59"/>
+    <w:lsdException w:name="Table Theme" w:semiHidden="1" w:unhideWhenUsed="1"/>
     <w:lsdException w:name="Placeholder Text" w:semiHidden="1"/>
     <w:lsdException w:name="No Spacing" w:uiPriority="1" w:qFormat="1"/>
     <w:lsdException w:name="Light Shading" w:uiPriority="60"/>
@@ -5277,7 +7864,6 @@
     <w:uiPriority w:val="59"/>
     <w:rsid w:val="005E7063"/>
     <w:tblPr>
-      <w:tblInd w:w="0" w:type="dxa"/>
       <w:tblBorders>
         <w:top w:val="single" w:sz="4" w:space="0" w:color="auto"/>
         <w:left w:val="single" w:sz="4" w:space="0" w:color="auto"/>
@@ -5286,12 +7872,6 @@
         <w:insideH w:val="single" w:sz="4" w:space="0" w:color="auto"/>
         <w:insideV w:val="single" w:sz="4" w:space="0" w:color="auto"/>
       </w:tblBorders>
-      <w:tblCellMar>
-        <w:top w:w="0" w:type="dxa"/>
-        <w:left w:w="108" w:type="dxa"/>
-        <w:bottom w:w="0" w:type="dxa"/>
-        <w:right w:w="108" w:type="dxa"/>
-      </w:tblCellMar>
     </w:tblPr>
   </w:style>
   <w:style w:type="paragraph" w:styleId="BalloonText">
